--- a/Report/Report_PRDL_Gousset_Marvin.docx
+++ b/Report/Report_PRDL_Gousset_Marvin.docx
@@ -55,14 +55,14 @@
           </wp:anchor>
         </w:drawing>
       </w:r>
-      <w:bookmarkStart w:id="0" w:name="_Toc18511856"/>
-      <w:bookmarkStart w:id="1" w:name="_Toc208860"/>
-      <w:bookmarkStart w:id="2" w:name="_Toc196607"/>
-      <w:bookmarkStart w:id="3" w:name="_Toc196458"/>
-      <w:bookmarkStart w:id="4" w:name="_Toc18511856"/>
-      <w:bookmarkStart w:id="5" w:name="_Toc208860"/>
-      <w:bookmarkStart w:id="6" w:name="_Toc196607"/>
-      <w:bookmarkStart w:id="7" w:name="_Toc196458"/>
+      <w:bookmarkStart w:id="0" w:name="_Toc196458"/>
+      <w:bookmarkStart w:id="1" w:name="_Toc196607"/>
+      <w:bookmarkStart w:id="2" w:name="_Toc208860"/>
+      <w:bookmarkStart w:id="3" w:name="_Toc18511856"/>
+      <w:bookmarkStart w:id="4" w:name="_Toc196458"/>
+      <w:bookmarkStart w:id="5" w:name="_Toc196607"/>
+      <w:bookmarkStart w:id="6" w:name="_Toc208860"/>
+      <w:bookmarkStart w:id="7" w:name="_Toc18511856"/>
       <w:bookmarkEnd w:id="4"/>
       <w:bookmarkEnd w:id="5"/>
       <w:bookmarkEnd w:id="6"/>
@@ -294,266 +294,6 @@
           <w:sz w:val="32"/>
         </w:rPr>
         <w:t>Developing Machine Learning models</w:t>
-      </w:r>
-    </w:p>
-    <w:p>
-      <w:pPr>
-        <w:pStyle w:val="Corpsdetexte"/>
-        <w:jc w:val="center"/>
-        <w:rPr>
-          <w:rFonts w:ascii="Arial" w:hAnsi="Arial"/>
-          <w:b/>
-          <w:b/>
-          <w:bCs/>
-          <w:sz w:val="28"/>
-        </w:rPr>
-      </w:pPr>
-      <w:r>
-        <w:rPr>
-          <w:rFonts w:ascii="Arial" w:hAnsi="Arial"/>
-          <w:b/>
-          <w:bCs/>
-          <w:sz w:val="28"/>
-        </w:rPr>
-      </w:r>
-    </w:p>
-    <w:p>
-      <w:pPr>
-        <w:pStyle w:val="Corpsdetexte"/>
-        <w:jc w:val="center"/>
-        <w:rPr>
-          <w:rFonts w:ascii="Arial" w:hAnsi="Arial"/>
-          <w:b/>
-          <w:b/>
-          <w:bCs/>
-          <w:sz w:val="28"/>
-        </w:rPr>
-      </w:pPr>
-      <w:r>
-        <w:rPr>
-          <w:rFonts w:ascii="Arial" w:hAnsi="Arial"/>
-          <w:b/>
-          <w:bCs/>
-          <w:sz w:val="28"/>
-        </w:rPr>
-      </w:r>
-    </w:p>
-    <w:p>
-      <w:pPr>
-        <w:pStyle w:val="Corpsdetexte"/>
-        <w:jc w:val="center"/>
-        <w:rPr>
-          <w:rFonts w:ascii="Arial" w:hAnsi="Arial"/>
-          <w:b/>
-          <w:b/>
-          <w:bCs/>
-          <w:sz w:val="28"/>
-        </w:rPr>
-      </w:pPr>
-      <w:r>
-        <w:rPr>
-          <w:rFonts w:ascii="Arial" w:hAnsi="Arial"/>
-          <w:b/>
-          <w:bCs/>
-          <w:sz w:val="28"/>
-        </w:rPr>
-      </w:r>
-    </w:p>
-    <w:p>
-      <w:pPr>
-        <w:pStyle w:val="Corpsdetexte"/>
-        <w:jc w:val="center"/>
-        <w:rPr>
-          <w:rFonts w:ascii="Arial" w:hAnsi="Arial"/>
-          <w:b/>
-          <w:b/>
-          <w:bCs/>
-          <w:sz w:val="28"/>
-        </w:rPr>
-      </w:pPr>
-      <w:r>
-        <w:rPr>
-          <w:rFonts w:ascii="Arial" w:hAnsi="Arial"/>
-          <w:b/>
-          <w:bCs/>
-          <w:sz w:val="28"/>
-        </w:rPr>
-      </w:r>
-    </w:p>
-    <w:p>
-      <w:pPr>
-        <w:pStyle w:val="Corpsdetexte"/>
-        <w:jc w:val="center"/>
-        <w:rPr>
-          <w:rFonts w:ascii="Arial" w:hAnsi="Arial"/>
-          <w:b/>
-          <w:b/>
-          <w:bCs/>
-          <w:sz w:val="28"/>
-        </w:rPr>
-      </w:pPr>
-      <w:r>
-        <w:rPr>
-          <w:rFonts w:ascii="Arial" w:hAnsi="Arial"/>
-          <w:b/>
-          <w:bCs/>
-          <w:sz w:val="28"/>
-        </w:rPr>
-      </w:r>
-    </w:p>
-    <w:p>
-      <w:pPr>
-        <w:pStyle w:val="Normal"/>
-        <w:spacing w:before="188" w:after="0"/>
-        <w:ind w:left="100" w:hanging="0"/>
-        <w:jc w:val="center"/>
-        <w:rPr>
-          <w:i/>
-          <w:i/>
-          <w:color w:val="FF0000"/>
-          <w:sz w:val="28"/>
-        </w:rPr>
-      </w:pPr>
-      <w:r>
-        <w:rPr>
-          <w:i/>
-          <w:color w:val="FF0000"/>
-          <w:sz w:val="28"/>
-        </w:rPr>
-      </w:r>
-    </w:p>
-    <w:p>
-      <w:pPr>
-        <w:pStyle w:val="Normal"/>
-        <w:ind w:right="912" w:hanging="0"/>
-        <w:jc w:val="center"/>
-        <w:rPr>
-          <w:i/>
-          <w:i/>
-          <w:sz w:val="28"/>
-        </w:rPr>
-      </w:pPr>
-      <w:r>
-        <w:rPr>
-          <w:i/>
-          <w:sz w:val="28"/>
-        </w:rPr>
-      </w:r>
-    </w:p>
-    <w:p>
-      <w:pPr>
-        <w:pStyle w:val="Normal"/>
-        <w:ind w:left="2880" w:right="1718" w:hanging="0"/>
-        <w:rPr>
-          <w:rFonts w:ascii="Cambria" w:hAnsi="Cambria"/>
-          <w:b/>
-          <w:b/>
-          <w:color w:val="000000" w:themeColor="text1"/>
-          <w:sz w:val="32"/>
-        </w:rPr>
-      </w:pPr>
-      <w:r>
-        <w:rPr>
-          <w:rFonts w:ascii="Cambria" w:hAnsi="Cambria"/>
-          <w:b/>
-          <w:color w:val="000000" w:themeColor="text1"/>
-          <w:sz w:val="32"/>
-        </w:rPr>
-      </w:r>
-    </w:p>
-    <w:p>
-      <w:pPr>
-        <w:pStyle w:val="Normal"/>
-        <w:ind w:left="2880" w:right="1718" w:hanging="0"/>
-        <w:rPr>
-          <w:rFonts w:ascii="Cambria" w:hAnsi="Cambria"/>
-          <w:b/>
-          <w:b/>
-          <w:color w:val="000000" w:themeColor="text1"/>
-          <w:sz w:val="32"/>
-        </w:rPr>
-      </w:pPr>
-      <w:r>
-        <w:rPr>
-          <w:rFonts w:ascii="Cambria" w:hAnsi="Cambria"/>
-          <w:b/>
-          <w:color w:val="000000" w:themeColor="text1"/>
-          <w:sz w:val="32"/>
-        </w:rPr>
-      </w:r>
-    </w:p>
-    <w:p>
-      <w:pPr>
-        <w:pStyle w:val="Normal"/>
-        <w:ind w:left="1440" w:right="1718" w:hanging="0"/>
-        <w:rPr>
-          <w:rFonts w:ascii="Cambria" w:hAnsi="Cambria"/>
-          <w:color w:val="000000" w:themeColor="text1"/>
-          <w:sz w:val="28"/>
-          <w:szCs w:val="20"/>
-        </w:rPr>
-      </w:pPr>
-      <w:r>
-        <w:rPr>
-          <w:rFonts w:ascii="Cambria" w:hAnsi="Cambria"/>
-          <w:color w:val="000000" w:themeColor="text1"/>
-          <w:sz w:val="28"/>
-          <w:szCs w:val="20"/>
-        </w:rPr>
-        <w:t xml:space="preserve">Name: </w:t>
-      </w:r>
-      <w:r>
-        <w:rPr>
-          <w:rFonts w:eastAsia="Calibri" w:cs="Calibri" w:ascii="Cambria" w:hAnsi="Cambria"/>
-          <w:b/>
-          <w:color w:val="000000" w:themeColor="text1"/>
-          <w:sz w:val="28"/>
-          <w:szCs w:val="20"/>
-          <w:lang w:bidi="en-US"/>
-        </w:rPr>
-        <w:t>Gousset Marvin</w:t>
-      </w:r>
-    </w:p>
-    <w:p>
-      <w:pPr>
-        <w:pStyle w:val="Normal"/>
-        <w:ind w:left="1440" w:right="1718" w:hanging="0"/>
-        <w:rPr>
-          <w:rFonts w:ascii="Cambria" w:hAnsi="Cambria"/>
-          <w:color w:val="000000" w:themeColor="text1"/>
-          <w:sz w:val="28"/>
-          <w:szCs w:val="20"/>
-        </w:rPr>
-      </w:pPr>
-      <w:r>
-        <w:rPr>
-          <w:rFonts w:ascii="Cambria" w:hAnsi="Cambria"/>
-          <w:color w:val="000000" w:themeColor="text1"/>
-          <w:sz w:val="28"/>
-          <w:szCs w:val="20"/>
-        </w:rPr>
-      </w:r>
-    </w:p>
-    <w:p>
-      <w:pPr>
-        <w:pStyle w:val="Normal"/>
-        <w:ind w:left="1440" w:right="1718" w:hanging="0"/>
-        <w:jc w:val="right"/>
-        <w:rPr>
-          <w:rFonts w:ascii="Cambria" w:hAnsi="Cambria"/>
-          <w:color w:val="000000" w:themeColor="text1"/>
-          <w:sz w:val="28"/>
-          <w:szCs w:val="20"/>
-        </w:rPr>
-      </w:pPr>
-      <w:r>
-        <w:rPr>
-          <w:rFonts w:ascii="Cambria" w:hAnsi="Cambria"/>
-          <w:color w:val="000000" w:themeColor="text1"/>
-          <w:sz w:val="28"/>
-          <w:szCs w:val="20"/>
-        </w:rPr>
-        <w:t>Date:  19/10/2021</w:t>
       </w:r>
       <w:r>
         <w:br w:type="page"/>
@@ -1639,79 +1379,51 @@
         </w:rPr>
       </w:pPr>
       <w:r>
-        <mc:AlternateContent>
-          <mc:Choice Requires="wps">
-            <w:drawing>
-              <wp:anchor behindDoc="0" distT="0" distB="0" distL="0" distR="0" simplePos="0" locked="0" layoutInCell="0" allowOverlap="1" relativeHeight="3">
-                <wp:simplePos x="0" y="0"/>
-                <wp:positionH relativeFrom="column">
-                  <wp:align>center</wp:align>
-                </wp:positionH>
-                <wp:positionV relativeFrom="paragraph">
-                  <wp:posOffset>186690</wp:posOffset>
-                </wp:positionV>
-                <wp:extent cx="5401310" cy="2820035"/>
-                <wp:effectExtent l="0" t="0" r="0" b="0"/>
-                <wp:wrapTopAndBottom/>
-                <wp:docPr id="2" name="Imagen 1"/>
-                <a:graphic xmlns:a="http://schemas.openxmlformats.org/drawingml/2006/main">
-                  <a:graphicData uri="http://schemas.openxmlformats.org/drawingml/2006/picture">
-                    <pic:pic xmlns:pic="http://schemas.openxmlformats.org/drawingml/2006/picture">
-                      <pic:nvPicPr>
-                        <pic:cNvPr id="0" name="Imagen 1" descr=""/>
-                        <pic:cNvPicPr/>
-                      </pic:nvPicPr>
-                      <pic:blipFill>
-                        <a:blip r:embed="rId3"/>
-                        <a:stretch/>
-                      </pic:blipFill>
-                      <pic:spPr>
-                        <a:xfrm>
-                          <a:off x="0" y="0"/>
-                          <a:ext cx="5400720" cy="2819520"/>
-                        </a:xfrm>
-                        <a:prstGeom prst="rect">
-                          <a:avLst/>
-                        </a:prstGeom>
-                        <a:ln w="0">
-                          <a:noFill/>
-                        </a:ln>
-                      </pic:spPr>
-                    </pic:pic>
-                  </a:graphicData>
-                </a:graphic>
-              </wp:anchor>
-            </w:drawing>
-          </mc:Choice>
-          <mc:Fallback>
-            <w:pict>
-              <v:shapetype id="_x0000_t75" coordsize="21600,21600" o:spt="75" o:preferrelative="t" path="m@4@5l@4@11@9@11@9@5xe" filled="f" stroked="f">
-                <v:stroke joinstyle="miter"/>
-                <v:formulas>
-                  <v:f eqn="if lineDrawn pixelLineWidth 0"/>
-                  <v:f eqn="sum @0 1 0"/>
-                  <v:f eqn="sum 0 0 @1"/>
-                  <v:f eqn="prod @2 1 2"/>
-                  <v:f eqn="prod @3 21600 pixelWidth"/>
-                  <v:f eqn="prod @3 21600 pixelHeight"/>
-                  <v:f eqn="sum @0 0 1"/>
-                  <v:f eqn="prod @6 1 2"/>
-                  <v:f eqn="prod @7 21600 pixelWidth"/>
-                  <v:f eqn="sum @8 21600 0"/>
-                  <v:f eqn="prod @7 21600 pixelHeight"/>
-                  <v:f eqn="sum @10 21600 0"/>
-                </v:formulas>
-                <v:path o:extrusionok="f" gradientshapeok="t" o:connecttype="rect"/>
-                <o:lock v:ext="edit" aspectratio="t"/>
-              </v:shapetype>
-              <v:shape id="shape_0" ID="Imagen 1" stroked="f" o:allowincell="f" style="position:absolute;margin-left:47.5pt;margin-top:14.7pt;width:425.2pt;height:221.95pt;mso-wrap-style:none;v-text-anchor:middle;mso-position-horizontal:center" type="_x0000_t75">
-                <v:imagedata r:id="rId3" o:detectmouseclick="t"/>
-                <v:stroke color="#3465a4" joinstyle="round" endcap="flat"/>
-                <w10:wrap type="topAndBottom"/>
-              </v:shape>
-            </w:pict>
-          </mc:Fallback>
-        </mc:AlternateContent>
+        <w:drawing>
+          <wp:anchor behindDoc="0" distT="0" distB="0" distL="0" distR="0" simplePos="0" locked="0" layoutInCell="0" allowOverlap="1" relativeHeight="3">
+            <wp:simplePos x="0" y="0"/>
+            <wp:positionH relativeFrom="column">
+              <wp:align>center</wp:align>
+            </wp:positionH>
+            <wp:positionV relativeFrom="paragraph">
+              <wp:posOffset>186690</wp:posOffset>
+            </wp:positionV>
+            <wp:extent cx="5401310" cy="2820035"/>
+            <wp:effectExtent l="0" t="0" r="0" b="0"/>
+            <wp:wrapTopAndBottom/>
+            <wp:docPr id="2" name="Imagen 1" descr=""/>
+            <wp:cNvGraphicFramePr>
+              <a:graphicFrameLocks xmlns:a="http://schemas.openxmlformats.org/drawingml/2006/main" noChangeAspect="1"/>
+            </wp:cNvGraphicFramePr>
+            <a:graphic xmlns:a="http://schemas.openxmlformats.org/drawingml/2006/main">
+              <a:graphicData uri="http://schemas.openxmlformats.org/drawingml/2006/picture">
+                <pic:pic xmlns:pic="http://schemas.openxmlformats.org/drawingml/2006/picture">
+                  <pic:nvPicPr>
+                    <pic:cNvPr id="2" name="Imagen 1" descr=""/>
+                    <pic:cNvPicPr>
+                      <a:picLocks noChangeAspect="1" noChangeArrowheads="1"/>
+                    </pic:cNvPicPr>
+                  </pic:nvPicPr>
+                  <pic:blipFill>
+                    <a:blip r:embed="rId3"/>
+                    <a:stretch>
+                      <a:fillRect/>
+                    </a:stretch>
+                  </pic:blipFill>
+                  <pic:spPr bwMode="auto">
+                    <a:xfrm>
+                      <a:off x="0" y="0"/>
+                      <a:ext cx="5401310" cy="2820035"/>
+                    </a:xfrm>
+                    <a:prstGeom prst="rect">
+                      <a:avLst/>
+                    </a:prstGeom>
+                  </pic:spPr>
+                </pic:pic>
+              </a:graphicData>
+            </a:graphic>
+          </wp:anchor>
+        </w:drawing>
       </w:r>
       <w:r>
         <w:rPr>
@@ -1772,55 +1484,7 @@
           <w:szCs w:val="24"/>
           <w:lang w:val="en-US" w:eastAsia="en-US" w:bidi="ar-SA"/>
         </w:rPr>
-        <w:t>The disease is really pre</w:t>
-      </w:r>
-      <w:r>
-        <w:rPr>
-          <w:rFonts w:eastAsia="Calibri" w:cs="Times New Roman" w:eastAsiaTheme="minorHAnsi"/>
-          <w:color w:val="auto"/>
-          <w:spacing w:val="0"/>
-          <w:kern w:val="0"/>
-          <w:sz w:val="24"/>
-          <w:szCs w:val="24"/>
-          <w:lang w:val="en-US" w:eastAsia="en-US" w:bidi="ar-SA"/>
-        </w:rPr>
-        <w:t>v</w:t>
-      </w:r>
-      <w:r>
-        <w:rPr>
-          <w:rFonts w:eastAsia="Calibri" w:cs="Times New Roman" w:eastAsiaTheme="minorHAnsi"/>
-          <w:color w:val="auto"/>
-          <w:spacing w:val="0"/>
-          <w:kern w:val="0"/>
-          <w:sz w:val="24"/>
-          <w:szCs w:val="24"/>
-          <w:lang w:val="en-US" w:eastAsia="en-US" w:bidi="ar-SA"/>
-        </w:rPr>
-        <w:t>a</w:t>
-      </w:r>
-      <w:r>
-        <w:rPr>
-          <w:rFonts w:eastAsia="Calibri" w:cs="Times New Roman" w:eastAsiaTheme="minorHAnsi"/>
-          <w:color w:val="auto"/>
-          <w:spacing w:val="0"/>
-          <w:kern w:val="0"/>
-          <w:sz w:val="24"/>
-          <w:szCs w:val="24"/>
-          <w:lang w:val="en-US" w:eastAsia="en-US" w:bidi="ar-SA"/>
-        </w:rPr>
-        <w:t>le</w:t>
-      </w:r>
-      <w:r>
-        <w:rPr>
-          <w:rFonts w:eastAsia="Calibri" w:cs="Times New Roman" w:eastAsiaTheme="minorHAnsi"/>
-          <w:color w:val="auto"/>
-          <w:spacing w:val="0"/>
-          <w:kern w:val="0"/>
-          <w:sz w:val="24"/>
-          <w:szCs w:val="24"/>
-          <w:lang w:val="en-US" w:eastAsia="en-US" w:bidi="ar-SA"/>
-        </w:rPr>
-        <w:t xml:space="preserve">nt as </w:t>
+        <w:t xml:space="preserve">The disease is really prevalent as </w:t>
       </w:r>
       <w:r>
         <w:rPr>
@@ -1883,8 +1547,28 @@
           <w:szCs w:val="24"/>
           <w:lang w:val="en-US" w:eastAsia="en-US" w:bidi="ar-SA"/>
         </w:rPr>
-        <w:t>I</w:t>
-      </w:r>
+        <w:t>In fact, it imply to sleep one night at hospital with a lot of sensor and the waiting list for this can be very long depending of the country (1 year in Spain).</w:t>
+      </w:r>
+    </w:p>
+    <w:p>
+      <w:pPr>
+        <w:pStyle w:val="Corpsdetexte"/>
+        <w:widowControl w:val="false"/>
+        <w:suppressAutoHyphens w:val="true"/>
+        <w:bidi w:val="0"/>
+        <w:spacing w:before="0" w:after="0"/>
+        <w:ind w:left="0" w:right="1304" w:hanging="0"/>
+        <w:jc w:val="both"/>
+        <w:rPr>
+          <w:rFonts w:ascii="Calibri" w:hAnsi="Calibri" w:eastAsia="Calibri" w:cs="Times New Roman" w:asciiTheme="minorHAnsi" w:eastAsiaTheme="minorHAnsi" w:hAnsiTheme="minorHAnsi"/>
+          <w:color w:val="auto"/>
+          <w:spacing w:val="0"/>
+          <w:kern w:val="0"/>
+          <w:sz w:val="24"/>
+          <w:szCs w:val="24"/>
+          <w:lang w:val="en-US" w:eastAsia="en-US" w:bidi="ar-SA"/>
+        </w:rPr>
+      </w:pPr>
       <w:r>
         <w:rPr>
           <w:rFonts w:eastAsia="Calibri" w:cs="Times New Roman" w:eastAsiaTheme="minorHAnsi"/>
@@ -1895,30 +1579,6 @@
           <w:szCs w:val="24"/>
           <w:lang w:val="en-US" w:eastAsia="en-US" w:bidi="ar-SA"/>
         </w:rPr>
-        <w:t>n fact, it imply to sleep one night at hospital with a lot of sensor and the waiting list for this can be very long depending of the country (1 year in Spain).</w:t>
-      </w:r>
-    </w:p>
-    <w:p>
-      <w:pPr>
-        <w:pStyle w:val="Corpsdetexte"/>
-        <w:widowControl w:val="false"/>
-        <w:suppressAutoHyphens w:val="true"/>
-        <w:bidi w:val="0"/>
-        <w:spacing w:before="0" w:after="0"/>
-        <w:ind w:left="0" w:right="1304" w:hanging="0"/>
-        <w:jc w:val="both"/>
-        <w:rPr>
-          <w:rFonts w:ascii="Calibri" w:hAnsi="Calibri" w:eastAsia="Calibri" w:cs="Times New Roman" w:asciiTheme="minorHAnsi" w:eastAsiaTheme="minorHAnsi" w:hAnsiTheme="minorHAnsi"/>
-          <w:color w:val="auto"/>
-          <w:spacing w:val="0"/>
-          <w:kern w:val="0"/>
-          <w:sz w:val="24"/>
-          <w:szCs w:val="24"/>
-          <w:lang w:val="en-US" w:eastAsia="en-US" w:bidi="ar-SA"/>
-        </w:rPr>
-      </w:pPr>
-      <w:r>
-        <w:rPr/>
       </w:r>
     </w:p>
     <w:p>
@@ -1942,19 +1602,7 @@
           <w:szCs w:val="24"/>
           <w:lang w:val="en-US" w:eastAsia="en-US" w:bidi="ar-SA"/>
         </w:rPr>
-        <w:t xml:space="preserve">Because this disease is dangerous and can lead to death, it can be really relevant to predict the AHI of a patient with data that are easy to get from an application (weight, </w:t>
-      </w:r>
-      <w:r>
-        <w:rPr>
-          <w:rFonts w:eastAsia="Calibri" w:cs="Times New Roman" w:eastAsiaTheme="minorHAnsi"/>
-          <w:color w:val="auto"/>
-          <w:spacing w:val="0"/>
-          <w:kern w:val="0"/>
-          <w:sz w:val="24"/>
-          <w:szCs w:val="24"/>
-          <w:lang w:val="en-US" w:eastAsia="en-US" w:bidi="ar-SA"/>
-        </w:rPr>
-        <w:t>height, age, gender, cervical perimeter, speech recordings, facial image or mouth images). This will be the aim of the project</w:t>
+        <w:t>Because this disease is dangerous and can lead to death, it can be really relevant to predict the AHI of a patient with data that are easy to get from an application (weight, height, age, gender, cervical perimeter, speech recordings, facial image or mouth images). This will be the aim of the project</w:t>
       </w:r>
     </w:p>
     <w:p>
@@ -2034,11 +1682,7 @@
       </w:pPr>
       <w:r>
         <w:rPr/>
-        <w:t xml:space="preserve">The aim of the regression approach will be to estimate the AHI of a patient using the data that we collect from </w:t>
-      </w:r>
-      <w:r>
-        <w:rPr/>
-        <w:t xml:space="preserve">an imagined app (Actually the data we will use has been collected by a medical center). We will first focus on the clinical data which are more easy to use and can be treated by simple ML algorithms instead of a deep </w:t>
+        <w:t xml:space="preserve">The aim of the regression approach will be to estimate the AHI of a patient using the data that we collect from an imagined app (Actually the data we will use has been collected by a medical center). We will first focus on the clinical data which are more easy to use and can be treated by simple ML algorithms instead of a deep </w:t>
       </w:r>
       <w:r>
         <w:rPr>
@@ -2113,15 +1757,7 @@
       </w:r>
       <w:r>
         <w:rPr/>
-        <w:t xml:space="preserve">. Instead of estimate the exact AHI, </w:t>
-      </w:r>
-      <w:r>
-        <w:rPr/>
-        <w:t xml:space="preserve">we want our </w:t>
-      </w:r>
-      <w:r>
-        <w:rPr/>
-        <w:t xml:space="preserve">ML model </w:t>
+        <w:t xml:space="preserve">. Instead of estimate the exact AHI, we want our ML model </w:t>
       </w:r>
       <w:r>
         <w:rPr>
@@ -2155,7 +1791,11 @@
         </w:rPr>
       </w:pPr>
       <w:r>
-        <w:rPr/>
+        <w:rPr>
+          <w:rFonts w:eastAsia="Times New Roman" w:cs="Calibri" w:cstheme="minorHAnsi"/>
+          <w:szCs w:val="22"/>
+          <w:lang w:bidi="ar-SA"/>
+        </w:rPr>
       </w:r>
     </w:p>
     <w:p>
@@ -2186,18 +1826,7 @@
           <w:szCs w:val="24"/>
           <w:lang w:val="en-US" w:eastAsia="en-US" w:bidi="en-US"/>
         </w:rPr>
-        <w:t>F</w:t>
-      </w:r>
-      <w:r>
-        <w:rPr>
-          <w:rFonts w:eastAsia="Calibri" w:cs="Calibri" w:eastAsiaTheme="minorHAnsi"/>
-          <w:color w:val="auto"/>
-          <w:kern w:val="0"/>
-          <w:sz w:val="24"/>
-          <w:szCs w:val="24"/>
-          <w:lang w:val="en-US" w:eastAsia="en-US" w:bidi="en-US"/>
-        </w:rPr>
-        <w:t xml:space="preserve">or both of those approach the first things to do in ML is to get the data, analyze it and transform it because it is really important, even more in our medical case) to understand our data and find out out which features can be relevant to predict the AHI. It avoid to construct a model as a black box that we can’t explain. </w:t>
+        <w:t xml:space="preserve">For both of those approach the first things to do in ML is to get the data, analyze it and transform it because it is really important, even more in our medical case) to understand our data and find out out which features can be relevant to predict the AHI. It avoid to construct a model as a black box that we can’t explain. </w:t>
       </w:r>
     </w:p>
     <w:p>
@@ -2375,6 +2004,180 @@
           <w:rFonts w:cs="Times New Roman"/>
           <w:lang w:bidi="ar-SA"/>
         </w:rPr>
+        <w:t>The clinical data that we have acces to are split into two cvs file :</w:t>
+      </w:r>
+    </w:p>
+    <w:p>
+      <w:pPr>
+        <w:pStyle w:val="Normal"/>
+        <w:rPr>
+          <w:rFonts w:cs="Times New Roman"/>
+          <w:lang w:bidi="ar-SA"/>
+        </w:rPr>
+      </w:pPr>
+      <w:r>
+        <w:rPr>
+          <w:rFonts w:cs="Times New Roman"/>
+          <w:lang w:bidi="ar-SA"/>
+        </w:rPr>
+      </w:r>
+    </w:p>
+    <w:p>
+      <w:pPr>
+        <w:pStyle w:val="Normal"/>
+        <w:rPr>
+          <w:rFonts w:cs="Times New Roman"/>
+          <w:lang w:bidi="ar-SA"/>
+        </w:rPr>
+      </w:pPr>
+      <w:r>
+        <w:rPr>
+          <w:rFonts w:cs="Times New Roman"/>
+          <w:lang w:bidi="ar-SA"/>
+        </w:rPr>
+      </w:r>
+    </w:p>
+    <w:p>
+      <w:pPr>
+        <w:pStyle w:val="Normal"/>
+        <w:jc w:val="both"/>
+        <w:rPr>
+          <w:rFonts w:cs="Times New Roman"/>
+          <w:lang w:bidi="ar-SA"/>
+        </w:rPr>
+      </w:pPr>
+      <w:r>
+        <w:rPr>
+          <w:rFonts w:cs="Times New Roman"/>
+          <w:lang w:bidi="ar-SA"/>
+        </w:rPr>
+        <w:t>Therefore, the first thing to do after import those into python is to fusion them into one panda dataframe. To process this operation,  we first have to remove the incomplete row of our data so we can fusion them correctly.</w:t>
+      </w:r>
+    </w:p>
+    <w:p>
+      <w:pPr>
+        <w:pStyle w:val="Normal"/>
+        <w:jc w:val="both"/>
+        <w:rPr>
+          <w:rFonts w:cs="Times New Roman"/>
+          <w:lang w:bidi="ar-SA"/>
+        </w:rPr>
+      </w:pPr>
+      <w:r>
+        <w:rPr>
+          <w:rFonts w:cs="Times New Roman"/>
+          <w:lang w:bidi="ar-SA"/>
+        </w:rPr>
+      </w:r>
+    </w:p>
+    <w:p>
+      <w:pPr>
+        <w:pStyle w:val="Normal"/>
+        <w:jc w:val="both"/>
+        <w:rPr>
+          <w:rFonts w:ascii="Calibri" w:hAnsi="Calibri" w:eastAsia="Calibri" w:cs="Times New Roman" w:asciiTheme="minorHAnsi" w:eastAsiaTheme="minorHAnsi" w:hAnsiTheme="minorHAnsi"/>
+          <w:color w:val="auto"/>
+          <w:kern w:val="0"/>
+          <w:sz w:val="22"/>
+          <w:szCs w:val="22"/>
+          <w:lang w:val="en-US" w:eastAsia="en-US" w:bidi="ar-SA"/>
+        </w:rPr>
+      </w:pPr>
+      <w:r>
+        <w:rPr>
+          <w:rFonts w:eastAsia="Calibri" w:cs="Times New Roman" w:eastAsiaTheme="minorHAnsi"/>
+          <w:color w:val="auto"/>
+          <w:kern w:val="0"/>
+          <w:sz w:val="22"/>
+          <w:szCs w:val="22"/>
+          <w:lang w:val="en-US" w:eastAsia="en-US" w:bidi="ar-SA"/>
+        </w:rPr>
+        <w:t xml:space="preserve">We now have our only dataframe having the columns “AHI, Age, Weight, Height, Cervical, Gender”. </w:t>
+      </w:r>
+    </w:p>
+    <w:p>
+      <w:pPr>
+        <w:pStyle w:val="Normal"/>
+        <w:jc w:val="both"/>
+        <w:rPr>
+          <w:rFonts w:ascii="Calibri" w:hAnsi="Calibri" w:eastAsia="Calibri" w:cs="Times New Roman" w:asciiTheme="minorHAnsi" w:eastAsiaTheme="minorHAnsi" w:hAnsiTheme="minorHAnsi"/>
+          <w:color w:val="auto"/>
+          <w:kern w:val="0"/>
+          <w:sz w:val="22"/>
+          <w:szCs w:val="22"/>
+          <w:lang w:val="en-US" w:eastAsia="en-US" w:bidi="ar-SA"/>
+        </w:rPr>
+      </w:pPr>
+      <w:r>
+        <w:rPr>
+          <w:rFonts w:eastAsia="Calibri" w:cs="Times New Roman" w:eastAsiaTheme="minorHAnsi"/>
+          <w:color w:val="auto"/>
+          <w:kern w:val="0"/>
+          <w:sz w:val="22"/>
+          <w:szCs w:val="22"/>
+          <w:lang w:val="en-US" w:eastAsia="en-US" w:bidi="ar-SA"/>
+        </w:rPr>
+        <w:t xml:space="preserve">The problem was that our model can deals with input like “gender” because it only deals with features, word and letter doesn’t have any meaning to it because it’s only based on mathematics. </w:t>
+      </w:r>
+      <w:r>
+        <w:rPr>
+          <w:rFonts w:eastAsia="Calibri" w:cs="Times New Roman" w:eastAsiaTheme="minorHAnsi"/>
+          <w:color w:val="auto"/>
+          <w:kern w:val="0"/>
+          <w:sz w:val="22"/>
+          <w:szCs w:val="22"/>
+          <w:lang w:val="en-US" w:eastAsia="en-US" w:bidi="ar-SA"/>
+        </w:rPr>
+        <w:t>We must transforms those kind of data into number. To do this we can attribute one number to male (0) and another to female (1).</w:t>
+      </w:r>
+    </w:p>
+    <w:p>
+      <w:pPr>
+        <w:pStyle w:val="Normal"/>
+        <w:jc w:val="both"/>
+        <w:rPr>
+          <w:rFonts w:ascii="Calibri" w:hAnsi="Calibri" w:eastAsia="Calibri" w:cs="Times New Roman" w:asciiTheme="minorHAnsi" w:eastAsiaTheme="minorHAnsi" w:hAnsiTheme="minorHAnsi"/>
+          <w:color w:val="auto"/>
+          <w:kern w:val="0"/>
+          <w:sz w:val="22"/>
+          <w:szCs w:val="22"/>
+          <w:lang w:val="en-US" w:eastAsia="en-US" w:bidi="ar-SA"/>
+        </w:rPr>
+      </w:pPr>
+      <w:r>
+        <w:rPr>
+          <w:rFonts w:eastAsia="Calibri" w:cs="Times New Roman" w:eastAsiaTheme="minorHAnsi"/>
+          <w:color w:val="auto"/>
+          <w:kern w:val="0"/>
+          <w:sz w:val="22"/>
+          <w:szCs w:val="22"/>
+          <w:lang w:val="en-US" w:eastAsia="en-US" w:bidi="ar-SA"/>
+        </w:rPr>
+      </w:r>
+    </w:p>
+    <w:p>
+      <w:pPr>
+        <w:pStyle w:val="Normal"/>
+        <w:jc w:val="both"/>
+        <w:rPr>
+          <w:rFonts w:ascii="Calibri" w:hAnsi="Calibri" w:eastAsia="Calibri" w:cs="Times New Roman" w:asciiTheme="minorHAnsi" w:eastAsiaTheme="minorHAnsi" w:hAnsiTheme="minorHAnsi"/>
+          <w:color w:val="auto"/>
+          <w:kern w:val="0"/>
+          <w:sz w:val="22"/>
+          <w:szCs w:val="22"/>
+          <w:lang w:val="en-US" w:eastAsia="en-US" w:bidi="ar-SA"/>
+        </w:rPr>
+      </w:pPr>
+      <w:r>
+        <w:rPr>
+          <w:rFonts w:eastAsia="Calibri" w:cs="Times New Roman" w:eastAsiaTheme="minorHAnsi"/>
+          <w:color w:val="auto"/>
+          <w:kern w:val="0"/>
+          <w:sz w:val="22"/>
+          <w:szCs w:val="22"/>
+          <w:lang w:val="en-US" w:eastAsia="en-US" w:bidi="ar-SA"/>
+        </w:rPr>
+        <w:t>We are now able to analyze them in order to now which features will be relevant to predict the AHI or classify the patient.</w:t>
       </w:r>
     </w:p>
     <w:p>
@@ -2498,13 +2301,198 @@
         <w:pStyle w:val="Normal"/>
         <w:spacing w:lineRule="auto" w:line="276" w:before="200" w:after="200"/>
         <w:rPr>
+          <w:rFonts w:cs="Calibri" w:cstheme="minorHAnsi"/>
           <w:lang w:val="en-GB"/>
         </w:rPr>
       </w:pPr>
       <w:r>
         <w:rPr>
+          <w:rFonts w:cs="Calibri" w:cstheme="minorHAnsi"/>
           <w:lang w:val="en-GB"/>
         </w:rPr>
+      </w:r>
+    </w:p>
+    <w:p>
+      <w:pPr>
+        <w:pStyle w:val="Normal"/>
+        <w:spacing w:lineRule="auto" w:line="276" w:before="200" w:after="200"/>
+        <w:rPr>
+          <w:rFonts w:cs="Calibri" w:cstheme="minorHAnsi"/>
+          <w:lang w:val="en-GB"/>
+        </w:rPr>
+      </w:pPr>
+      <w:r>
+        <w:rPr>
+          <w:rFonts w:cs="Calibri" w:cstheme="minorHAnsi"/>
+          <w:lang w:val="en-GB"/>
+        </w:rPr>
+        <w:t xml:space="preserve">The first thing to do when we have data like this is to think if we can create some new one, </w:t>
+      </w:r>
+      <w:r>
+        <w:rPr>
+          <w:rFonts w:cs="Calibri" w:cstheme="minorHAnsi"/>
+          <w:lang w:val="en-GB"/>
+        </w:rPr>
+        <w:t>more relevant,</w:t>
+      </w:r>
+      <w:r>
+        <w:rPr>
+          <w:rFonts w:cs="Calibri" w:cstheme="minorHAnsi"/>
+          <w:lang w:val="en-GB"/>
+        </w:rPr>
+        <w:t xml:space="preserve"> from them. </w:t>
+      </w:r>
+      <w:r>
+        <w:rPr>
+          <w:rFonts w:cs="Calibri" w:cstheme="minorHAnsi"/>
+          <w:lang w:val="en-GB"/>
+        </w:rPr>
+        <w:t>This procedure is called feature engineering and it have several benefits. The first is that we</w:t>
+      </w:r>
+      <w:r>
+        <w:rPr>
+          <w:rFonts w:cs="Calibri" w:cstheme="minorHAnsi"/>
+          <w:lang w:val="en-GB"/>
+        </w:rPr>
+        <w:t xml:space="preserve"> reduce the number of columns we want our model to use </w:t>
+      </w:r>
+      <w:r>
+        <w:rPr>
+          <w:rFonts w:cs="Calibri" w:cstheme="minorHAnsi"/>
+          <w:lang w:val="en-GB"/>
+        </w:rPr>
+        <w:t xml:space="preserve">and therefore we are simplifying our ML problem and will be more able to understand what our model are doing. The second thing is that as human, we now the signification of our data and the impact they might have on the problem but the model don’t. It’s is good to help him by giving to him the features that are more susceptible to be helpful because we know they have a real impact on what we are wanting to predict. For exemple, according to our context and the info we have about the disease, we know that the BMI is an index more relevant than having the weight and the height because what matter here is a metric that represent the obesity of a people. </w:t>
+      </w:r>
+    </w:p>
+    <w:p>
+      <w:pPr>
+        <w:pStyle w:val="Normal"/>
+        <w:tabs>
+          <w:tab w:val="clear" w:pos="720"/>
+          <w:tab w:val="left" w:pos="3735" w:leader="none"/>
+        </w:tabs>
+        <w:spacing w:lineRule="auto" w:line="276" w:before="200" w:after="200"/>
+        <w:rPr>
+          <w:rFonts w:cs="Calibri" w:cstheme="minorHAnsi"/>
+          <w:sz w:val="16"/>
+          <w:szCs w:val="16"/>
+          <w:lang w:val="en-GB"/>
+        </w:rPr>
+      </w:pPr>
+      <w:r>
+        <w:rPr>
+          <w:rFonts w:cs="Calibri" w:cstheme="minorHAnsi"/>
+          <w:sz w:val="16"/>
+          <w:szCs w:val="16"/>
+          <w:lang w:val="en-GB"/>
+        </w:rPr>
+        <w:t>Note : We might can do the same using the age and the gender because we also know that a man have more chance than women to contract the disease but after a certain age, women are also really exposed to it. (maybe thing about it later)</w:t>
+      </w:r>
+    </w:p>
+    <w:p>
+      <w:pPr>
+        <w:pStyle w:val="Normal"/>
+        <w:spacing w:lineRule="auto" w:line="276" w:before="200" w:after="200"/>
+        <w:rPr>
+          <w:rFonts w:cs="Calibri" w:cstheme="minorHAnsi"/>
+          <w:lang w:val="en-GB"/>
+        </w:rPr>
+      </w:pPr>
+      <w:r>
+        <w:rPr>
+          <w:rFonts w:cs="Calibri" w:cstheme="minorHAnsi"/>
+          <w:lang w:val="en-GB"/>
+        </w:rPr>
+        <w:t>After we done all we can do to clean our data and try to improve them using our knowledge, it’s time to use statistical tools which are d</w:t>
+      </w:r>
+      <w:r>
+        <w:rPr>
+          <w:rFonts w:cs="Calibri" w:cstheme="minorHAnsi"/>
+          <w:lang w:val="en-GB"/>
+        </w:rPr>
+        <w:t>epending on the approach we use</w:t>
+      </w:r>
+    </w:p>
+    <w:p>
+      <w:pPr>
+        <w:pStyle w:val="Normal"/>
+        <w:spacing w:lineRule="auto" w:line="276" w:before="200" w:after="200"/>
+        <w:rPr>
+          <w:lang w:val="en-GB"/>
+        </w:rPr>
+      </w:pPr>
+      <w:r>
+        <w:rPr>
+          <w:rFonts w:eastAsia="Calibri" w:cs="Calibri" w:cstheme="minorHAnsi"/>
+          <w:color w:val="auto"/>
+          <w:kern w:val="0"/>
+          <w:sz w:val="22"/>
+          <w:szCs w:val="22"/>
+          <w:lang w:val="en-GB" w:eastAsia="en-US" w:bidi="en-US"/>
+        </w:rPr>
+        <w:t>For built my regression model, I used scatter plot to see if I can find some obvious relation between data and correlation matrix too detect how a features have an impact on the AHI. As it is a complex problem, I didn’t found any evidence but I can at least known which data are more relevant to predict the output.</w:t>
+      </w:r>
+    </w:p>
+    <w:p>
+      <w:pPr>
+        <w:pStyle w:val="Normal"/>
+        <w:spacing w:lineRule="auto" w:line="276" w:before="200" w:after="200"/>
+        <w:rPr>
+          <w:lang w:val="en-GB"/>
+        </w:rPr>
+      </w:pPr>
+      <w:r>
+        <w:rPr>
+          <w:rFonts w:eastAsia="Calibri" w:cs="Calibri" w:cstheme="minorHAnsi"/>
+          <w:color w:val="auto"/>
+          <w:kern w:val="0"/>
+          <w:sz w:val="22"/>
+          <w:szCs w:val="22"/>
+          <w:lang w:val="en-GB" w:eastAsia="en-US" w:bidi="en-US"/>
+        </w:rPr>
+        <w:t>In order to treat the classification problem , the tools I used was bow plot, confusion matrix and p value.</w:t>
+      </w:r>
+    </w:p>
+    <w:p>
+      <w:pPr>
+        <w:pStyle w:val="Normal"/>
+        <w:spacing w:lineRule="auto" w:line="276" w:before="200" w:after="200"/>
+        <w:rPr>
+          <w:lang w:val="en-GB"/>
+        </w:rPr>
+      </w:pPr>
+      <w:r>
+        <w:rPr>
+          <w:rFonts w:eastAsia="Calibri" w:cs="Calibri" w:cstheme="minorHAnsi"/>
+          <w:color w:val="auto"/>
+          <w:kern w:val="0"/>
+          <w:sz w:val="22"/>
+          <w:szCs w:val="22"/>
+          <w:lang w:val="en-GB" w:eastAsia="en-US" w:bidi="en-US"/>
+        </w:rPr>
+        <w:t>U</w:t>
+      </w:r>
+      <w:r>
+        <w:rPr>
+          <w:rFonts w:eastAsia="Calibri" w:cs="Calibri" w:cstheme="minorHAnsi"/>
+          <w:color w:val="auto"/>
+          <w:kern w:val="0"/>
+          <w:sz w:val="22"/>
+          <w:szCs w:val="22"/>
+          <w:lang w:val="en-GB" w:eastAsia="en-US" w:bidi="en-US"/>
+        </w:rPr>
+        <w:t xml:space="preserve">sing those statistical methods, I found in both case that the more correlated data are the BMI and the age but I decided to </w:t>
+      </w:r>
+      <w:r>
+        <w:rPr>
+          <w:rFonts w:eastAsia="Calibri" w:cs="Calibri" w:cstheme="minorHAnsi"/>
+          <w:color w:val="auto"/>
+          <w:kern w:val="0"/>
+          <w:sz w:val="22"/>
+          <w:szCs w:val="22"/>
+          <w:lang w:val="en-GB" w:eastAsia="en-US" w:bidi="en-US"/>
+        </w:rPr>
+        <w:t>use all of them at the beginning and then test if I can improve the accuracy by removing some useless data.</w:t>
       </w:r>
     </w:p>
     <w:p>
@@ -2558,6 +2546,14 @@
           <w:rFonts w:cs="Calibri" w:cstheme="minorHAnsi"/>
           <w:lang w:val="en-GB"/>
         </w:rPr>
+        <w:t>Once I get a good understood of my data, I was now able create my models and try them in order to get the best result. But the question is how do I evaluate my model? Like I said before, to test a model it is really important to make him doing prediction from other data that those used to train it. It avoid to have good result and think our model is good whereas it is just fitting our training data but isn’t able to predict well with others. A model like this is useless because we want something that we can use in general, with any input. A thing to do is to split our dataset into to smaller one which will be use respectively for training and test</w:t>
+      </w:r>
+      <w:r>
+        <w:rPr>
+          <w:rFonts w:cs="Calibri" w:cstheme="minorHAnsi"/>
+          <w:lang w:val="en-GB"/>
+        </w:rPr>
+        <w:t xml:space="preserve">ing. In this case, I choose the proportion 80-20, because I want to keep enough data to train my model correctly. </w:t>
       </w:r>
     </w:p>
     <w:p>
@@ -2566,18 +2562,31 @@
         <w:spacing w:lineRule="auto" w:line="276" w:before="200" w:after="200"/>
         <w:rPr>
           <w:rFonts w:cs="Calibri" w:cstheme="minorHAnsi"/>
-          <w:i/>
-          <w:i/>
           <w:lang w:val="en-GB"/>
         </w:rPr>
       </w:pPr>
       <w:r>
         <w:rPr>
-          <w:rFonts w:cs="Calibri" w:cstheme="minorHAnsi"/>
-          <w:i/>
-          <w:lang w:val="en-GB"/>
-        </w:rPr>
-        <w:t xml:space="preserve"> </w:t>
+          <w:lang w:val="es-ES"/>
+        </w:rPr>
+        <w:t xml:space="preserve">After splitting our data, we are able to traing our model and test it by doing prediction but we still not able to evaluate our model. Indeed, we still have any way to evalute if predictions have been and how far have they been good or not. The is why we need to use some metrics but as predictions </w:t>
+      </w:r>
+      <w:r>
+        <w:rPr>
+          <w:rFonts w:eastAsia="Calibri" w:cs="Calibri" w:eastAsiaTheme="minorHAnsi"/>
+          <w:color w:val="auto"/>
+          <w:kern w:val="0"/>
+          <w:sz w:val="22"/>
+          <w:szCs w:val="22"/>
+          <w:lang w:val="es-ES" w:eastAsia="en-US" w:bidi="en-US"/>
+        </w:rPr>
+        <w:t>are not from t</w:t>
+      </w:r>
+      <w:r>
+        <w:rPr>
+          <w:lang w:val="es-ES"/>
+        </w:rPr>
+        <w:t>he same type if we are doing regression or classification, we must use different metrics depending on the approach.</w:t>
       </w:r>
     </w:p>
     <w:p>
@@ -2591,9 +2600,87 @@
       </w:pPr>
       <w:r>
         <w:rPr>
+          <w:lang w:val="es-ES"/>
+        </w:rPr>
+        <w:t xml:space="preserve">To evaluate the predictions of </w:t>
+      </w:r>
+      <w:r>
+        <w:rPr>
+          <w:rFonts w:eastAsia="Calibri" w:cs="Calibri" w:eastAsiaTheme="minorHAnsi"/>
+          <w:color w:val="auto"/>
+          <w:kern w:val="0"/>
+          <w:sz w:val="22"/>
+          <w:szCs w:val="22"/>
+          <w:lang w:val="es-ES" w:eastAsia="en-US" w:bidi="en-US"/>
+        </w:rPr>
+        <w:t>my</w:t>
+      </w:r>
+      <w:r>
+        <w:rPr>
+          <w:lang w:val="es-ES"/>
+        </w:rPr>
+        <w:t xml:space="preserve"> regression models, I used MSE and the R2 value which compare the MSE with the one we would have if we predict the average of AHI for every inputs (simplest way to treat to problem).</w:t>
+      </w:r>
+    </w:p>
+    <w:p>
+      <w:pPr>
+        <w:pStyle w:val="Normal"/>
+        <w:spacing w:lineRule="auto" w:line="276" w:before="200" w:after="200"/>
+        <w:rPr>
           <w:rFonts w:cs="Calibri" w:cstheme="minorHAnsi"/>
           <w:lang w:val="en-GB"/>
         </w:rPr>
+      </w:pPr>
+      <w:r>
+        <w:rPr>
+          <w:lang w:val="es-ES"/>
+        </w:rPr>
+        <w:t xml:space="preserve">To evaluate the predictions of </w:t>
+      </w:r>
+      <w:r>
+        <w:rPr>
+          <w:rFonts w:eastAsia="Calibri" w:cs="Calibri" w:eastAsiaTheme="minorHAnsi"/>
+          <w:color w:val="auto"/>
+          <w:kern w:val="0"/>
+          <w:sz w:val="22"/>
+          <w:szCs w:val="22"/>
+          <w:lang w:val="es-ES" w:eastAsia="en-US" w:bidi="en-US"/>
+        </w:rPr>
+        <w:t>my</w:t>
+      </w:r>
+      <w:r>
+        <w:rPr>
+          <w:lang w:val="es-ES"/>
+        </w:rPr>
+        <w:t xml:space="preserve"> </w:t>
+      </w:r>
+      <w:r>
+        <w:rPr>
+          <w:rFonts w:eastAsia="Calibri" w:cs="Calibri" w:eastAsiaTheme="minorHAnsi"/>
+          <w:color w:val="auto"/>
+          <w:kern w:val="0"/>
+          <w:sz w:val="22"/>
+          <w:szCs w:val="22"/>
+          <w:lang w:val="es-ES" w:eastAsia="en-US" w:bidi="en-US"/>
+        </w:rPr>
+        <w:t>classification</w:t>
+      </w:r>
+      <w:r>
+        <w:rPr>
+          <w:lang w:val="es-ES"/>
+        </w:rPr>
+        <w:t xml:space="preserve"> models, I used </w:t>
+      </w:r>
+      <w:r>
+        <w:rPr>
+          <w:rFonts w:eastAsia="Calibri" w:cs="Calibri" w:eastAsiaTheme="minorHAnsi"/>
+          <w:color w:val="auto"/>
+          <w:kern w:val="0"/>
+          <w:sz w:val="22"/>
+          <w:szCs w:val="22"/>
+          <w:lang w:val="es-ES" w:eastAsia="en-US" w:bidi="en-US"/>
+        </w:rPr>
+        <w:t>the accuracy  and confusion matrix. Accuracy tell us in what proportion my models get right on the classification while the confusions matrix show also the false positiv and true negativ. Confusion matrix is more complete than accuracy to evalute predictions because we don’t want our model to predict a “severe” AHI on healty people.</w:t>
       </w:r>
     </w:p>
     <w:p>
@@ -2601,26 +2688,15 @@
         <w:pStyle w:val="Normal"/>
         <w:spacing w:lineRule="auto" w:line="276" w:before="200" w:after="200"/>
         <w:rPr>
+          <w:rFonts w:cs="Calibri" w:cstheme="minorHAnsi"/>
           <w:lang w:val="en-GB"/>
         </w:rPr>
       </w:pPr>
       <w:r>
         <w:rPr>
-          <w:lang w:val="en-GB"/>
-        </w:rPr>
-      </w:r>
-    </w:p>
-    <w:p>
-      <w:pPr>
-        <w:pStyle w:val="Normal"/>
-        <w:rPr>
           <w:lang w:val="es-ES"/>
         </w:rPr>
-      </w:pPr>
-      <w:r>
-        <w:rPr>
-          <w:lang w:val="es-ES"/>
-        </w:rPr>
+        <w:t>It is now possible to train, test and evaluate the different models we want to try to solve the problems of regression and classification.</w:t>
       </w:r>
       <w:r>
         <w:br w:type="page"/>
@@ -2666,6 +2742,209 @@
     <w:p>
       <w:pPr>
         <w:pStyle w:val="Normal"/>
+        <w:spacing w:lineRule="auto" w:line="276" w:before="200" w:after="200"/>
+        <w:rPr>
+          <w:rFonts w:cs="Calibri" w:cstheme="minorHAnsi"/>
+          <w:lang w:val="en-GB"/>
+        </w:rPr>
+      </w:pPr>
+      <w:r>
+        <w:rPr>
+          <w:rFonts w:cs="Calibri" w:cstheme="minorHAnsi"/>
+          <w:lang w:val="en-GB"/>
+        </w:rPr>
+        <w:t xml:space="preserve">Regression : </w:t>
+      </w:r>
+    </w:p>
+    <w:p>
+      <w:pPr>
+        <w:pStyle w:val="Normal"/>
+        <w:spacing w:lineRule="auto" w:line="276" w:before="200" w:after="200"/>
+        <w:rPr>
+          <w:rFonts w:cs="Calibri" w:cstheme="minorHAnsi"/>
+          <w:lang w:val="en-GB"/>
+        </w:rPr>
+      </w:pPr>
+      <w:r>
+        <w:rPr>
+          <w:rFonts w:cs="Calibri" w:cstheme="minorHAnsi"/>
+          <w:lang w:val="en-GB"/>
+        </w:rPr>
+        <w:t>linear regression (simplest, will help to evaluate more complex model)</w:t>
+      </w:r>
+    </w:p>
+    <w:p>
+      <w:pPr>
+        <w:pStyle w:val="Normal"/>
+        <w:spacing w:lineRule="auto" w:line="276" w:before="200" w:after="200"/>
+        <w:rPr>
+          <w:rFonts w:cs="Calibri" w:cstheme="minorHAnsi"/>
+          <w:lang w:val="en-GB"/>
+        </w:rPr>
+      </w:pPr>
+      <w:r>
+        <w:rPr>
+          <w:rFonts w:cs="Calibri" w:cstheme="minorHAnsi"/>
+          <w:lang w:val="en-GB"/>
+        </w:rPr>
+        <w:t>SVM : Because we have many features and therefore many dimension (</w:t>
+      </w:r>
+      <w:r>
+        <w:rPr>
+          <w:rFonts w:eastAsia="Calibri" w:cs="Calibri" w:cstheme="minorHAnsi"/>
+          <w:color w:val="auto"/>
+          <w:kern w:val="0"/>
+          <w:sz w:val="22"/>
+          <w:szCs w:val="22"/>
+          <w:lang w:val="en-GB" w:eastAsia="en-US" w:bidi="en-US"/>
+        </w:rPr>
+        <w:t>worst</w:t>
+      </w:r>
+      <w:r>
+        <w:rPr>
+          <w:rFonts w:cs="Calibri" w:cstheme="minorHAnsi"/>
+          <w:lang w:val="en-GB"/>
+        </w:rPr>
+        <w:t xml:space="preserve"> result)</w:t>
+      </w:r>
+    </w:p>
+    <w:p>
+      <w:pPr>
+        <w:pStyle w:val="Normal"/>
+        <w:spacing w:lineRule="auto" w:line="276" w:before="200" w:after="200"/>
+        <w:rPr>
+          <w:rFonts w:cs="Calibri" w:cstheme="minorHAnsi"/>
+          <w:lang w:val="en-GB"/>
+        </w:rPr>
+      </w:pPr>
+      <w:r>
+        <w:rPr>
+          <w:rFonts w:cs="Calibri" w:cstheme="minorHAnsi"/>
+          <w:lang w:val="en-GB"/>
+        </w:rPr>
+        <w:t>Decision tree : non-linear problem , still understandable (same result)</w:t>
+      </w:r>
+    </w:p>
+    <w:p>
+      <w:pPr>
+        <w:pStyle w:val="Normal"/>
+        <w:spacing w:lineRule="auto" w:line="276" w:before="200" w:after="200"/>
+        <w:rPr>
+          <w:rFonts w:cs="Calibri" w:cstheme="minorHAnsi"/>
+          <w:lang w:val="en-GB"/>
+        </w:rPr>
+      </w:pPr>
+      <w:r>
+        <w:rPr>
+          <w:rFonts w:cs="Calibri" w:cstheme="minorHAnsi"/>
+          <w:lang w:val="en-GB"/>
+        </w:rPr>
+        <w:t>Random forest : very non-linear problem (get better result)</w:t>
+      </w:r>
+    </w:p>
+    <w:p>
+      <w:pPr>
+        <w:pStyle w:val="Normal"/>
+        <w:spacing w:lineRule="auto" w:line="276" w:before="200" w:after="200"/>
+        <w:rPr>
+          <w:rFonts w:cs="Calibri" w:cstheme="minorHAnsi"/>
+          <w:lang w:val="en-GB"/>
+        </w:rPr>
+      </w:pPr>
+      <w:r>
+        <w:rPr>
+          <w:rFonts w:cs="Calibri" w:cstheme="minorHAnsi"/>
+          <w:lang w:val="en-GB"/>
+        </w:rPr>
+      </w:r>
+    </w:p>
+    <w:p>
+      <w:pPr>
+        <w:pStyle w:val="Normal"/>
+        <w:spacing w:lineRule="auto" w:line="276" w:before="200" w:after="200"/>
+        <w:rPr>
+          <w:rFonts w:cs="Calibri" w:cstheme="minorHAnsi"/>
+          <w:lang w:val="en-GB"/>
+        </w:rPr>
+      </w:pPr>
+      <w:r>
+        <w:rPr>
+          <w:rFonts w:cs="Calibri" w:cstheme="minorHAnsi"/>
+          <w:lang w:val="en-GB"/>
+        </w:rPr>
+        <w:t>Classification :</w:t>
+      </w:r>
+    </w:p>
+    <w:p>
+      <w:pPr>
+        <w:pStyle w:val="Normal"/>
+        <w:spacing w:lineRule="auto" w:line="276" w:before="200" w:after="200"/>
+        <w:rPr>
+          <w:rFonts w:cs="Calibri" w:cstheme="minorHAnsi"/>
+          <w:lang w:val="en-GB"/>
+        </w:rPr>
+      </w:pPr>
+      <w:r>
+        <w:rPr>
+          <w:rFonts w:cs="Calibri" w:cstheme="minorHAnsi"/>
+          <w:lang w:val="en-GB"/>
+        </w:rPr>
+        <w:t>logistic regression : simplest</w:t>
+      </w:r>
+    </w:p>
+    <w:p>
+      <w:pPr>
+        <w:pStyle w:val="Normal"/>
+        <w:spacing w:lineRule="auto" w:line="276" w:before="200" w:after="200"/>
+        <w:rPr>
+          <w:rFonts w:cs="Calibri" w:cstheme="minorHAnsi"/>
+          <w:lang w:val="en-GB"/>
+        </w:rPr>
+      </w:pPr>
+      <w:r>
+        <w:rPr>
+          <w:rFonts w:cs="Calibri" w:cstheme="minorHAnsi"/>
+          <w:lang w:val="en-GB"/>
+        </w:rPr>
+        <w:t>KK-N : don’t need to find a function, just using data</w:t>
+      </w:r>
+    </w:p>
+    <w:p>
+      <w:pPr>
+        <w:pStyle w:val="Normal"/>
+        <w:spacing w:lineRule="auto" w:line="276" w:before="200" w:after="200"/>
+        <w:rPr>
+          <w:rFonts w:cs="Calibri" w:cstheme="minorHAnsi"/>
+          <w:lang w:val="en-GB"/>
+        </w:rPr>
+      </w:pPr>
+      <w:r>
+        <w:rPr>
+          <w:rFonts w:cs="Calibri" w:cstheme="minorHAnsi"/>
+          <w:lang w:val="en-GB"/>
+        </w:rPr>
+        <w:t>Random forest : very non-linear problem (get better result)</w:t>
+      </w:r>
+    </w:p>
+    <w:p>
+      <w:pPr>
+        <w:pStyle w:val="Normal"/>
+        <w:spacing w:lineRule="auto" w:line="276" w:before="200" w:after="200"/>
+        <w:rPr>
+          <w:rFonts w:cs="Calibri" w:cstheme="minorHAnsi"/>
+          <w:lang w:val="en-GB"/>
+        </w:rPr>
+      </w:pPr>
+      <w:r>
+        <w:rPr>
+          <w:rFonts w:cs="Calibri" w:cstheme="minorHAnsi"/>
+          <w:lang w:val="en-GB"/>
+        </w:rPr>
+      </w:r>
+    </w:p>
+    <w:p>
+      <w:pPr>
+        <w:pStyle w:val="Normal"/>
         <w:rPr>
           <w:lang w:val="en-GB"/>
         </w:rPr>
@@ -2714,6 +2993,7 @@
           <w:rFonts w:cs="Calibri" w:cstheme="minorHAnsi"/>
           <w:lang w:val="en-GB"/>
         </w:rPr>
+        <w:t>As expected, our models, even the most complex, didn’t get very good result. It’s explicable by the fact that the data we are using are not very correlated to the AHI. We might could have better result using more complex data such as speech recording or facial images and also more complex as a deep neural network.</w:t>
       </w:r>
     </w:p>
     <w:p>
@@ -2781,19 +3061,43 @@
       </w:pPr>
       <w:r>
         <w:rPr>
+          <w:lang w:val="en-GB"/>
+        </w:rPr>
+        <w:t xml:space="preserve"> </w:t>
+      </w:r>
+      <w:r>
+        <w:rPr>
+          <w:lang w:val="en-GB"/>
+        </w:rPr>
+        <w:t>During this project we saw how to implement a procedure to deals with a ML problem.</w:t>
+      </w:r>
+    </w:p>
+    <w:p>
+      <w:pPr>
+        <w:pStyle w:val="Normal"/>
+        <w:spacing w:lineRule="auto" w:line="276" w:before="200" w:after="200"/>
+        <w:rPr>
           <w:rFonts w:cs="Calibri" w:cstheme="minorHAnsi"/>
           <w:i/>
+          <w:i/>
           <w:lang w:val="en-GB"/>
         </w:rPr>
-      </w:r>
-      <w:bookmarkStart w:id="29" w:name="_GoBack"/>
-      <w:bookmarkStart w:id="30" w:name="_GoBack"/>
-      <w:bookmarkEnd w:id="30"/>
+      </w:pPr>
+      <w:r>
+        <w:rPr>
+          <w:lang w:val="en-GB"/>
+        </w:rPr>
+        <w:t>We first saw how to treat and analyse the data in order to use feature as most relevant as we can so that our models can train on data which have a real impact on what we are trying to predict or describe.</w:t>
+      </w:r>
     </w:p>
     <w:p>
       <w:pPr>
         <w:pStyle w:val="Normal"/>
-        <w:rPr>
+        <w:spacing w:lineRule="auto" w:line="276" w:before="200" w:after="200"/>
+        <w:rPr>
+          <w:rFonts w:cs="Calibri" w:cstheme="minorHAnsi"/>
+          <w:i/>
+          <w:i/>
           <w:lang w:val="en-GB"/>
         </w:rPr>
       </w:pPr>
@@ -2801,6 +3105,43 @@
         <w:rPr>
           <w:lang w:val="en-GB"/>
         </w:rPr>
+        <w:t>In a second order we saw how exploit our data to train and test our models in the best way. We also saw some exemple of metrics that can be usefull to know how good our model is doing.</w:t>
+      </w:r>
+    </w:p>
+    <w:p>
+      <w:pPr>
+        <w:pStyle w:val="Normal"/>
+        <w:spacing w:lineRule="auto" w:line="276" w:before="200" w:after="200"/>
+        <w:rPr>
+          <w:rFonts w:cs="Calibri" w:cstheme="minorHAnsi"/>
+          <w:i/>
+          <w:i/>
+          <w:lang w:val="en-GB"/>
+        </w:rPr>
+      </w:pPr>
+      <w:r>
+        <w:rPr>
+          <w:lang w:val="en-GB"/>
+        </w:rPr>
+        <w:t>During the third part I tried to explain how do we choose an algorithm based on the type of problem we have (the basic model is often a good point of start before testing more complex one). We could had a good illustration of the black box problematics consisting in the fact that we something are given more importance in understand what our ML model is doing than having best result (especially in medical case for instance). Therefore it’s not so easy to find the best compromise between the complexity and the efficiency of ou model).</w:t>
+      </w:r>
+    </w:p>
+    <w:p>
+      <w:pPr>
+        <w:pStyle w:val="Normal"/>
+        <w:spacing w:lineRule="auto" w:line="276" w:before="200" w:after="200"/>
+        <w:rPr>
+          <w:rFonts w:cs="Calibri" w:cstheme="minorHAnsi"/>
+          <w:i/>
+          <w:i/>
+          <w:lang w:val="en-GB"/>
+        </w:rPr>
+      </w:pPr>
+      <w:r>
+        <w:rPr>
+          <w:lang w:val="en-GB"/>
+        </w:rPr>
+        <w:t>Finally we saw that ML is not magic and even is we use the best model we won’t be able to get good result if we are not using the appropriate data.</w:t>
       </w:r>
       <w:r>
         <w:br w:type="page"/>
@@ -2832,14 +3173,14 @@
           <w:lang w:val="es-ES"/>
         </w:rPr>
       </w:pPr>
-      <w:bookmarkStart w:id="31" w:name="__RefHeading___Toc33155_644885603"/>
-      <w:bookmarkStart w:id="32" w:name="_Toc18514033"/>
-      <w:bookmarkEnd w:id="31"/>
+      <w:bookmarkStart w:id="29" w:name="__RefHeading___Toc33155_644885603"/>
+      <w:bookmarkStart w:id="30" w:name="_Toc18514033"/>
+      <w:bookmarkEnd w:id="29"/>
       <w:r>
         <w:rPr/>
         <w:t>REFERENCES</w:t>
       </w:r>
-      <w:bookmarkEnd w:id="32"/>
+      <w:bookmarkEnd w:id="30"/>
     </w:p>
     <w:p>
       <w:pPr>
@@ -5420,6 +5761,7 @@
     <w:qFormat/>
     <w:pPr>
       <w:widowControl/>
+      <w:suppressAutoHyphens w:val="true"/>
       <w:bidi w:val="0"/>
       <w:spacing w:lineRule="atLeast" w:line="200" w:before="0" w:after="0"/>
       <w:jc w:val="left"/>
@@ -5577,6 +5919,7 @@
     <w:qFormat/>
     <w:pPr>
       <w:widowControl/>
+      <w:suppressAutoHyphens w:val="true"/>
       <w:bidi w:val="0"/>
       <w:spacing w:before="0" w:after="0"/>
       <w:jc w:val="left"/>
@@ -5754,6 +6097,7 @@
     <w:qFormat/>
     <w:pPr>
       <w:widowControl/>
+      <w:suppressAutoHyphens w:val="true"/>
       <w:bidi w:val="0"/>
       <w:spacing w:lineRule="atLeast" w:line="200" w:before="283" w:after="0"/>
       <w:jc w:val="left"/>
@@ -5981,6 +6325,7 @@
     <w:qFormat/>
     <w:pPr>
       <w:widowControl/>
+      <w:suppressAutoHyphens w:val="true"/>
       <w:bidi w:val="0"/>
       <w:spacing w:lineRule="atLeast" w:line="200" w:before="0" w:after="0"/>
       <w:jc w:val="left"/>
@@ -6008,6 +6353,7 @@
     <w:qFormat/>
     <w:pPr>
       <w:widowControl/>
+      <w:suppressAutoHyphens w:val="true"/>
       <w:bidi w:val="0"/>
       <w:spacing w:before="0" w:after="0"/>
       <w:jc w:val="center"/>
@@ -6034,6 +6380,7 @@
     <w:qFormat/>
     <w:pPr>
       <w:widowControl/>
+      <w:suppressAutoHyphens w:val="true"/>
       <w:bidi w:val="0"/>
       <w:spacing w:before="0" w:after="0"/>
       <w:ind w:left="340" w:hanging="340"/>
@@ -6061,6 +6408,7 @@
     <w:qFormat/>
     <w:pPr>
       <w:widowControl/>
+      <w:suppressAutoHyphens w:val="true"/>
       <w:bidi w:val="0"/>
       <w:spacing w:before="0" w:after="0"/>
       <w:jc w:val="left"/>
@@ -6079,6 +6427,7 @@
     <w:qFormat/>
     <w:pPr>
       <w:widowControl/>
+      <w:suppressAutoHyphens w:val="true"/>
       <w:bidi w:val="0"/>
       <w:spacing w:before="0" w:after="0"/>
       <w:jc w:val="left"/>
@@ -6097,6 +6446,7 @@
     <w:qFormat/>
     <w:pPr>
       <w:widowControl/>
+      <w:suppressAutoHyphens w:val="true"/>
       <w:bidi w:val="0"/>
       <w:spacing w:lineRule="atLeast" w:line="200" w:before="0" w:after="0"/>
       <w:jc w:val="left"/>
@@ -6577,6 +6927,7 @@
     <w:qFormat/>
     <w:pPr>
       <w:widowControl/>
+      <w:suppressAutoHyphens w:val="true"/>
       <w:bidi w:val="0"/>
       <w:spacing w:before="0" w:after="0"/>
       <w:jc w:val="left"/>
@@ -6595,6 +6946,7 @@
     <w:qFormat/>
     <w:pPr>
       <w:widowControl/>
+      <w:suppressAutoHyphens w:val="true"/>
       <w:bidi w:val="0"/>
       <w:spacing w:before="0" w:after="0"/>
       <w:jc w:val="left"/>
@@ -6613,6 +6965,7 @@
     <w:qFormat/>
     <w:pPr>
       <w:widowControl/>
+      <w:suppressAutoHyphens w:val="true"/>
       <w:bidi w:val="0"/>
       <w:spacing w:before="0" w:after="0"/>
       <w:ind w:left="340" w:hanging="340"/>
@@ -6640,6 +6993,7 @@
     <w:qFormat/>
     <w:pPr>
       <w:widowControl/>
+      <w:suppressAutoHyphens w:val="true"/>
       <w:bidi w:val="0"/>
       <w:spacing w:lineRule="atLeast" w:line="200" w:before="283" w:after="0"/>
       <w:jc w:val="left"/>
@@ -6867,6 +7221,7 @@
     <w:qFormat/>
     <w:pPr>
       <w:widowControl/>
+      <w:suppressAutoHyphens w:val="true"/>
       <w:bidi w:val="0"/>
       <w:spacing w:lineRule="atLeast" w:line="200" w:before="283" w:after="0"/>
       <w:jc w:val="left"/>
@@ -7094,6 +7449,7 @@
     <w:qFormat/>
     <w:pPr>
       <w:widowControl/>
+      <w:suppressAutoHyphens w:val="true"/>
       <w:bidi w:val="0"/>
       <w:spacing w:lineRule="atLeast" w:line="200" w:before="0" w:after="0"/>
       <w:jc w:val="left"/>
@@ -7121,6 +7477,7 @@
     <w:qFormat/>
     <w:pPr>
       <w:widowControl/>
+      <w:suppressAutoHyphens w:val="true"/>
       <w:bidi w:val="0"/>
       <w:spacing w:before="0" w:after="0"/>
       <w:jc w:val="center"/>
@@ -7147,6 +7504,7 @@
     <w:qFormat/>
     <w:pPr>
       <w:widowControl/>
+      <w:suppressAutoHyphens w:val="true"/>
       <w:bidi w:val="0"/>
       <w:spacing w:before="0" w:after="0"/>
       <w:ind w:left="340" w:hanging="340"/>
@@ -7174,6 +7532,7 @@
     <w:qFormat/>
     <w:pPr>
       <w:widowControl/>
+      <w:suppressAutoHyphens w:val="true"/>
       <w:bidi w:val="0"/>
       <w:spacing w:before="0" w:after="0"/>
       <w:jc w:val="left"/>
@@ -7192,6 +7551,7 @@
     <w:qFormat/>
     <w:pPr>
       <w:widowControl/>
+      <w:suppressAutoHyphens w:val="true"/>
       <w:bidi w:val="0"/>
       <w:spacing w:before="0" w:after="0"/>
       <w:jc w:val="left"/>

--- a/Report/Report_PRDL_Gousset_Marvin.docx
+++ b/Report/Report_PRDL_Gousset_Marvin.docx
@@ -64,7 +64,7 @@
     </w:p>
     <w:p>
       <w:pPr>
-        <w:pStyle w:val="Corpsdetexte"/>
+        <w:pStyle w:val="BodyText"/>
         <w:rPr>
           <w:rFonts w:ascii="Times New Roman" w:hAnsi="Times New Roman"/>
           <w:sz w:val="20"/>
@@ -73,7 +73,7 @@
     </w:p>
     <w:p>
       <w:pPr>
-        <w:pStyle w:val="Corpsdetexte"/>
+        <w:pStyle w:val="BodyText"/>
         <w:spacing w:before="1" w:after="0"/>
         <w:rPr>
           <w:rFonts w:ascii="Times New Roman" w:hAnsi="Times New Roman"/>
@@ -225,7 +225,7 @@
     </w:p>
     <w:p>
       <w:pPr>
-        <w:pStyle w:val="Titre1"/>
+        <w:pStyle w:val="Heading1"/>
       </w:pPr>
       <w:r>
         <w:lastRenderedPageBreak/>
@@ -244,7 +244,7 @@
       <w:sdtContent>
         <w:p>
           <w:pPr>
-            <w:pStyle w:val="TM1"/>
+            <w:pStyle w:val="TOC1"/>
             <w:rPr>
               <w:b w:val="0"/>
               <w:smallCaps w:val="0"/>
@@ -273,7 +273,7 @@
           <w:hyperlink w:anchor="_Toc85874100" w:history="1">
             <w:r>
               <w:rPr>
-                <w:rStyle w:val="Lienhypertexte"/>
+                <w:rStyle w:val="Hyperlink"/>
                 <w:noProof/>
               </w:rPr>
               <w:t>1.</w:t>
@@ -291,7 +291,7 @@
             </w:r>
             <w:r>
               <w:rPr>
-                <w:rStyle w:val="Lienhypertexte"/>
+                <w:rStyle w:val="Hyperlink"/>
                 <w:noProof/>
               </w:rPr>
               <w:t>Type of machine learning</w:t>
@@ -348,7 +348,7 @@
         </w:p>
         <w:p>
           <w:pPr>
-            <w:pStyle w:val="TM2"/>
+            <w:pStyle w:val="TOC2"/>
             <w:tabs>
               <w:tab w:val="left" w:pos="880"/>
               <w:tab w:val="right" w:leader="dot" w:pos="9062"/>
@@ -363,7 +363,7 @@
           <w:hyperlink w:anchor="_Toc85874101" w:history="1">
             <w:r>
               <w:rPr>
-                <w:rStyle w:val="Lienhypertexte"/>
+                <w:rStyle w:val="Hyperlink"/>
                 <w:rFonts w:eastAsia="Times New Roman" w:cstheme="minorHAnsi"/>
                 <w:noProof/>
               </w:rPr>
@@ -380,7 +380,7 @@
             </w:r>
             <w:r>
               <w:rPr>
-                <w:rStyle w:val="Lienhypertexte"/>
+                <w:rStyle w:val="Hyperlink"/>
                 <w:rFonts w:eastAsia="Times New Roman" w:cstheme="minorHAnsi"/>
                 <w:b/>
                 <w:bCs/>
@@ -440,7 +440,7 @@
         </w:p>
         <w:p>
           <w:pPr>
-            <w:pStyle w:val="TM2"/>
+            <w:pStyle w:val="TOC2"/>
             <w:tabs>
               <w:tab w:val="left" w:pos="1100"/>
               <w:tab w:val="right" w:leader="dot" w:pos="9062"/>
@@ -455,7 +455,7 @@
           <w:hyperlink w:anchor="_Toc85874102" w:history="1">
             <w:r>
               <w:rPr>
-                <w:rStyle w:val="Lienhypertexte"/>
+                <w:rStyle w:val="Hyperlink"/>
                 <w:rFonts w:ascii="Calibri" w:eastAsia="Times New Roman" w:hAnsi="Calibri" w:cstheme="minorHAnsi"/>
                 <w:noProof/>
               </w:rPr>
@@ -472,7 +472,7 @@
             </w:r>
             <w:r>
               <w:rPr>
-                <w:rStyle w:val="Lienhypertexte"/>
+                <w:rStyle w:val="Hyperlink"/>
                 <w:rFonts w:eastAsia="Times New Roman" w:cstheme="minorHAnsi"/>
                 <w:b/>
                 <w:bCs/>
@@ -532,7 +532,7 @@
         </w:p>
         <w:p>
           <w:pPr>
-            <w:pStyle w:val="TM2"/>
+            <w:pStyle w:val="TOC2"/>
             <w:tabs>
               <w:tab w:val="left" w:pos="1100"/>
               <w:tab w:val="right" w:leader="dot" w:pos="9062"/>
@@ -547,7 +547,7 @@
           <w:hyperlink w:anchor="_Toc85874103" w:history="1">
             <w:r>
               <w:rPr>
-                <w:rStyle w:val="Lienhypertexte"/>
+                <w:rStyle w:val="Hyperlink"/>
                 <w:rFonts w:ascii="Calibri" w:eastAsia="Times New Roman" w:hAnsi="Calibri" w:cstheme="minorHAnsi"/>
                 <w:noProof/>
               </w:rPr>
@@ -564,7 +564,7 @@
             </w:r>
             <w:r>
               <w:rPr>
-                <w:rStyle w:val="Lienhypertexte"/>
+                <w:rStyle w:val="Hyperlink"/>
                 <w:rFonts w:eastAsia="Times New Roman" w:cstheme="minorHAnsi"/>
                 <w:b/>
                 <w:bCs/>
@@ -624,7 +624,7 @@
         </w:p>
         <w:p>
           <w:pPr>
-            <w:pStyle w:val="TM1"/>
+            <w:pStyle w:val="TOC1"/>
             <w:rPr>
               <w:b w:val="0"/>
               <w:smallCaps w:val="0"/>
@@ -637,7 +637,7 @@
           <w:hyperlink w:anchor="_Toc85874104" w:history="1">
             <w:r>
               <w:rPr>
-                <w:rStyle w:val="Lienhypertexte"/>
+                <w:rStyle w:val="Hyperlink"/>
                 <w:rFonts w:cstheme="minorHAnsi"/>
                 <w:noProof/>
               </w:rPr>
@@ -656,7 +656,7 @@
             </w:r>
             <w:r>
               <w:rPr>
-                <w:rStyle w:val="Lienhypertexte"/>
+                <w:rStyle w:val="Hyperlink"/>
                 <w:noProof/>
               </w:rPr>
               <w:t>DEVELOPING Machine learning models</w:t>
@@ -713,7 +713,7 @@
         </w:p>
         <w:p>
           <w:pPr>
-            <w:pStyle w:val="TM2"/>
+            <w:pStyle w:val="TOC2"/>
             <w:tabs>
               <w:tab w:val="left" w:pos="880"/>
               <w:tab w:val="right" w:leader="dot" w:pos="9062"/>
@@ -728,7 +728,7 @@
           <w:hyperlink w:anchor="_Toc85874105" w:history="1">
             <w:r>
               <w:rPr>
-                <w:rStyle w:val="Lienhypertexte"/>
+                <w:rStyle w:val="Hyperlink"/>
                 <w:rFonts w:eastAsia="Times New Roman" w:cstheme="minorHAnsi"/>
                 <w:noProof/>
               </w:rPr>
@@ -745,7 +745,7 @@
             </w:r>
             <w:r>
               <w:rPr>
-                <w:rStyle w:val="Lienhypertexte"/>
+                <w:rStyle w:val="Hyperlink"/>
                 <w:rFonts w:eastAsia="Times New Roman" w:cstheme="minorHAnsi"/>
                 <w:noProof/>
               </w:rPr>
@@ -803,7 +803,7 @@
         </w:p>
         <w:p>
           <w:pPr>
-            <w:pStyle w:val="TM2"/>
+            <w:pStyle w:val="TOC2"/>
             <w:tabs>
               <w:tab w:val="left" w:pos="880"/>
               <w:tab w:val="right" w:leader="dot" w:pos="9062"/>
@@ -818,7 +818,7 @@
           <w:hyperlink w:anchor="_Toc85874106" w:history="1">
             <w:r>
               <w:rPr>
-                <w:rStyle w:val="Lienhypertexte"/>
+                <w:rStyle w:val="Hyperlink"/>
                 <w:rFonts w:eastAsia="Times New Roman" w:cstheme="minorHAnsi"/>
                 <w:noProof/>
               </w:rPr>
@@ -835,7 +835,7 @@
             </w:r>
             <w:r>
               <w:rPr>
-                <w:rStyle w:val="Lienhypertexte"/>
+                <w:rStyle w:val="Hyperlink"/>
                 <w:rFonts w:eastAsia="Times New Roman" w:cstheme="minorHAnsi"/>
                 <w:noProof/>
               </w:rPr>
@@ -893,7 +893,7 @@
         </w:p>
         <w:p>
           <w:pPr>
-            <w:pStyle w:val="TM2"/>
+            <w:pStyle w:val="TOC2"/>
             <w:tabs>
               <w:tab w:val="left" w:pos="1100"/>
               <w:tab w:val="right" w:leader="dot" w:pos="9062"/>
@@ -908,7 +908,7 @@
           <w:hyperlink w:anchor="_Toc85874107" w:history="1">
             <w:r>
               <w:rPr>
-                <w:rStyle w:val="Lienhypertexte"/>
+                <w:rStyle w:val="Hyperlink"/>
                 <w:rFonts w:eastAsia="Times New Roman" w:cstheme="minorHAnsi"/>
                 <w:noProof/>
               </w:rPr>
@@ -925,7 +925,7 @@
             </w:r>
             <w:r>
               <w:rPr>
-                <w:rStyle w:val="Lienhypertexte"/>
+                <w:rStyle w:val="Hyperlink"/>
                 <w:rFonts w:eastAsia="Times New Roman" w:cstheme="minorHAnsi"/>
                 <w:noProof/>
               </w:rPr>
@@ -983,7 +983,7 @@
         </w:p>
         <w:p>
           <w:pPr>
-            <w:pStyle w:val="TM2"/>
+            <w:pStyle w:val="TOC2"/>
             <w:tabs>
               <w:tab w:val="left" w:pos="1100"/>
               <w:tab w:val="right" w:leader="dot" w:pos="9062"/>
@@ -998,7 +998,7 @@
           <w:hyperlink w:anchor="_Toc85874108" w:history="1">
             <w:r>
               <w:rPr>
-                <w:rStyle w:val="Lienhypertexte"/>
+                <w:rStyle w:val="Hyperlink"/>
                 <w:rFonts w:eastAsia="Times New Roman" w:cstheme="minorHAnsi"/>
                 <w:noProof/>
               </w:rPr>
@@ -1015,7 +1015,7 @@
             </w:r>
             <w:r>
               <w:rPr>
-                <w:rStyle w:val="Lienhypertexte"/>
+                <w:rStyle w:val="Hyperlink"/>
                 <w:rFonts w:eastAsia="Times New Roman" w:cstheme="minorHAnsi"/>
                 <w:noProof/>
               </w:rPr>
@@ -1073,7 +1073,7 @@
         </w:p>
         <w:p>
           <w:pPr>
-            <w:pStyle w:val="TM1"/>
+            <w:pStyle w:val="TOC1"/>
             <w:rPr>
               <w:b w:val="0"/>
               <w:smallCaps w:val="0"/>
@@ -1086,7 +1086,7 @@
           <w:hyperlink w:anchor="_Toc85874109" w:history="1">
             <w:r>
               <w:rPr>
-                <w:rStyle w:val="Lienhypertexte"/>
+                <w:rStyle w:val="Hyperlink"/>
                 <w:noProof/>
               </w:rPr>
               <w:t>3.</w:t>
@@ -1104,7 +1104,7 @@
             </w:r>
             <w:r>
               <w:rPr>
-                <w:rStyle w:val="Lienhypertexte"/>
+                <w:rStyle w:val="Hyperlink"/>
                 <w:noProof/>
               </w:rPr>
               <w:t>Data description</w:t>
@@ -1161,7 +1161,7 @@
         </w:p>
         <w:p>
           <w:pPr>
-            <w:pStyle w:val="TM1"/>
+            <w:pStyle w:val="TOC1"/>
             <w:rPr>
               <w:b w:val="0"/>
               <w:smallCaps w:val="0"/>
@@ -1174,7 +1174,7 @@
           <w:hyperlink w:anchor="_Toc85874110" w:history="1">
             <w:r>
               <w:rPr>
-                <w:rStyle w:val="Lienhypertexte"/>
+                <w:rStyle w:val="Hyperlink"/>
                 <w:noProof/>
               </w:rPr>
               <w:t>4.</w:t>
@@ -1192,7 +1192,7 @@
             </w:r>
             <w:r>
               <w:rPr>
-                <w:rStyle w:val="Lienhypertexte"/>
+                <w:rStyle w:val="Hyperlink"/>
                 <w:noProof/>
               </w:rPr>
               <w:t>EXPLORATORY data analysis (EDA)</w:t>
@@ -1249,7 +1249,7 @@
         </w:p>
         <w:p>
           <w:pPr>
-            <w:pStyle w:val="TM1"/>
+            <w:pStyle w:val="TOC1"/>
             <w:rPr>
               <w:b w:val="0"/>
               <w:smallCaps w:val="0"/>
@@ -1262,7 +1262,7 @@
           <w:hyperlink w:anchor="_Toc85874111" w:history="1">
             <w:r>
               <w:rPr>
-                <w:rStyle w:val="Lienhypertexte"/>
+                <w:rStyle w:val="Hyperlink"/>
                 <w:noProof/>
               </w:rPr>
               <w:t>5.</w:t>
@@ -1280,7 +1280,7 @@
             </w:r>
             <w:r>
               <w:rPr>
-                <w:rStyle w:val="Lienhypertexte"/>
+                <w:rStyle w:val="Hyperlink"/>
                 <w:noProof/>
               </w:rPr>
               <w:t>Experimental setup</w:t>
@@ -1337,7 +1337,7 @@
         </w:p>
         <w:p>
           <w:pPr>
-            <w:pStyle w:val="TM1"/>
+            <w:pStyle w:val="TOC1"/>
             <w:rPr>
               <w:b w:val="0"/>
               <w:smallCaps w:val="0"/>
@@ -1350,7 +1350,7 @@
           <w:hyperlink w:anchor="_Toc85874112" w:history="1">
             <w:r>
               <w:rPr>
-                <w:rStyle w:val="Lienhypertexte"/>
+                <w:rStyle w:val="Hyperlink"/>
                 <w:noProof/>
               </w:rPr>
               <w:t>6.</w:t>
@@ -1368,7 +1368,7 @@
             </w:r>
             <w:r>
               <w:rPr>
-                <w:rStyle w:val="Lienhypertexte"/>
+                <w:rStyle w:val="Hyperlink"/>
                 <w:noProof/>
               </w:rPr>
               <w:t>machine learning models</w:t>
@@ -1425,7 +1425,7 @@
         </w:p>
         <w:p>
           <w:pPr>
-            <w:pStyle w:val="TM1"/>
+            <w:pStyle w:val="TOC1"/>
             <w:rPr>
               <w:b w:val="0"/>
               <w:smallCaps w:val="0"/>
@@ -1438,7 +1438,7 @@
           <w:hyperlink w:anchor="_Toc85874113" w:history="1">
             <w:r>
               <w:rPr>
-                <w:rStyle w:val="Lienhypertexte"/>
+                <w:rStyle w:val="Hyperlink"/>
                 <w:noProof/>
               </w:rPr>
               <w:t>7.</w:t>
@@ -1456,7 +1456,7 @@
             </w:r>
             <w:r>
               <w:rPr>
-                <w:rStyle w:val="Lienhypertexte"/>
+                <w:rStyle w:val="Hyperlink"/>
                 <w:noProof/>
               </w:rPr>
               <w:t>RESULTS</w:t>
@@ -1513,7 +1513,7 @@
         </w:p>
         <w:p>
           <w:pPr>
-            <w:pStyle w:val="TM1"/>
+            <w:pStyle w:val="TOC1"/>
             <w:rPr>
               <w:b w:val="0"/>
               <w:smallCaps w:val="0"/>
@@ -1526,7 +1526,7 @@
           <w:hyperlink w:anchor="_Toc85874114" w:history="1">
             <w:r>
               <w:rPr>
-                <w:rStyle w:val="Lienhypertexte"/>
+                <w:rStyle w:val="Hyperlink"/>
                 <w:noProof/>
               </w:rPr>
               <w:t>8.</w:t>
@@ -1544,7 +1544,7 @@
             </w:r>
             <w:r>
               <w:rPr>
-                <w:rStyle w:val="Lienhypertexte"/>
+                <w:rStyle w:val="Hyperlink"/>
                 <w:noProof/>
               </w:rPr>
               <w:t>CONCLUSIONS</w:t>
@@ -1601,7 +1601,7 @@
         </w:p>
         <w:p>
           <w:pPr>
-            <w:pStyle w:val="TM1"/>
+            <w:pStyle w:val="TOC1"/>
             <w:rPr>
               <w:b w:val="0"/>
               <w:smallCaps w:val="0"/>
@@ -1614,7 +1614,7 @@
           <w:hyperlink w:anchor="_Toc85874115" w:history="1">
             <w:r>
               <w:rPr>
-                <w:rStyle w:val="Lienhypertexte"/>
+                <w:rStyle w:val="Hyperlink"/>
                 <w:noProof/>
               </w:rPr>
               <w:t>9.</w:t>
@@ -1632,7 +1632,7 @@
             </w:r>
             <w:r>
               <w:rPr>
-                <w:rStyle w:val="Lienhypertexte"/>
+                <w:rStyle w:val="Hyperlink"/>
                 <w:noProof/>
               </w:rPr>
               <w:t>REFERENCES</w:t>
@@ -1689,7 +1689,7 @@
         </w:p>
         <w:p>
           <w:pPr>
-            <w:pStyle w:val="TM1"/>
+            <w:pStyle w:val="TOC1"/>
             <w:tabs>
               <w:tab w:val="clear" w:pos="440"/>
               <w:tab w:val="clear" w:pos="9350"/>
@@ -1707,7 +1707,7 @@
     </w:sdt>
     <w:p>
       <w:pPr>
-        <w:pStyle w:val="Titre1"/>
+        <w:pStyle w:val="Heading1"/>
         <w:numPr>
           <w:ilvl w:val="0"/>
           <w:numId w:val="0"/>
@@ -1720,7 +1720,7 @@
     </w:p>
     <w:p>
       <w:pPr>
-        <w:pStyle w:val="Titre1"/>
+        <w:pStyle w:val="Heading1"/>
       </w:pPr>
       <w:r>
         <w:lastRenderedPageBreak/>
@@ -1729,7 +1729,7 @@
     </w:p>
     <w:p>
       <w:pPr>
-        <w:pStyle w:val="Tabledesillustrations"/>
+        <w:pStyle w:val="TableofFigures"/>
         <w:tabs>
           <w:tab w:val="right" w:leader="dot" w:pos="9062"/>
         </w:tabs>
@@ -1762,7 +1762,7 @@
         <w:rPr>
           <w:noProof/>
         </w:rPr>
-        <w:t>Figure 1</w:t>
+        <w:t>Figure 1 – OSA Illustration</w:t>
       </w:r>
       <w:r>
         <w:rPr>
@@ -1780,7 +1780,7 @@
         <w:rPr>
           <w:noProof/>
         </w:rPr>
-        <w:instrText xml:space="preserve"> PAGEREF _Toc85877977 \h </w:instrText>
+        <w:instrText xml:space="preserve"> PAGEREF _Toc86055555 \h </w:instrText>
       </w:r>
       <w:r>
         <w:rPr>
@@ -1808,7 +1808,263 @@
     </w:p>
     <w:p>
       <w:pPr>
-        <w:pStyle w:val="Tabledesillustrations"/>
+        <w:pStyle w:val="TableofFigures"/>
+        <w:tabs>
+          <w:tab w:val="right" w:leader="dot" w:pos="9062"/>
+        </w:tabs>
+        <w:rPr>
+          <w:rFonts w:cstheme="minorBidi"/>
+          <w:b w:val="0"/>
+          <w:bCs w:val="0"/>
+          <w:noProof/>
+          <w:sz w:val="22"/>
+          <w:szCs w:val="22"/>
+          <w:lang w:eastAsia="en-GB"/>
+        </w:rPr>
+      </w:pPr>
+      <w:r>
+        <w:rPr>
+          <w:noProof/>
+        </w:rPr>
+        <w:t>Figure 2 - CSV 1: Clinical Data</w:t>
+      </w:r>
+      <w:r>
+        <w:rPr>
+          <w:noProof/>
+        </w:rPr>
+        <w:tab/>
+      </w:r>
+      <w:r>
+        <w:rPr>
+          <w:noProof/>
+        </w:rPr>
+        <w:fldChar w:fldCharType="begin"/>
+      </w:r>
+      <w:r>
+        <w:rPr>
+          <w:noProof/>
+        </w:rPr>
+        <w:instrText xml:space="preserve"> PAGEREF _Toc86055556 \h </w:instrText>
+      </w:r>
+      <w:r>
+        <w:rPr>
+          <w:noProof/>
+        </w:rPr>
+      </w:r>
+      <w:r>
+        <w:rPr>
+          <w:noProof/>
+        </w:rPr>
+        <w:fldChar w:fldCharType="separate"/>
+      </w:r>
+      <w:r>
+        <w:rPr>
+          <w:noProof/>
+        </w:rPr>
+        <w:t>7</w:t>
+      </w:r>
+      <w:r>
+        <w:rPr>
+          <w:noProof/>
+        </w:rPr>
+        <w:fldChar w:fldCharType="end"/>
+      </w:r>
+    </w:p>
+    <w:p>
+      <w:pPr>
+        <w:pStyle w:val="TableofFigures"/>
+        <w:tabs>
+          <w:tab w:val="right" w:leader="dot" w:pos="9062"/>
+        </w:tabs>
+        <w:rPr>
+          <w:rFonts w:cstheme="minorBidi"/>
+          <w:b w:val="0"/>
+          <w:bCs w:val="0"/>
+          <w:noProof/>
+          <w:sz w:val="22"/>
+          <w:szCs w:val="22"/>
+          <w:lang w:eastAsia="en-GB"/>
+        </w:rPr>
+      </w:pPr>
+      <w:r>
+        <w:rPr>
+          <w:noProof/>
+        </w:rPr>
+        <w:t>Figure 3 - CSV 2: Gender and Age</w:t>
+      </w:r>
+      <w:r>
+        <w:rPr>
+          <w:noProof/>
+        </w:rPr>
+        <w:tab/>
+      </w:r>
+      <w:r>
+        <w:rPr>
+          <w:noProof/>
+        </w:rPr>
+        <w:fldChar w:fldCharType="begin"/>
+      </w:r>
+      <w:r>
+        <w:rPr>
+          <w:noProof/>
+        </w:rPr>
+        <w:instrText xml:space="preserve"> PAGEREF _Toc86055557 \h </w:instrText>
+      </w:r>
+      <w:r>
+        <w:rPr>
+          <w:noProof/>
+        </w:rPr>
+      </w:r>
+      <w:r>
+        <w:rPr>
+          <w:noProof/>
+        </w:rPr>
+        <w:fldChar w:fldCharType="separate"/>
+      </w:r>
+      <w:r>
+        <w:rPr>
+          <w:noProof/>
+        </w:rPr>
+        <w:t>7</w:t>
+      </w:r>
+      <w:r>
+        <w:rPr>
+          <w:noProof/>
+        </w:rPr>
+        <w:fldChar w:fldCharType="end"/>
+      </w:r>
+    </w:p>
+    <w:p>
+      <w:pPr>
+        <w:pStyle w:val="TableofFigures"/>
+        <w:tabs>
+          <w:tab w:val="right" w:leader="dot" w:pos="9062"/>
+        </w:tabs>
+        <w:rPr>
+          <w:rFonts w:cstheme="minorBidi"/>
+          <w:b w:val="0"/>
+          <w:bCs w:val="0"/>
+          <w:noProof/>
+          <w:sz w:val="22"/>
+          <w:szCs w:val="22"/>
+          <w:lang w:eastAsia="en-GB"/>
+        </w:rPr>
+      </w:pPr>
+      <w:r>
+        <w:rPr>
+          <w:noProof/>
+        </w:rPr>
+        <w:t>Figure 4 – Joined Data frame</w:t>
+      </w:r>
+      <w:r>
+        <w:rPr>
+          <w:noProof/>
+        </w:rPr>
+        <w:tab/>
+      </w:r>
+      <w:r>
+        <w:rPr>
+          <w:noProof/>
+        </w:rPr>
+        <w:fldChar w:fldCharType="begin"/>
+      </w:r>
+      <w:r>
+        <w:rPr>
+          <w:noProof/>
+        </w:rPr>
+        <w:instrText xml:space="preserve"> PAGEREF _Toc86055558 \h </w:instrText>
+      </w:r>
+      <w:r>
+        <w:rPr>
+          <w:noProof/>
+        </w:rPr>
+      </w:r>
+      <w:r>
+        <w:rPr>
+          <w:noProof/>
+        </w:rPr>
+        <w:fldChar w:fldCharType="separate"/>
+      </w:r>
+      <w:r>
+        <w:rPr>
+          <w:noProof/>
+        </w:rPr>
+        <w:t>7</w:t>
+      </w:r>
+      <w:r>
+        <w:rPr>
+          <w:noProof/>
+        </w:rPr>
+        <w:fldChar w:fldCharType="end"/>
+      </w:r>
+    </w:p>
+    <w:p>
+      <w:pPr>
+        <w:pStyle w:val="TableofFigures"/>
+        <w:tabs>
+          <w:tab w:val="right" w:leader="dot" w:pos="9062"/>
+        </w:tabs>
+        <w:rPr>
+          <w:rFonts w:cstheme="minorBidi"/>
+          <w:b w:val="0"/>
+          <w:bCs w:val="0"/>
+          <w:noProof/>
+          <w:sz w:val="22"/>
+          <w:szCs w:val="22"/>
+          <w:lang w:eastAsia="en-GB"/>
+        </w:rPr>
+      </w:pPr>
+      <w:r>
+        <w:rPr>
+          <w:noProof/>
+        </w:rPr>
+        <w:t>Figure 5 – Adding of BMI</w:t>
+      </w:r>
+      <w:r>
+        <w:rPr>
+          <w:noProof/>
+        </w:rPr>
+        <w:tab/>
+      </w:r>
+      <w:r>
+        <w:rPr>
+          <w:noProof/>
+        </w:rPr>
+        <w:fldChar w:fldCharType="begin"/>
+      </w:r>
+      <w:r>
+        <w:rPr>
+          <w:noProof/>
+        </w:rPr>
+        <w:instrText xml:space="preserve"> PAGEREF _Toc86055559 \h </w:instrText>
+      </w:r>
+      <w:r>
+        <w:rPr>
+          <w:noProof/>
+        </w:rPr>
+      </w:r>
+      <w:r>
+        <w:rPr>
+          <w:noProof/>
+        </w:rPr>
+        <w:fldChar w:fldCharType="separate"/>
+      </w:r>
+      <w:r>
+        <w:rPr>
+          <w:noProof/>
+        </w:rPr>
+        <w:t>8</w:t>
+      </w:r>
+      <w:r>
+        <w:rPr>
+          <w:noProof/>
+        </w:rPr>
+        <w:fldChar w:fldCharType="end"/>
+      </w:r>
+    </w:p>
+    <w:p>
+      <w:pPr>
+        <w:pStyle w:val="TableofFigures"/>
         <w:tabs>
           <w:tab w:val="right" w:leader="dot" w:pos="9016"/>
         </w:tabs>
@@ -1841,7 +2097,7 @@
     </w:p>
     <w:p>
       <w:pPr>
-        <w:pStyle w:val="Titre1"/>
+        <w:pStyle w:val="Heading1"/>
       </w:pPr>
       <w:bookmarkStart w:id="4" w:name="_Toc185140151"/>
       <w:bookmarkStart w:id="5" w:name="_Toc85874100"/>
@@ -1857,7 +2113,7 @@
     </w:p>
     <w:p>
       <w:pPr>
-        <w:pStyle w:val="Titre2"/>
+        <w:pStyle w:val="Heading2"/>
         <w:rPr>
           <w:rFonts w:ascii="Calibri" w:hAnsi="Calibri"/>
         </w:rPr>
@@ -1875,7 +2131,7 @@
     </w:p>
     <w:p>
       <w:pPr>
-        <w:pStyle w:val="Titre3"/>
+        <w:pStyle w:val="Heading3"/>
         <w:rPr>
           <w:rFonts w:ascii="Calibri" w:hAnsi="Calibri"/>
         </w:rPr>
@@ -1916,13 +2172,9 @@
       <w:r>
         <w:t xml:space="preserve"> to unsupervised learning because data are not </w:t>
       </w:r>
-      <w:proofErr w:type="spellStart"/>
-      <w:proofErr w:type="gramStart"/>
-      <w:r>
-        <w:t>labeled</w:t>
-      </w:r>
-      <w:proofErr w:type="spellEnd"/>
-      <w:proofErr w:type="gramEnd"/>
+      <w:r>
+        <w:t>labelled</w:t>
+      </w:r>
       <w:r>
         <w:t xml:space="preserve"> but the difference is that we don’t want the model to do </w:t>
       </w:r>
@@ -1944,11 +2196,9 @@
       <w:r>
         <w:t xml:space="preserve"> not possible to have all sentences that can exist </w:t>
       </w:r>
-      <w:proofErr w:type="spellStart"/>
-      <w:r>
-        <w:t>labeled</w:t>
-      </w:r>
-      <w:proofErr w:type="spellEnd"/>
+      <w:r>
+        <w:t>labelled</w:t>
+      </w:r>
       <w:r>
         <w:t xml:space="preserve"> because there </w:t>
       </w:r>
@@ -1979,7 +2229,7 @@
     </w:p>
     <w:p>
       <w:pPr>
-        <w:pStyle w:val="Titre3"/>
+        <w:pStyle w:val="Heading3"/>
         <w:rPr>
           <w:rFonts w:ascii="Calibri" w:hAnsi="Calibri"/>
         </w:rPr>
@@ -2018,7 +2268,7 @@
     </w:p>
     <w:p>
       <w:pPr>
-        <w:pStyle w:val="Titre1"/>
+        <w:pStyle w:val="Heading1"/>
         <w:numPr>
           <w:ilvl w:val="0"/>
           <w:numId w:val="11"/>
@@ -2040,7 +2290,7 @@
     </w:p>
     <w:p>
       <w:pPr>
-        <w:pStyle w:val="Titre2"/>
+        <w:pStyle w:val="Heading2"/>
         <w:numPr>
           <w:ilvl w:val="1"/>
           <w:numId w:val="11"/>
@@ -2064,21 +2314,45 @@
         <w:rPr>
           <w:b/>
         </w:rPr>
-        <w:t xml:space="preserve">Obstructive Sleep </w:t>
-      </w:r>
-      <w:proofErr w:type="spellStart"/>
+        <w:t>Obstructive Sleep Apnea (OSA)</w:t>
+      </w:r>
       <w:r>
         <w:rPr>
           <w:b/>
         </w:rPr>
-        <w:t>Apnea</w:t>
-      </w:r>
-      <w:proofErr w:type="spellEnd"/>
+        <w:t xml:space="preserve"> </w:t>
+      </w:r>
       <w:r>
         <w:rPr>
           <w:b/>
         </w:rPr>
-        <w:t xml:space="preserve"> (OSA) </w:t>
+        <w:fldChar w:fldCharType="begin"/>
+      </w:r>
+      <w:r>
+        <w:rPr>
+          <w:b/>
+        </w:rPr>
+        <w:instrText xml:space="preserve"> REF OSA \h </w:instrText>
+      </w:r>
+      <w:r>
+        <w:rPr>
+          <w:b/>
+        </w:rPr>
+      </w:r>
+      <w:r>
+        <w:rPr>
+          <w:b/>
+        </w:rPr>
+        <w:fldChar w:fldCharType="separate"/>
+      </w:r>
+      <w:r>
+        <w:t xml:space="preserve">[1] </w:t>
+      </w:r>
+      <w:r>
+        <w:rPr>
+          <w:b/>
+        </w:rPr>
+        <w:fldChar w:fldCharType="end"/>
       </w:r>
       <w:r>
         <w:t>is a disorder in which breathing is repetitively interrupted during sleep due to collapse of the upper airway. it is the most common sleep-disordered breathing.</w:t>
@@ -2106,7 +2380,7 @@
               <w:txbxContent>
                 <w:p>
                   <w:pPr>
-                    <w:pStyle w:val="Lgende"/>
+                    <w:pStyle w:val="Caption"/>
                     <w:rPr>
                       <w:noProof/>
                       <w:szCs w:val="21"/>
@@ -2151,13 +2425,14 @@
               <w:txbxContent>
                 <w:p>
                   <w:pPr>
-                    <w:pStyle w:val="Lgende"/>
+                    <w:pStyle w:val="Caption"/>
                     <w:rPr>
                       <w:noProof/>
                       <w:szCs w:val="21"/>
                       <w:lang w:val="en-US"/>
                     </w:rPr>
                   </w:pPr>
+                  <w:bookmarkStart w:id="14" w:name="_Toc86055555"/>
                   <w:r>
                     <w:t xml:space="preserve">Figure </w:t>
                   </w:r>
@@ -2191,6 +2466,7 @@
                   <w:r>
                     <w:t>OSA Illustration</w:t>
                   </w:r>
+                  <w:bookmarkEnd w:id="14"/>
                 </w:p>
               </w:txbxContent>
             </v:textbox>
@@ -2253,30 +2529,51 @@
           <w:rFonts w:cs="Times New Roman"/>
           <w:b/>
         </w:rPr>
-        <w:t>AHI (</w:t>
-      </w:r>
-      <w:proofErr w:type="spellStart"/>
+        <w:t>AHI (Apnea-Hypopnea Index)</w:t>
+      </w:r>
       <w:r>
         <w:rPr>
           <w:rFonts w:cs="Times New Roman"/>
           <w:b/>
         </w:rPr>
-        <w:t>Apnea</w:t>
-      </w:r>
-      <w:proofErr w:type="spellEnd"/>
+        <w:t xml:space="preserve"> </w:t>
+      </w:r>
       <w:r>
         <w:rPr>
           <w:rFonts w:cs="Times New Roman"/>
           <w:b/>
         </w:rPr>
-        <w:t>-Hypopnea Index)</w:t>
+        <w:fldChar w:fldCharType="begin"/>
       </w:r>
       <w:r>
         <w:rPr>
           <w:rFonts w:cs="Times New Roman"/>
           <w:b/>
         </w:rPr>
-        <w:t xml:space="preserve"> </w:t>
+        <w:instrText xml:space="preserve"> REF AHI \h </w:instrText>
+      </w:r>
+      <w:r>
+        <w:rPr>
+          <w:rFonts w:cs="Times New Roman"/>
+          <w:b/>
+        </w:rPr>
+      </w:r>
+      <w:r>
+        <w:rPr>
+          <w:rFonts w:cs="Times New Roman"/>
+          <w:b/>
+        </w:rPr>
+        <w:fldChar w:fldCharType="separate"/>
+      </w:r>
+      <w:r>
+        <w:t xml:space="preserve">[2] </w:t>
+      </w:r>
+      <w:r>
+        <w:rPr>
+          <w:rFonts w:cs="Times New Roman"/>
+          <w:b/>
+        </w:rPr>
+        <w:fldChar w:fldCharType="end"/>
       </w:r>
       <w:r>
         <w:rPr>
@@ -2403,29 +2700,42 @@
     </w:p>
     <w:p>
       <w:pPr>
-        <w:pStyle w:val="Titre2"/>
-        <w:rPr>
-          <w:szCs w:val="22"/>
-        </w:rPr>
-      </w:pPr>
-      <w:bookmarkStart w:id="14" w:name="_Toc85874106"/>
-      <w:r>
-        <w:t>Machine Learning approach</w:t>
-      </w:r>
-      <w:bookmarkEnd w:id="14"/>
+        <w:jc w:val="left"/>
+        <w:rPr>
+          <w:rFonts w:asciiTheme="majorHAnsi" w:eastAsiaTheme="majorEastAsia" w:hAnsiTheme="majorHAnsi" w:cstheme="majorBidi"/>
+          <w:color w:val="C0504D" w:themeColor="accent2"/>
+          <w:sz w:val="36"/>
+          <w:szCs w:val="36"/>
+        </w:rPr>
+      </w:pPr>
+      <w:bookmarkStart w:id="15" w:name="_Toc85874106"/>
+      <w:r>
+        <w:br w:type="page"/>
+      </w:r>
     </w:p>
     <w:p>
+      <w:pPr>
+        <w:pStyle w:val="Heading2"/>
+        <w:rPr>
+          <w:szCs w:val="22"/>
+        </w:rPr>
+      </w:pPr>
+      <w:r>
+        <w:lastRenderedPageBreak/>
+        <w:t>Machine Learning approach</w:t>
+      </w:r>
+      <w:bookmarkEnd w:id="15"/>
+    </w:p>
+    <w:p>
       <w:r>
         <w:t>We will try to solve the problem using both regression and classification approaches.</w:t>
       </w:r>
       <w:r>
         <w:t xml:space="preserve"> The aim of the regression approach will be to estimate the AHI of a patient using the data that we collect from an imagined app (Actually the data we will use has been collected by a medical </w:t>
       </w:r>
-      <w:proofErr w:type="spellStart"/>
-      <w:r>
-        <w:t>center</w:t>
-      </w:r>
-      <w:proofErr w:type="spellEnd"/>
+      <w:r>
+        <w:t>centre</w:t>
+      </w:r>
       <w:r>
         <w:t xml:space="preserve">). The classification approach will be ordered in the same way as the regression on but the prediction we expected will not be the same. Instead of estimating the exact AHI, we want </w:t>
       </w:r>
@@ -2452,10 +2762,9 @@
     </w:p>
     <w:p>
       <w:pPr>
-        <w:pStyle w:val="Titre3"/>
-      </w:pPr>
-      <w:r>
-        <w:lastRenderedPageBreak/>
+        <w:pStyle w:val="Heading3"/>
+      </w:pPr>
+      <w:r>
         <w:t>EDA</w:t>
       </w:r>
     </w:p>
@@ -2492,14 +2801,12 @@
         </w:rPr>
         <w:t xml:space="preserve">For both of those approach the first things to do in ML is to get the data, </w:t>
       </w:r>
-      <w:proofErr w:type="spellStart"/>
       <w:r>
         <w:rPr>
           <w:lang w:bidi="en-US"/>
         </w:rPr>
-        <w:t>analyze</w:t>
-      </w:r>
-      <w:proofErr w:type="spellEnd"/>
+        <w:t>analyse</w:t>
+      </w:r>
       <w:r>
         <w:rPr>
           <w:lang w:bidi="en-US"/>
@@ -2520,14 +2827,12 @@
         </w:rPr>
         <w:t xml:space="preserve">For this step I first want to have just one dataset instead of the two givens so the </w:t>
       </w:r>
-      <w:proofErr w:type="spellStart"/>
       <w:r>
         <w:rPr>
           <w:lang w:bidi="en-US"/>
         </w:rPr>
-        <w:t>analyze</w:t>
-      </w:r>
-      <w:proofErr w:type="spellEnd"/>
+        <w:t>analyse</w:t>
+      </w:r>
       <w:r>
         <w:rPr>
           <w:lang w:bidi="en-US"/>
@@ -2537,7 +2842,7 @@
     </w:p>
     <w:p>
       <w:pPr>
-        <w:pStyle w:val="Titre3"/>
+        <w:pStyle w:val="Heading3"/>
       </w:pPr>
       <w:r>
         <w:t>Train, test method</w:t>
@@ -2570,12 +2875,163 @@
           <w:szCs w:val="22"/>
           <w:lang w:bidi="en-US"/>
         </w:rPr>
-        <w:t>To test my different models, I used different metrics depending on the approach. Indeed, since the output are not the same, we have to us different method to test our models. I used the MSE and the R2_value to test my regression models where I used confusion matrix and metrics such as accuracy, sensitivity and specificity to classification models.</w:t>
+        <w:t>To test my different models, I used different metrics depending on the approach. Indeed, since the output are not the same, we have to us different method to test our models. I used the MSE</w:t>
+      </w:r>
+      <w:r>
+        <w:rPr>
+          <w:szCs w:val="22"/>
+          <w:lang w:bidi="en-US"/>
+        </w:rPr>
+        <w:t xml:space="preserve"> </w:t>
+      </w:r>
+      <w:r>
+        <w:rPr>
+          <w:szCs w:val="22"/>
+          <w:lang w:bidi="en-US"/>
+        </w:rPr>
+        <w:fldChar w:fldCharType="begin"/>
+      </w:r>
+      <w:r>
+        <w:rPr>
+          <w:szCs w:val="22"/>
+          <w:lang w:bidi="en-US"/>
+        </w:rPr>
+        <w:instrText xml:space="preserve"> REF MSE \h </w:instrText>
+      </w:r>
+      <w:r>
+        <w:rPr>
+          <w:szCs w:val="22"/>
+          <w:lang w:bidi="en-US"/>
+        </w:rPr>
+      </w:r>
+      <w:r>
+        <w:rPr>
+          <w:szCs w:val="22"/>
+          <w:lang w:bidi="en-US"/>
+        </w:rPr>
+        <w:fldChar w:fldCharType="separate"/>
+      </w:r>
+      <w:r>
+        <w:t xml:space="preserve">[4] </w:t>
+      </w:r>
+      <w:r>
+        <w:rPr>
+          <w:szCs w:val="22"/>
+          <w:lang w:bidi="en-US"/>
+        </w:rPr>
+        <w:fldChar w:fldCharType="end"/>
+      </w:r>
+      <w:r>
+        <w:rPr>
+          <w:szCs w:val="22"/>
+          <w:lang w:bidi="en-US"/>
+        </w:rPr>
+        <w:t xml:space="preserve">and the R2_value </w:t>
+      </w:r>
+      <w:r>
+        <w:rPr>
+          <w:szCs w:val="22"/>
+          <w:lang w:bidi="en-US"/>
+        </w:rPr>
+        <w:fldChar w:fldCharType="begin"/>
+      </w:r>
+      <w:r>
+        <w:rPr>
+          <w:szCs w:val="22"/>
+          <w:lang w:bidi="en-US"/>
+        </w:rPr>
+        <w:instrText xml:space="preserve"> REF R2 \h </w:instrText>
+      </w:r>
+      <w:r>
+        <w:rPr>
+          <w:szCs w:val="22"/>
+          <w:lang w:bidi="en-US"/>
+        </w:rPr>
+      </w:r>
+      <w:r>
+        <w:rPr>
+          <w:szCs w:val="22"/>
+          <w:lang w:bidi="en-US"/>
+        </w:rPr>
+        <w:fldChar w:fldCharType="separate"/>
+      </w:r>
+      <w:r>
+        <w:t>[</w:t>
+      </w:r>
+      <w:r>
+        <w:t>5</w:t>
+      </w:r>
+      <w:r>
+        <w:t xml:space="preserve">] </w:t>
+      </w:r>
+      <w:r>
+        <w:rPr>
+          <w:szCs w:val="22"/>
+          <w:lang w:bidi="en-US"/>
+        </w:rPr>
+        <w:fldChar w:fldCharType="end"/>
+      </w:r>
+      <w:r>
+        <w:rPr>
+          <w:szCs w:val="22"/>
+          <w:lang w:bidi="en-US"/>
+        </w:rPr>
+        <w:t xml:space="preserve">to test my regression models where I used confusion matrix </w:t>
+      </w:r>
+      <w:r>
+        <w:rPr>
+          <w:szCs w:val="22"/>
+          <w:lang w:bidi="en-US"/>
+        </w:rPr>
+        <w:fldChar w:fldCharType="begin"/>
+      </w:r>
+      <w:r>
+        <w:rPr>
+          <w:szCs w:val="22"/>
+          <w:lang w:bidi="en-US"/>
+        </w:rPr>
+        <w:instrText xml:space="preserve"> REF ConfusionMatrix \h </w:instrText>
+      </w:r>
+      <w:r>
+        <w:rPr>
+          <w:szCs w:val="22"/>
+          <w:lang w:bidi="en-US"/>
+        </w:rPr>
+      </w:r>
+      <w:r>
+        <w:rPr>
+          <w:szCs w:val="22"/>
+          <w:lang w:bidi="en-US"/>
+        </w:rPr>
+        <w:fldChar w:fldCharType="separate"/>
+      </w:r>
+      <w:r>
+        <w:t>[</w:t>
+      </w:r>
+      <w:r>
+        <w:t>6</w:t>
+      </w:r>
+      <w:r>
+        <w:t xml:space="preserve">] </w:t>
+      </w:r>
+      <w:r>
+        <w:rPr>
+          <w:szCs w:val="22"/>
+          <w:lang w:bidi="en-US"/>
+        </w:rPr>
+        <w:fldChar w:fldCharType="end"/>
+      </w:r>
+      <w:r>
+        <w:rPr>
+          <w:szCs w:val="22"/>
+          <w:lang w:bidi="en-US"/>
+        </w:rPr>
+        <w:t>and metrics such as accuracy, sensitivity and specificity to classification models.</w:t>
       </w:r>
     </w:p>
     <w:p>
       <w:pPr>
-        <w:pStyle w:val="Titre3"/>
+        <w:pStyle w:val="Heading3"/>
       </w:pPr>
       <w:r>
         <w:t>Machine Learning Models</w:t>
@@ -2600,14 +3056,28 @@
           <w:szCs w:val="22"/>
           <w:lang w:bidi="en-US"/>
         </w:rPr>
-        <w:t xml:space="preserve">are the linear the regression </w:t>
+        <w:t xml:space="preserve">are the linear </w:t>
       </w:r>
       <w:r>
         <w:rPr>
           <w:szCs w:val="22"/>
           <w:lang w:bidi="en-US"/>
         </w:rPr>
-        <w:t xml:space="preserve"> </w:t>
+        <w:t xml:space="preserve">and logistic </w:t>
+      </w:r>
+      <w:r>
+        <w:rPr>
+          <w:szCs w:val="22"/>
+          <w:lang w:bidi="en-US"/>
+        </w:rPr>
+        <w:t>regression</w:t>
+      </w:r>
+      <w:r>
+        <w:rPr>
+          <w:szCs w:val="22"/>
+          <w:lang w:bidi="en-US"/>
+        </w:rPr>
+        <w:t>. With the result of those models, I then try to get better understand on the problem and then try to improve those result by using more complex models.</w:t>
       </w:r>
       <w:r>
         <w:rPr>
@@ -2618,16 +3088,16 @@
     </w:p>
     <w:p>
       <w:pPr>
-        <w:pStyle w:val="Titre1"/>
-      </w:pPr>
-      <w:bookmarkStart w:id="15" w:name="_Toc18514018"/>
-      <w:bookmarkStart w:id="16" w:name="_Toc85874109"/>
+        <w:pStyle w:val="Heading1"/>
+      </w:pPr>
+      <w:bookmarkStart w:id="16" w:name="_Toc18514018"/>
+      <w:bookmarkStart w:id="17" w:name="_Toc85874109"/>
       <w:r>
         <w:lastRenderedPageBreak/>
         <w:t>Data description</w:t>
       </w:r>
-      <w:bookmarkEnd w:id="15"/>
       <w:bookmarkEnd w:id="16"/>
+      <w:bookmarkEnd w:id="17"/>
     </w:p>
     <w:p>
       <w:r>
@@ -2688,8 +3158,9 @@
     </w:p>
     <w:p>
       <w:pPr>
-        <w:pStyle w:val="Lgende"/>
-      </w:pPr>
+        <w:pStyle w:val="Caption"/>
+      </w:pPr>
+      <w:bookmarkStart w:id="18" w:name="_Toc86055556"/>
       <w:r>
         <w:t xml:space="preserve">Figure </w:t>
       </w:r>
@@ -2714,6 +3185,7 @@
       <w:r>
         <w:t xml:space="preserve"> - CSV 1: Clinical Data</w:t>
       </w:r>
+      <w:bookmarkEnd w:id="18"/>
     </w:p>
     <w:p>
       <w:pPr>
@@ -2769,8 +3241,9 @@
     </w:p>
     <w:p>
       <w:pPr>
-        <w:pStyle w:val="Lgende"/>
-      </w:pPr>
+        <w:pStyle w:val="Caption"/>
+      </w:pPr>
+      <w:bookmarkStart w:id="19" w:name="_Toc86055557"/>
       <w:r>
         <w:t xml:space="preserve">Figure </w:t>
       </w:r>
@@ -2795,6 +3268,7 @@
       <w:r>
         <w:t xml:space="preserve"> - CSV 2: Gender and Age</w:t>
       </w:r>
+      <w:bookmarkEnd w:id="19"/>
     </w:p>
     <w:p>
       <w:r>
@@ -2908,12 +3382,13 @@
     </w:p>
     <w:p>
       <w:pPr>
-        <w:pStyle w:val="Lgende"/>
+        <w:pStyle w:val="Caption"/>
         <w:rPr>
           <w:rFonts w:eastAsiaTheme="minorHAnsi"/>
           <w:szCs w:val="22"/>
         </w:rPr>
       </w:pPr>
+      <w:bookmarkStart w:id="20" w:name="_Toc86055558"/>
       <w:r>
         <w:t xml:space="preserve">Figure </w:t>
       </w:r>
@@ -2938,16 +3413,15 @@
       <w:r>
         <w:t xml:space="preserve"> – Joined Data frame</w:t>
       </w:r>
+      <w:bookmarkEnd w:id="20"/>
     </w:p>
     <w:p>
       <w:r>
         <w:t xml:space="preserve">We are now able to </w:t>
       </w:r>
-      <w:proofErr w:type="spellStart"/>
-      <w:r>
-        <w:t>analyze</w:t>
-      </w:r>
-      <w:proofErr w:type="spellEnd"/>
+      <w:r>
+        <w:t>analyse</w:t>
+      </w:r>
       <w:r>
         <w:t xml:space="preserve"> them in order to now which features will be relevant to predict the AHI or classify the patient.</w:t>
       </w:r>
@@ -2967,13 +3441,13 @@
     </w:p>
     <w:p>
       <w:pPr>
-        <w:pStyle w:val="Titre1"/>
+        <w:pStyle w:val="Heading1"/>
         <w:rPr>
           <w:rFonts w:cstheme="minorBidi"/>
         </w:rPr>
       </w:pPr>
-      <w:bookmarkStart w:id="17" w:name="_Toc18514021"/>
-      <w:bookmarkStart w:id="18" w:name="_Toc85874110"/>
+      <w:bookmarkStart w:id="21" w:name="_Toc18514021"/>
+      <w:bookmarkStart w:id="22" w:name="_Toc85874110"/>
       <w:r>
         <w:lastRenderedPageBreak/>
         <w:t xml:space="preserve">EXPLORATORY </w:t>
@@ -2984,8 +3458,8 @@
       <w:r>
         <w:t xml:space="preserve"> (EDA)</w:t>
       </w:r>
-      <w:bookmarkEnd w:id="17"/>
-      <w:bookmarkEnd w:id="18"/>
+      <w:bookmarkEnd w:id="21"/>
+      <w:bookmarkEnd w:id="22"/>
     </w:p>
     <w:p>
       <w:r>
@@ -3022,12 +3496,30 @@
         <w:t>example</w:t>
       </w:r>
       <w:r>
-        <w:t xml:space="preserve">, according to our context and the info we have about the disease, we know that the BMI is an index more relevant than having the weight and the height because what matter here is a metric that represent the obesity of a people. </w:t>
+        <w:t xml:space="preserve">, according to our context and the info we have about the disease, we know that the BMI </w:t>
+      </w:r>
+      <w:r>
+        <w:fldChar w:fldCharType="begin"/>
+      </w:r>
+      <w:r>
+        <w:instrText xml:space="preserve"> REF BMI \h </w:instrText>
+      </w:r>
+      <w:r>
+        <w:fldChar w:fldCharType="separate"/>
+      </w:r>
+      <w:r>
+        <w:t xml:space="preserve">[3] </w:t>
+      </w:r>
+      <w:r>
+        <w:fldChar w:fldCharType="end"/>
+      </w:r>
+      <w:r>
+        <w:t xml:space="preserve">is an index more relevant than having the weight and the height because what matter here is a metric that represent the obesity of a people. </w:t>
       </w:r>
     </w:p>
     <w:p>
       <w:pPr>
-        <w:pStyle w:val="Lgende"/>
+        <w:pStyle w:val="Caption"/>
       </w:pPr>
       <w:r>
         <w:rPr>
@@ -3079,8 +3571,9 @@
     </w:p>
     <w:p>
       <w:pPr>
-        <w:pStyle w:val="Lgende"/>
-      </w:pPr>
+        <w:pStyle w:val="Caption"/>
+      </w:pPr>
+      <w:bookmarkStart w:id="23" w:name="_Toc86055559"/>
       <w:r>
         <w:t xml:space="preserve">Figure </w:t>
       </w:r>
@@ -3105,6 +3598,7 @@
       <w:r>
         <w:t xml:space="preserve"> – Adding of BMI</w:t>
       </w:r>
+      <w:bookmarkEnd w:id="23"/>
     </w:p>
     <w:p>
       <w:r>
@@ -3202,39 +3696,119 @@
       </w:r>
     </w:p>
     <w:p>
-      <w:r>
+      <w:pPr>
+        <w:keepNext/>
+        <w:jc w:val="center"/>
+      </w:pPr>
+      <w:r>
+        <w:rPr>
+          <w:rFonts w:eastAsia="Calibri"/>
+          <w:noProof/>
+          <w:szCs w:val="22"/>
+          <w:lang w:bidi="en-US"/>
+        </w:rPr>
+        <w:drawing>
+          <wp:inline distT="0" distB="0" distL="0" distR="0" wp14:anchorId="16018F2C" wp14:editId="71BA28D8">
+            <wp:extent cx="5601482" cy="1762371"/>
+            <wp:effectExtent l="0" t="0" r="0" b="0"/>
+            <wp:docPr id="7" name="Picture 7" descr="A screenshot of a computer&#10;&#10;Description automatically generated with medium confidence"/>
+            <wp:cNvGraphicFramePr>
+              <a:graphicFrameLocks xmlns:a="http://schemas.openxmlformats.org/drawingml/2006/main" noChangeAspect="1"/>
+            </wp:cNvGraphicFramePr>
+            <a:graphic xmlns:a="http://schemas.openxmlformats.org/drawingml/2006/main">
+              <a:graphicData uri="http://schemas.openxmlformats.org/drawingml/2006/picture">
+                <pic:pic xmlns:pic="http://schemas.openxmlformats.org/drawingml/2006/picture">
+                  <pic:nvPicPr>
+                    <pic:cNvPr id="7" name="Picture 7" descr="A screenshot of a computer&#10;&#10;Description automatically generated with medium confidence"/>
+                    <pic:cNvPicPr/>
+                  </pic:nvPicPr>
+                  <pic:blipFill>
+                    <a:blip r:embed="rId14">
+                      <a:extLst>
+                        <a:ext uri="{28A0092B-C50C-407E-A947-70E740481C1C}">
+                          <a14:useLocalDpi xmlns:a14="http://schemas.microsoft.com/office/drawing/2010/main" val="0"/>
+                        </a:ext>
+                      </a:extLst>
+                    </a:blip>
+                    <a:stretch>
+                      <a:fillRect/>
+                    </a:stretch>
+                  </pic:blipFill>
+                  <pic:spPr>
+                    <a:xfrm>
+                      <a:off x="0" y="0"/>
+                      <a:ext cx="5601482" cy="1762371"/>
+                    </a:xfrm>
+                    <a:prstGeom prst="rect">
+                      <a:avLst/>
+                    </a:prstGeom>
+                  </pic:spPr>
+                </pic:pic>
+              </a:graphicData>
+            </a:graphic>
+          </wp:inline>
+        </w:drawing>
+      </w:r>
+    </w:p>
+    <w:p>
+      <w:pPr>
+        <w:pStyle w:val="Caption"/>
         <w:rPr>
           <w:rFonts w:eastAsia="Calibri"/>
           <w:szCs w:val="22"/>
           <w:lang w:bidi="en-US"/>
         </w:rPr>
-        <w:t xml:space="preserve">In order to treat the classification </w:t>
-      </w:r>
-      <w:r>
+      </w:pPr>
+      <w:r>
+        <w:t xml:space="preserve">Figure </w:t>
+      </w:r>
+      <w:r>
+        <w:fldChar w:fldCharType="begin"/>
+      </w:r>
+      <w:r>
+        <w:instrText xml:space="preserve"> SEQ Figure \* ARABIC </w:instrText>
+      </w:r>
+      <w:r>
+        <w:fldChar w:fldCharType="separate"/>
+      </w:r>
+      <w:r>
+        <w:rPr>
+          <w:noProof/>
+        </w:rPr>
+        <w:t>6</w:t>
+      </w:r>
+      <w:r>
+        <w:fldChar w:fldCharType="end"/>
+      </w:r>
+      <w:r>
+        <w:t xml:space="preserve"> – Correlation Matrix</w:t>
+      </w:r>
+    </w:p>
+    <w:p>
+      <w:pPr>
         <w:rPr>
           <w:rFonts w:eastAsia="Calibri"/>
           <w:szCs w:val="22"/>
           <w:lang w:bidi="en-US"/>
         </w:rPr>
-        <w:t>problem,</w:t>
-      </w:r>
-      <w:r>
+      </w:pPr>
+    </w:p>
+    <w:p>
+      <w:pPr>
         <w:rPr>
           <w:rFonts w:eastAsia="Calibri"/>
           <w:szCs w:val="22"/>
           <w:lang w:bidi="en-US"/>
         </w:rPr>
-        <w:t xml:space="preserve"> the tools I used was bow plot, confusion matrix and p value.</w:t>
-      </w:r>
-    </w:p>
-    <w:p>
+      </w:pPr>
       <w:r>
         <w:rPr>
           <w:rFonts w:eastAsia="Calibri"/>
           <w:szCs w:val="22"/>
           <w:lang w:bidi="en-US"/>
         </w:rPr>
-        <w:t xml:space="preserve">Using those statistical methods, I found in both case that the more correlated data are the BMI and the </w:t>
+        <w:lastRenderedPageBreak/>
+        <w:t xml:space="preserve">In order to treat the classification </w:t>
       </w:r>
       <w:r>
         <w:rPr>
@@ -3242,7 +3816,7 @@
           <w:szCs w:val="22"/>
           <w:lang w:bidi="en-US"/>
         </w:rPr>
-        <w:t>age,</w:t>
+        <w:t>problem,</w:t>
       </w:r>
       <w:r>
         <w:rPr>
@@ -3250,26 +3824,183 @@
           <w:szCs w:val="22"/>
           <w:lang w:bidi="en-US"/>
         </w:rPr>
-        <w:t xml:space="preserve"> but I decided to use all of them at the beginning and then test if I can improve the accuracy by removing some useless data.</w:t>
+        <w:t xml:space="preserve"> the tools I used was bo</w:t>
+      </w:r>
+      <w:r>
+        <w:rPr>
+          <w:rFonts w:eastAsia="Calibri"/>
+          <w:szCs w:val="22"/>
+          <w:lang w:bidi="en-US"/>
+        </w:rPr>
+        <w:t>x</w:t>
+      </w:r>
+      <w:r>
+        <w:rPr>
+          <w:rFonts w:eastAsia="Calibri"/>
+          <w:szCs w:val="22"/>
+          <w:lang w:bidi="en-US"/>
+        </w:rPr>
+        <w:t xml:space="preserve"> plot, </w:t>
+      </w:r>
+      <w:r>
+        <w:rPr>
+          <w:rFonts w:eastAsia="Calibri"/>
+          <w:szCs w:val="22"/>
+          <w:lang w:bidi="en-US"/>
+        </w:rPr>
+        <w:t xml:space="preserve">histogram </w:t>
+      </w:r>
+      <w:r>
+        <w:rPr>
+          <w:rFonts w:eastAsia="Calibri"/>
+          <w:szCs w:val="22"/>
+          <w:lang w:bidi="en-US"/>
+        </w:rPr>
+        <w:t>and p value.</w:t>
       </w:r>
     </w:p>
     <w:p>
-      <w:r>
-        <w:br w:type="page"/>
+      <w:pPr>
+        <w:keepNext/>
+        <w:jc w:val="center"/>
+      </w:pPr>
+      <w:r>
+        <w:rPr>
+          <w:noProof/>
+        </w:rPr>
+        <w:drawing>
+          <wp:inline distT="0" distB="0" distL="0" distR="0" wp14:anchorId="7D65FD0A" wp14:editId="661B6C72">
+            <wp:extent cx="2632698" cy="1866900"/>
+            <wp:effectExtent l="0" t="0" r="0" b="0"/>
+            <wp:docPr id="8" name="Picture 8" descr="Chart, box and whisker chart&#10;&#10;Description automatically generated"/>
+            <wp:cNvGraphicFramePr>
+              <a:graphicFrameLocks xmlns:a="http://schemas.openxmlformats.org/drawingml/2006/main" noChangeAspect="1"/>
+            </wp:cNvGraphicFramePr>
+            <a:graphic xmlns:a="http://schemas.openxmlformats.org/drawingml/2006/main">
+              <a:graphicData uri="http://schemas.openxmlformats.org/drawingml/2006/picture">
+                <pic:pic xmlns:pic="http://schemas.openxmlformats.org/drawingml/2006/picture">
+                  <pic:nvPicPr>
+                    <pic:cNvPr id="8" name="Picture 8" descr="Chart, box and whisker chart&#10;&#10;Description automatically generated"/>
+                    <pic:cNvPicPr/>
+                  </pic:nvPicPr>
+                  <pic:blipFill rotWithShape="1">
+                    <a:blip r:embed="rId15">
+                      <a:extLst>
+                        <a:ext uri="{28A0092B-C50C-407E-A947-70E740481C1C}">
+                          <a14:useLocalDpi xmlns:a14="http://schemas.microsoft.com/office/drawing/2010/main" val="0"/>
+                        </a:ext>
+                      </a:extLst>
+                    </a:blip>
+                    <a:srcRect t="3809" b="2827"/>
+                    <a:stretch/>
+                  </pic:blipFill>
+                  <pic:spPr bwMode="auto">
+                    <a:xfrm>
+                      <a:off x="0" y="0"/>
+                      <a:ext cx="2645426" cy="1875926"/>
+                    </a:xfrm>
+                    <a:prstGeom prst="rect">
+                      <a:avLst/>
+                    </a:prstGeom>
+                    <a:ln>
+                      <a:noFill/>
+                    </a:ln>
+                    <a:extLst>
+                      <a:ext uri="{53640926-AAD7-44D8-BBD7-CCE9431645EC}">
+                        <a14:shadowObscured xmlns:a14="http://schemas.microsoft.com/office/drawing/2010/main"/>
+                      </a:ext>
+                    </a:extLst>
+                  </pic:spPr>
+                </pic:pic>
+              </a:graphicData>
+            </a:graphic>
+          </wp:inline>
+        </w:drawing>
       </w:r>
     </w:p>
     <w:p>
       <w:pPr>
-        <w:pStyle w:val="Titre1"/>
-      </w:pPr>
-      <w:bookmarkStart w:id="19" w:name="_Toc18514025"/>
-      <w:bookmarkStart w:id="20" w:name="_Toc85874111"/>
-      <w:r>
-        <w:lastRenderedPageBreak/>
+        <w:pStyle w:val="Caption"/>
+      </w:pPr>
+      <w:r>
+        <w:t xml:space="preserve">Figure </w:t>
+      </w:r>
+      <w:r>
+        <w:fldChar w:fldCharType="begin"/>
+      </w:r>
+      <w:r>
+        <w:instrText xml:space="preserve"> SEQ Figure \* ARABIC </w:instrText>
+      </w:r>
+      <w:r>
+        <w:fldChar w:fldCharType="separate"/>
+      </w:r>
+      <w:r>
+        <w:rPr>
+          <w:noProof/>
+        </w:rPr>
+        <w:t>7</w:t>
+      </w:r>
+      <w:r>
+        <w:fldChar w:fldCharType="end"/>
+      </w:r>
+      <w:r>
+        <w:t xml:space="preserve"> – Box plot Age Vs OSA</w:t>
+      </w:r>
+    </w:p>
+    <w:p>
+      <w:r>
+        <w:rPr>
+          <w:rFonts w:eastAsia="Calibri"/>
+          <w:szCs w:val="22"/>
+          <w:lang w:bidi="en-US"/>
+        </w:rPr>
+        <w:t xml:space="preserve">Using those statistical methods, I found in both case that the more correlated data are the BMI and the </w:t>
+      </w:r>
+      <w:r>
+        <w:rPr>
+          <w:rFonts w:eastAsia="Calibri"/>
+          <w:szCs w:val="22"/>
+          <w:lang w:bidi="en-US"/>
+        </w:rPr>
+        <w:t>age,</w:t>
+      </w:r>
+      <w:r>
+        <w:rPr>
+          <w:rFonts w:eastAsia="Calibri"/>
+          <w:szCs w:val="22"/>
+          <w:lang w:bidi="en-US"/>
+        </w:rPr>
+        <w:t xml:space="preserve"> but I decided to use all of them at the beginning and then test if I can improve the accuracy by removing some useless data.</w:t>
+      </w:r>
+    </w:p>
+    <w:p>
+      <w:pPr>
+        <w:pStyle w:val="Heading1"/>
+      </w:pPr>
+      <w:bookmarkStart w:id="24" w:name="_Toc18514025"/>
+      <w:bookmarkStart w:id="25" w:name="_Toc85874111"/>
+      <w:r>
         <w:t>Experimental setup</w:t>
       </w:r>
-      <w:bookmarkEnd w:id="19"/>
-      <w:bookmarkEnd w:id="20"/>
+      <w:bookmarkEnd w:id="24"/>
+      <w:bookmarkEnd w:id="25"/>
+    </w:p>
+    <w:p>
+      <w:pPr>
+        <w:spacing w:before="200"/>
+      </w:pPr>
+      <w:r>
+        <w:rPr>
+          <w:rFonts w:cstheme="minorHAnsi"/>
+        </w:rPr>
+        <w:t>Once I get a good understood of my data, I was now able create my models and try them in order to get the best result. But the question is how do I evaluate my model? Like I said before, to test a model it is important to make him doing prediction from other data that those used to train it. It avoids having good result and think our model is good whereas it is just fitting our training data but can’t predict well with others. A model like this is useless because we want something that we can use in general, with any input. A thing to do is to split our dataset into to smaller one which will be use respectively for training and testing. In this case, I choose the proportion 80-20, because I want to keep enough data to train my model correctly</w:t>
+      </w:r>
+      <w:r>
+        <w:rPr>
+          <w:rFonts w:cstheme="minorHAnsi"/>
+        </w:rPr>
+        <w:t>.</w:t>
+      </w:r>
     </w:p>
     <w:p>
       <w:pPr>
@@ -3510,89 +4241,186 @@
       <w:r>
         <w:t>It is now possible to train, test and evaluate the different models we want to try to solve the problems of regression and classification.</w:t>
       </w:r>
+      <w:r>
+        <w:br w:type="page"/>
+      </w:r>
     </w:p>
     <w:p>
       <w:pPr>
-        <w:spacing w:before="200"/>
-      </w:pPr>
-      <w:r>
-        <w:rPr>
-          <w:rFonts w:cstheme="minorHAnsi"/>
-        </w:rPr>
-        <w:t xml:space="preserve">Once I get a good understood of my data, I was now able create my models and try them in order to get the best result. But the question is how do I evaluate my model? Like I said before, to test a model it is </w:t>
-      </w:r>
-      <w:r>
-        <w:rPr>
-          <w:rFonts w:cstheme="minorHAnsi"/>
-        </w:rPr>
-        <w:t>important</w:t>
-      </w:r>
-      <w:r>
-        <w:rPr>
-          <w:rFonts w:cstheme="minorHAnsi"/>
-        </w:rPr>
-        <w:t xml:space="preserve"> to make him doing prediction from other data that those used to train it. It </w:t>
-      </w:r>
-      <w:r>
-        <w:rPr>
-          <w:rFonts w:cstheme="minorHAnsi"/>
-        </w:rPr>
-        <w:t>avoids</w:t>
-      </w:r>
-      <w:r>
-        <w:rPr>
-          <w:rFonts w:cstheme="minorHAnsi"/>
-        </w:rPr>
-        <w:t xml:space="preserve"> </w:t>
-      </w:r>
-      <w:r>
-        <w:rPr>
-          <w:rFonts w:cstheme="minorHAnsi"/>
-        </w:rPr>
-        <w:t>having</w:t>
-      </w:r>
-      <w:r>
-        <w:rPr>
-          <w:rFonts w:cstheme="minorHAnsi"/>
-        </w:rPr>
-        <w:t xml:space="preserve"> good result and think our model is good whereas it is just fitting our training data but </w:t>
-      </w:r>
-      <w:r>
-        <w:rPr>
-          <w:rFonts w:cstheme="minorHAnsi"/>
-        </w:rPr>
-        <w:t>can’t</w:t>
-      </w:r>
-      <w:r>
-        <w:rPr>
-          <w:rFonts w:cstheme="minorHAnsi"/>
-        </w:rPr>
-        <w:t xml:space="preserve"> predict well with others. A model like this is useless because we want something that we can use in general, with any input. A thing to do is to split our dataset into to smaller one which will be use respectively for training and testing. In this case, I choose the proportion 80-20, because I want to keep enough data to train my model correctly</w:t>
-      </w:r>
+        <w:pStyle w:val="Heading1"/>
+      </w:pPr>
+      <w:bookmarkStart w:id="26" w:name="_Toc18514027"/>
+      <w:bookmarkStart w:id="27" w:name="_Toc85874112"/>
+      <w:r>
+        <w:lastRenderedPageBreak/>
+        <w:t>machine learning models</w:t>
+      </w:r>
+      <w:bookmarkEnd w:id="26"/>
+      <w:bookmarkEnd w:id="27"/>
     </w:p>
     <w:p>
       <w:pPr>
-        <w:spacing w:before="200" w:after="200"/>
-        <w:rPr>
-          <w:rFonts w:cstheme="minorHAnsi"/>
-        </w:rPr>
-      </w:pPr>
-      <w:r>
-        <w:br w:type="page"/>
+        <w:pStyle w:val="Heading2"/>
+      </w:pPr>
+      <w:r>
+        <w:t xml:space="preserve">Regression: </w:t>
       </w:r>
     </w:p>
     <w:p>
       <w:pPr>
-        <w:pStyle w:val="Titre1"/>
-      </w:pPr>
-      <w:bookmarkStart w:id="21" w:name="_Toc18514027"/>
-      <w:bookmarkStart w:id="22" w:name="_Toc85874112"/>
-      <w:r>
-        <w:lastRenderedPageBreak/>
-        <w:t>machine learning models</w:t>
-      </w:r>
-      <w:bookmarkEnd w:id="21"/>
-      <w:bookmarkEnd w:id="22"/>
+        <w:spacing w:before="200" w:after="200"/>
+        <w:rPr>
+          <w:rFonts w:cstheme="minorHAnsi"/>
+        </w:rPr>
+      </w:pPr>
+      <w:r>
+        <w:rPr>
+          <w:rFonts w:cstheme="minorHAnsi"/>
+        </w:rPr>
+        <w:t xml:space="preserve">The first model I tried to predict AHI was Linear Regression </w:t>
+      </w:r>
+      <w:r>
+        <w:rPr>
+          <w:rFonts w:cstheme="minorHAnsi"/>
+        </w:rPr>
+        <w:fldChar w:fldCharType="begin"/>
+      </w:r>
+      <w:r>
+        <w:rPr>
+          <w:rFonts w:cstheme="minorHAnsi"/>
+        </w:rPr>
+        <w:instrText xml:space="preserve"> REF LinearRegression \h </w:instrText>
+      </w:r>
+      <w:r>
+        <w:rPr>
+          <w:rFonts w:cstheme="minorHAnsi"/>
+        </w:rPr>
+      </w:r>
+      <w:r>
+        <w:rPr>
+          <w:rFonts w:cstheme="minorHAnsi"/>
+        </w:rPr>
+        <w:fldChar w:fldCharType="separate"/>
+      </w:r>
+      <w:r>
+        <w:t xml:space="preserve">[7] </w:t>
+      </w:r>
+      <w:r>
+        <w:rPr>
+          <w:rFonts w:cstheme="minorHAnsi"/>
+        </w:rPr>
+        <w:fldChar w:fldCharType="end"/>
+      </w:r>
+      <w:r>
+        <w:rPr>
+          <w:rFonts w:cstheme="minorHAnsi"/>
+        </w:rPr>
+        <w:t xml:space="preserve">because it’s the </w:t>
+      </w:r>
+      <w:r>
+        <w:rPr>
+          <w:rFonts w:cstheme="minorHAnsi"/>
+        </w:rPr>
+        <w:t>simplest</w:t>
+      </w:r>
+      <w:r>
+        <w:rPr>
+          <w:rFonts w:cstheme="minorHAnsi"/>
+        </w:rPr>
+        <w:t xml:space="preserve"> one and it can be used as reference to</w:t>
+      </w:r>
+      <w:r>
+        <w:rPr>
+          <w:rFonts w:cstheme="minorHAnsi"/>
+        </w:rPr>
+        <w:t xml:space="preserve"> evaluate more complex model</w:t>
+      </w:r>
+      <w:r>
+        <w:rPr>
+          <w:rFonts w:cstheme="minorHAnsi"/>
+        </w:rPr>
+        <w:t xml:space="preserve"> that I used after. The second I choose was </w:t>
+      </w:r>
+      <w:r>
+        <w:rPr>
+          <w:rFonts w:cstheme="minorHAnsi"/>
+        </w:rPr>
+        <w:t xml:space="preserve">SVM </w:t>
+      </w:r>
+      <w:r>
+        <w:rPr>
+          <w:rFonts w:cstheme="minorHAnsi"/>
+        </w:rPr>
+        <w:fldChar w:fldCharType="begin"/>
+      </w:r>
+      <w:r>
+        <w:rPr>
+          <w:rFonts w:cstheme="minorHAnsi"/>
+        </w:rPr>
+        <w:instrText xml:space="preserve"> REF SVM \h </w:instrText>
+      </w:r>
+      <w:r>
+        <w:rPr>
+          <w:rFonts w:cstheme="minorHAnsi"/>
+        </w:rPr>
+      </w:r>
+      <w:r>
+        <w:rPr>
+          <w:rFonts w:cstheme="minorHAnsi"/>
+        </w:rPr>
+        <w:fldChar w:fldCharType="separate"/>
+      </w:r>
+      <w:r>
+        <w:t>[</w:t>
+      </w:r>
+      <w:r>
+        <w:t>8</w:t>
+      </w:r>
+      <w:r>
+        <w:t xml:space="preserve">] </w:t>
+      </w:r>
+      <w:r>
+        <w:rPr>
+          <w:rFonts w:cstheme="minorHAnsi"/>
+        </w:rPr>
+        <w:fldChar w:fldCharType="end"/>
+      </w:r>
+      <w:r>
+        <w:rPr>
+          <w:rFonts w:cstheme="minorHAnsi"/>
+        </w:rPr>
+        <w:t>model b</w:t>
+      </w:r>
+      <w:r>
+        <w:rPr>
+          <w:rFonts w:cstheme="minorHAnsi"/>
+        </w:rPr>
+        <w:t xml:space="preserve">ecause </w:t>
+      </w:r>
+      <w:r>
+        <w:rPr>
+          <w:rFonts w:cstheme="minorHAnsi"/>
+        </w:rPr>
+        <w:t xml:space="preserve">this kind of model is knowing as a good one when it has to deal with multidimensional problem. As we </w:t>
+      </w:r>
+      <w:r>
+        <w:rPr>
+          <w:rFonts w:cstheme="minorHAnsi"/>
+        </w:rPr>
+        <w:t xml:space="preserve">have many features and therefore many </w:t>
+      </w:r>
+      <w:r>
+        <w:rPr>
+          <w:rFonts w:cstheme="minorHAnsi"/>
+        </w:rPr>
+        <w:t>dimensions,</w:t>
+      </w:r>
+      <w:r>
+        <w:rPr>
+          <w:rFonts w:cstheme="minorHAnsi"/>
+        </w:rPr>
+        <w:t xml:space="preserve"> I thought this will get good result, but they were worse that those obtained previously.</w:t>
+      </w:r>
     </w:p>
     <w:p>
       <w:pPr>
@@ -3601,412 +4429,850 @@
           <w:rFonts w:cstheme="minorHAnsi"/>
         </w:rPr>
       </w:pPr>
+      <w:r>
+        <w:rPr>
+          <w:rFonts w:cstheme="minorHAnsi"/>
+        </w:rPr>
+        <w:t>Because of the bad result of the linear regression problem, I decided to try d</w:t>
+      </w:r>
+      <w:r>
+        <w:rPr>
+          <w:rFonts w:cstheme="minorHAnsi"/>
+        </w:rPr>
+        <w:t>ecision</w:t>
+      </w:r>
+      <w:r>
+        <w:rPr>
+          <w:rFonts w:cstheme="minorHAnsi"/>
+        </w:rPr>
+        <w:t>al</w:t>
+      </w:r>
+      <w:r>
+        <w:rPr>
+          <w:rFonts w:cstheme="minorHAnsi"/>
+        </w:rPr>
+        <w:t xml:space="preserve"> </w:t>
+      </w:r>
+      <w:r>
+        <w:rPr>
+          <w:rFonts w:cstheme="minorHAnsi"/>
+        </w:rPr>
+        <w:t>tree</w:t>
+      </w:r>
+      <w:r>
+        <w:rPr>
+          <w:rFonts w:cstheme="minorHAnsi"/>
+        </w:rPr>
+        <w:t xml:space="preserve"> </w:t>
+      </w:r>
+      <w:r>
+        <w:rPr>
+          <w:rFonts w:cstheme="minorHAnsi"/>
+        </w:rPr>
+        <w:fldChar w:fldCharType="begin"/>
+      </w:r>
+      <w:r>
+        <w:rPr>
+          <w:rFonts w:cstheme="minorHAnsi"/>
+        </w:rPr>
+        <w:instrText xml:space="preserve"> REF DesicionalTree \h </w:instrText>
+      </w:r>
+      <w:r>
+        <w:rPr>
+          <w:rFonts w:cstheme="minorHAnsi"/>
+        </w:rPr>
+      </w:r>
+      <w:r>
+        <w:rPr>
+          <w:rFonts w:cstheme="minorHAnsi"/>
+        </w:rPr>
+        <w:fldChar w:fldCharType="separate"/>
+      </w:r>
+      <w:r>
+        <w:t>[</w:t>
+      </w:r>
+      <w:r>
+        <w:t>9</w:t>
+      </w:r>
+      <w:r>
+        <w:t xml:space="preserve">] </w:t>
+      </w:r>
+      <w:r>
+        <w:rPr>
+          <w:rFonts w:cstheme="minorHAnsi"/>
+        </w:rPr>
+        <w:fldChar w:fldCharType="end"/>
+      </w:r>
+      <w:r>
+        <w:rPr>
+          <w:rFonts w:cstheme="minorHAnsi"/>
+        </w:rPr>
+        <w:t xml:space="preserve">because it handles well </w:t>
+      </w:r>
+      <w:r>
+        <w:rPr>
+          <w:rFonts w:cstheme="minorHAnsi"/>
+        </w:rPr>
+        <w:t xml:space="preserve">non-linear problem </w:t>
+      </w:r>
+      <w:r>
+        <w:rPr>
+          <w:rFonts w:cstheme="minorHAnsi"/>
+        </w:rPr>
+        <w:t xml:space="preserve">and </w:t>
+      </w:r>
+      <w:r>
+        <w:rPr>
+          <w:rFonts w:cstheme="minorHAnsi"/>
+        </w:rPr>
+        <w:t xml:space="preserve">still </w:t>
+      </w:r>
+      <w:r>
+        <w:rPr>
+          <w:rFonts w:cstheme="minorHAnsi"/>
+        </w:rPr>
+        <w:t>understandable,</w:t>
+      </w:r>
+      <w:r>
+        <w:rPr>
+          <w:rFonts w:cstheme="minorHAnsi"/>
+        </w:rPr>
+        <w:t xml:space="preserve"> </w:t>
+      </w:r>
+      <w:r>
+        <w:rPr>
+          <w:rFonts w:cstheme="minorHAnsi"/>
+        </w:rPr>
+        <w:t xml:space="preserve">but the result wasn’t really better. I therefore used a </w:t>
+      </w:r>
+      <w:r>
+        <w:rPr>
+          <w:rFonts w:cstheme="minorHAnsi"/>
+        </w:rPr>
+        <w:t>Random Forest</w:t>
+      </w:r>
+      <w:r>
+        <w:rPr>
+          <w:rFonts w:cstheme="minorHAnsi"/>
+        </w:rPr>
+        <w:t xml:space="preserve"> </w:t>
+      </w:r>
+      <w:r>
+        <w:rPr>
+          <w:rFonts w:cstheme="minorHAnsi"/>
+        </w:rPr>
+        <w:fldChar w:fldCharType="begin"/>
+      </w:r>
+      <w:r>
+        <w:rPr>
+          <w:rFonts w:cstheme="minorHAnsi"/>
+        </w:rPr>
+        <w:instrText xml:space="preserve"> REF RandomForest \h </w:instrText>
+      </w:r>
+      <w:r>
+        <w:rPr>
+          <w:rFonts w:cstheme="minorHAnsi"/>
+        </w:rPr>
+      </w:r>
+      <w:r>
+        <w:rPr>
+          <w:rFonts w:cstheme="minorHAnsi"/>
+        </w:rPr>
+        <w:fldChar w:fldCharType="separate"/>
+      </w:r>
+      <w:r>
+        <w:t>[</w:t>
+      </w:r>
+      <w:r>
+        <w:t>10</w:t>
+      </w:r>
+      <w:r>
+        <w:t xml:space="preserve">] </w:t>
+      </w:r>
+      <w:r>
+        <w:rPr>
+          <w:rFonts w:cstheme="minorHAnsi"/>
+        </w:rPr>
+        <w:fldChar w:fldCharType="end"/>
+      </w:r>
+      <w:r>
+        <w:rPr>
+          <w:rFonts w:cstheme="minorHAnsi"/>
+        </w:rPr>
+        <w:t>model because I concluded that the problem was</w:t>
+      </w:r>
+      <w:r>
+        <w:rPr>
+          <w:rFonts w:cstheme="minorHAnsi"/>
+        </w:rPr>
+        <w:t xml:space="preserve"> very non-linear problem</w:t>
+      </w:r>
+      <w:r>
+        <w:rPr>
+          <w:rFonts w:cstheme="minorHAnsi"/>
+        </w:rPr>
+        <w:t xml:space="preserve"> and there, I get good result. But the problem is that kind of model is hard to understand so we have to discuss if a gain of 50% on the R</w:t>
+      </w:r>
+      <w:r>
+        <w:rPr>
+          <w:rFonts w:cstheme="minorHAnsi"/>
+        </w:rPr>
+        <w:t>2</w:t>
+      </w:r>
+      <w:r>
+        <w:rPr>
+          <w:rFonts w:cstheme="minorHAnsi"/>
+        </w:rPr>
+        <w:t xml:space="preserve">_value </w:t>
+      </w:r>
+      <w:r>
+        <w:rPr>
+          <w:rFonts w:cstheme="minorHAnsi"/>
+        </w:rPr>
+        <w:t>is good enough if we can’t understand what our model is doing.</w:t>
+      </w:r>
     </w:p>
     <w:p>
       <w:pPr>
-        <w:pStyle w:val="Titre2"/>
-      </w:pPr>
-      <w:r>
-        <w:t xml:space="preserve">Regression: </w:t>
+        <w:pStyle w:val="Heading2"/>
+      </w:pPr>
+      <w:r>
+        <w:t>Classification:</w:t>
       </w:r>
     </w:p>
     <w:p>
       <w:pPr>
         <w:spacing w:before="200" w:after="200"/>
+      </w:pPr>
+      <w:r>
         <w:rPr>
           <w:rFonts w:cstheme="minorHAnsi"/>
         </w:rPr>
-      </w:pPr>
+        <w:t xml:space="preserve">Using the same logic for the classification approach, I first tried the simplest model which is the </w:t>
+      </w:r>
       <w:r>
         <w:rPr>
           <w:rFonts w:cstheme="minorHAnsi"/>
         </w:rPr>
-        <w:t>linear regression (simplest, will help to evaluate more complex model)</w:t>
+        <w:t xml:space="preserve">logistic </w:t>
+      </w:r>
+      <w:r>
+        <w:rPr>
+          <w:rFonts w:cstheme="minorHAnsi"/>
+        </w:rPr>
+        <w:t>regression</w:t>
+      </w:r>
+      <w:r>
+        <w:rPr>
+          <w:rFonts w:cstheme="minorHAnsi"/>
+        </w:rPr>
+        <w:t xml:space="preserve"> </w:t>
+      </w:r>
+      <w:r>
+        <w:rPr>
+          <w:rFonts w:cstheme="minorHAnsi"/>
+        </w:rPr>
+        <w:fldChar w:fldCharType="begin"/>
+      </w:r>
+      <w:r>
+        <w:rPr>
+          <w:rFonts w:cstheme="minorHAnsi"/>
+        </w:rPr>
+        <w:instrText xml:space="preserve"> REF LogisticRegression \h </w:instrText>
+      </w:r>
+      <w:r>
+        <w:rPr>
+          <w:rFonts w:cstheme="minorHAnsi"/>
+        </w:rPr>
+      </w:r>
+      <w:r>
+        <w:rPr>
+          <w:rFonts w:cstheme="minorHAnsi"/>
+        </w:rPr>
+        <w:fldChar w:fldCharType="separate"/>
+      </w:r>
+      <w:r>
+        <w:t>[11</w:t>
+      </w:r>
+      <w:r>
+        <w:t xml:space="preserve">] </w:t>
+      </w:r>
+      <w:r>
+        <w:rPr>
+          <w:rFonts w:cstheme="minorHAnsi"/>
+        </w:rPr>
+        <w:fldChar w:fldCharType="end"/>
+      </w:r>
+      <w:r>
+        <w:rPr>
+          <w:rFonts w:cstheme="minorHAnsi"/>
+        </w:rPr>
+        <w:t xml:space="preserve">and then tried SVM, decisional tree and random forest which are very used and know models for classifications. The last models I tried is the </w:t>
+      </w:r>
+      <w:r>
+        <w:rPr>
+          <w:rFonts w:cstheme="minorHAnsi"/>
+        </w:rPr>
+        <w:t xml:space="preserve">KK-N </w:t>
+      </w:r>
+      <w:r>
+        <w:rPr>
+          <w:rFonts w:cstheme="minorHAnsi"/>
+        </w:rPr>
+        <w:fldChar w:fldCharType="begin"/>
+      </w:r>
+      <w:r>
+        <w:rPr>
+          <w:rFonts w:cstheme="minorHAnsi"/>
+        </w:rPr>
+        <w:instrText xml:space="preserve"> REF KNN \h </w:instrText>
+      </w:r>
+      <w:r>
+        <w:rPr>
+          <w:rFonts w:cstheme="minorHAnsi"/>
+        </w:rPr>
+      </w:r>
+      <w:r>
+        <w:rPr>
+          <w:rFonts w:cstheme="minorHAnsi"/>
+        </w:rPr>
+        <w:fldChar w:fldCharType="separate"/>
+      </w:r>
+      <w:r>
+        <w:t xml:space="preserve">[12] </w:t>
+      </w:r>
+      <w:r>
+        <w:rPr>
+          <w:rFonts w:cstheme="minorHAnsi"/>
+        </w:rPr>
+        <w:fldChar w:fldCharType="end"/>
+      </w:r>
+      <w:r>
+        <w:rPr>
+          <w:rFonts w:cstheme="minorHAnsi"/>
+        </w:rPr>
+        <w:t xml:space="preserve">because find </w:t>
+      </w:r>
+      <w:r>
+        <w:rPr>
+          <w:rFonts w:cstheme="minorHAnsi"/>
+        </w:rPr>
+        <w:t>an</w:t>
+      </w:r>
+      <w:r>
+        <w:rPr>
+          <w:rFonts w:cstheme="minorHAnsi"/>
+        </w:rPr>
+        <w:t xml:space="preserve"> approximative </w:t>
+      </w:r>
+      <w:r>
+        <w:rPr>
+          <w:rFonts w:cstheme="minorHAnsi"/>
+        </w:rPr>
+        <w:t>function</w:t>
+      </w:r>
+      <w:r>
+        <w:rPr>
+          <w:rFonts w:cstheme="minorHAnsi"/>
+        </w:rPr>
+        <w:t xml:space="preserve"> is not required with this model, </w:t>
+      </w:r>
+      <w:r>
+        <w:rPr>
+          <w:rFonts w:cstheme="minorHAnsi"/>
+        </w:rPr>
+        <w:t>it</w:t>
+      </w:r>
+      <w:r>
+        <w:rPr>
+          <w:rFonts w:cstheme="minorHAnsi"/>
+        </w:rPr>
+        <w:t xml:space="preserve"> simply </w:t>
+      </w:r>
+      <w:r>
+        <w:rPr>
+          <w:rFonts w:cstheme="minorHAnsi"/>
+        </w:rPr>
+        <w:t>using data</w:t>
+      </w:r>
+      <w:r>
+        <w:rPr>
+          <w:rFonts w:cstheme="minorHAnsi"/>
+        </w:rPr>
+        <w:t>. I get almost the same accuracy of 70%-73% with decisional tree, random forest and KNN models which is, taking account the complexity of our problem, not that bad.</w:t>
       </w:r>
     </w:p>
     <w:p>
       <w:pPr>
-        <w:spacing w:before="200" w:after="200"/>
-        <w:rPr>
-          <w:rFonts w:cstheme="minorHAnsi"/>
-        </w:rPr>
-      </w:pPr>
-      <w:proofErr w:type="gramStart"/>
-      <w:r>
-        <w:rPr>
-          <w:rFonts w:cstheme="minorHAnsi"/>
-        </w:rPr>
-        <w:t>SVM :</w:t>
-      </w:r>
-      <w:proofErr w:type="gramEnd"/>
-      <w:r>
-        <w:rPr>
-          <w:rFonts w:cstheme="minorHAnsi"/>
-        </w:rPr>
-        <w:t xml:space="preserve"> Because we have many features and therefore many dimension (</w:t>
-      </w:r>
-      <w:r>
-        <w:rPr>
-          <w:rFonts w:eastAsia="Calibri" w:cstheme="minorHAnsi"/>
-          <w:szCs w:val="22"/>
-          <w:lang w:bidi="en-US"/>
-        </w:rPr>
-        <w:t>worst</w:t>
-      </w:r>
-      <w:r>
-        <w:rPr>
-          <w:rFonts w:cstheme="minorHAnsi"/>
-        </w:rPr>
-        <w:t xml:space="preserve"> result)</w:t>
+        <w:jc w:val="left"/>
+        <w:rPr>
+          <w:rFonts w:asciiTheme="majorHAnsi" w:eastAsiaTheme="majorEastAsia" w:hAnsiTheme="majorHAnsi" w:cstheme="majorBidi"/>
+          <w:color w:val="262626" w:themeColor="text1" w:themeTint="D9"/>
+          <w:sz w:val="40"/>
+          <w:szCs w:val="40"/>
+        </w:rPr>
+      </w:pPr>
+      <w:bookmarkStart w:id="28" w:name="_Toc18514029"/>
+      <w:bookmarkStart w:id="29" w:name="_Toc85874113"/>
+      <w:r>
+        <w:br w:type="page"/>
       </w:r>
     </w:p>
     <w:p>
       <w:pPr>
-        <w:spacing w:before="200" w:after="200"/>
-        <w:rPr>
-          <w:rFonts w:cstheme="minorHAnsi"/>
-        </w:rPr>
-      </w:pPr>
-      <w:r>
-        <w:rPr>
-          <w:rFonts w:cstheme="minorHAnsi"/>
-        </w:rPr>
-        <w:t xml:space="preserve">Decision </w:t>
-      </w:r>
-      <w:r>
-        <w:rPr>
-          <w:rFonts w:cstheme="minorHAnsi"/>
-        </w:rPr>
-        <w:t>tree:</w:t>
-      </w:r>
-      <w:r>
-        <w:rPr>
-          <w:rFonts w:cstheme="minorHAnsi"/>
-        </w:rPr>
-        <w:t xml:space="preserve"> non-linear </w:t>
-      </w:r>
-      <w:proofErr w:type="gramStart"/>
-      <w:r>
-        <w:rPr>
-          <w:rFonts w:cstheme="minorHAnsi"/>
-        </w:rPr>
-        <w:t>problem ,</w:t>
-      </w:r>
-      <w:proofErr w:type="gramEnd"/>
-      <w:r>
-        <w:rPr>
-          <w:rFonts w:cstheme="minorHAnsi"/>
-        </w:rPr>
-        <w:t xml:space="preserve"> still understandable (same result)</w:t>
-      </w:r>
+        <w:pStyle w:val="Heading1"/>
+      </w:pPr>
+      <w:r>
+        <w:lastRenderedPageBreak/>
+        <w:t>RESULTS</w:t>
+      </w:r>
+      <w:bookmarkEnd w:id="28"/>
+      <w:bookmarkEnd w:id="29"/>
     </w:p>
     <w:p>
-      <w:pPr>
-        <w:spacing w:before="200" w:after="200"/>
-        <w:rPr>
-          <w:rFonts w:cstheme="minorHAnsi"/>
-        </w:rPr>
-      </w:pPr>
-      <w:r>
-        <w:rPr>
-          <w:rFonts w:cstheme="minorHAnsi"/>
-        </w:rPr>
-        <w:t xml:space="preserve">Random </w:t>
-      </w:r>
-      <w:proofErr w:type="gramStart"/>
-      <w:r>
-        <w:rPr>
-          <w:rFonts w:cstheme="minorHAnsi"/>
-        </w:rPr>
-        <w:t>forest :</w:t>
-      </w:r>
-      <w:proofErr w:type="gramEnd"/>
-      <w:r>
-        <w:rPr>
-          <w:rFonts w:cstheme="minorHAnsi"/>
-        </w:rPr>
-        <w:t xml:space="preserve"> very non-linear problem (get better result)</w:t>
-      </w:r>
+      <w:r>
+        <w:t xml:space="preserve">As expected, our models, even the most complex, didn’t get very good result. It’s explicable by the fact that the data we are using are not very correlated to the AHI. We might could have better result using more complex data such as speech recording or facial images </w:t>
+      </w:r>
+      <w:r>
+        <w:t>and</w:t>
+      </w:r>
+      <w:r>
+        <w:t xml:space="preserve"> more complex as a deep neural network.</w:t>
+      </w:r>
+      <w:r>
+        <w:t xml:space="preserve"> In another hand, an accuracy of 70-73% for the classification approach is</w:t>
+      </w:r>
+      <w:r>
+        <w:t xml:space="preserve"> acceptable</w:t>
+      </w:r>
+      <w:r>
+        <w:t>.</w:t>
+      </w:r>
+      <w:bookmarkStart w:id="30" w:name="_Toc18514032"/>
+      <w:bookmarkStart w:id="31" w:name="_Toc85874114"/>
     </w:p>
     <w:p>
       <w:pPr>
-        <w:spacing w:before="200" w:after="200"/>
-        <w:rPr>
-          <w:rFonts w:cstheme="minorHAnsi"/>
-        </w:rPr>
-      </w:pPr>
+        <w:pStyle w:val="Heading1"/>
+      </w:pPr>
+      <w:r>
+        <w:t>CONCLUSIONS</w:t>
+      </w:r>
+      <w:bookmarkEnd w:id="30"/>
+      <w:bookmarkEnd w:id="31"/>
     </w:p>
     <w:p>
       <w:pPr>
-        <w:pStyle w:val="Titre2"/>
-      </w:pPr>
-      <w:r>
-        <w:t>Classification:</w:t>
+        <w:rPr>
+          <w:rFonts w:cstheme="minorHAnsi"/>
+          <w:i/>
+        </w:rPr>
+      </w:pPr>
+      <w:r>
+        <w:t>During this project we saw how to implement a procedure to deals with a ML problem.</w:t>
       </w:r>
     </w:p>
     <w:p>
       <w:pPr>
-        <w:spacing w:before="200" w:after="200"/>
         <w:rPr>
           <w:rFonts w:cstheme="minorHAnsi"/>
-        </w:rPr>
-      </w:pPr>
-      <w:r>
-        <w:rPr>
-          <w:rFonts w:cstheme="minorHAnsi"/>
-        </w:rPr>
-        <w:t xml:space="preserve">logistic </w:t>
-      </w:r>
-      <w:proofErr w:type="gramStart"/>
-      <w:r>
-        <w:rPr>
-          <w:rFonts w:cstheme="minorHAnsi"/>
-        </w:rPr>
-        <w:t>regression :</w:t>
-      </w:r>
-      <w:proofErr w:type="gramEnd"/>
-      <w:r>
-        <w:rPr>
-          <w:rFonts w:cstheme="minorHAnsi"/>
-        </w:rPr>
-        <w:t xml:space="preserve"> simplest</w:t>
+          <w:i/>
+        </w:rPr>
+      </w:pPr>
+      <w:r>
+        <w:t>We first saw how to treat and analyse the data in order to use feature as most relevant as we can so that our models can train on data which have a real impact on what we are trying to predict or describe.</w:t>
       </w:r>
     </w:p>
     <w:p>
       <w:pPr>
-        <w:spacing w:before="200" w:after="200"/>
         <w:rPr>
           <w:rFonts w:cstheme="minorHAnsi"/>
-        </w:rPr>
-      </w:pPr>
-      <w:r>
-        <w:rPr>
-          <w:rFonts w:cstheme="minorHAnsi"/>
-        </w:rPr>
-        <w:t>KK-</w:t>
-      </w:r>
-      <w:proofErr w:type="gramStart"/>
-      <w:r>
-        <w:rPr>
-          <w:rFonts w:cstheme="minorHAnsi"/>
-        </w:rPr>
-        <w:t>N :</w:t>
-      </w:r>
-      <w:proofErr w:type="gramEnd"/>
-      <w:r>
-        <w:rPr>
-          <w:rFonts w:cstheme="minorHAnsi"/>
-        </w:rPr>
-        <w:t xml:space="preserve"> don’t need to find a function, just using data</w:t>
+          <w:i/>
+        </w:rPr>
+      </w:pPr>
+      <w:r>
+        <w:t xml:space="preserve">In a second order we saw how exploit our data to train and test our models in the best way. We also saw some </w:t>
+      </w:r>
+      <w:r>
+        <w:t>examples</w:t>
+      </w:r>
+      <w:r>
+        <w:t xml:space="preserve"> of metrics that can be </w:t>
+      </w:r>
+      <w:r>
+        <w:t>useful</w:t>
+      </w:r>
+      <w:r>
+        <w:t xml:space="preserve"> to know how good our model is doing.</w:t>
       </w:r>
     </w:p>
     <w:p>
       <w:pPr>
-        <w:spacing w:before="200" w:after="200"/>
         <w:rPr>
           <w:rFonts w:cstheme="minorHAnsi"/>
-        </w:rPr>
-      </w:pPr>
-      <w:r>
-        <w:rPr>
-          <w:rFonts w:cstheme="minorHAnsi"/>
-        </w:rPr>
-        <w:t xml:space="preserve">Random </w:t>
-      </w:r>
-      <w:proofErr w:type="gramStart"/>
-      <w:r>
-        <w:rPr>
-          <w:rFonts w:cstheme="minorHAnsi"/>
-        </w:rPr>
-        <w:t>forest :</w:t>
-      </w:r>
-      <w:proofErr w:type="gramEnd"/>
-      <w:r>
-        <w:rPr>
-          <w:rFonts w:cstheme="minorHAnsi"/>
-        </w:rPr>
-        <w:t xml:space="preserve"> very non-linear problem (get better result)</w:t>
+          <w:i/>
+        </w:rPr>
+      </w:pPr>
+      <w:r>
+        <w:t xml:space="preserve">During the third part I tried to explain how </w:t>
+      </w:r>
+      <w:r>
+        <w:t>we choose</w:t>
+      </w:r>
+      <w:r>
+        <w:t xml:space="preserve"> an algorithm based on the type of problem we have (the basic model is often a good point of start before testing more complex one). We could </w:t>
+      </w:r>
+      <w:r>
+        <w:t>have</w:t>
+      </w:r>
+      <w:r>
+        <w:t xml:space="preserve"> a good illustration of the black box problematics consisting in the fact that we something are given more importance in understand what our ML model is doing than having best result (especially in medical case for instance). </w:t>
+      </w:r>
+      <w:r>
+        <w:t>Therefore,</w:t>
+      </w:r>
+      <w:r>
+        <w:t xml:space="preserve"> it’s not so easy to find the best compromise between the complexity and the efficiency of </w:t>
+      </w:r>
+      <w:r>
+        <w:t>our</w:t>
+      </w:r>
+      <w:r>
+        <w:t xml:space="preserve"> model.</w:t>
       </w:r>
     </w:p>
     <w:p>
-      <w:pPr>
-        <w:spacing w:before="200" w:after="200"/>
-        <w:rPr>
-          <w:rFonts w:cstheme="minorHAnsi"/>
-        </w:rPr>
-      </w:pPr>
+      <w:r>
+        <w:t>Finally,</w:t>
+      </w:r>
+      <w:r>
+        <w:t xml:space="preserve"> we saw that ML is not magic and even is we use the best model we won’t be able to get good result if we are not using the appropriate data.</w:t>
+      </w:r>
     </w:p>
     <w:p>
+      <w:pPr>
+        <w:jc w:val="left"/>
+        <w:rPr>
+          <w:rFonts w:asciiTheme="majorHAnsi" w:eastAsiaTheme="majorEastAsia" w:hAnsiTheme="majorHAnsi" w:cstheme="majorBidi"/>
+          <w:color w:val="262626" w:themeColor="text1" w:themeTint="D9"/>
+          <w:sz w:val="40"/>
+          <w:szCs w:val="40"/>
+        </w:rPr>
+      </w:pPr>
+      <w:bookmarkStart w:id="32" w:name="_Toc18514033"/>
+      <w:bookmarkStart w:id="33" w:name="_Toc85874115"/>
       <w:r>
         <w:br w:type="page"/>
       </w:r>
     </w:p>
     <w:p>
       <w:pPr>
-        <w:pStyle w:val="Titre1"/>
-      </w:pPr>
-      <w:bookmarkStart w:id="23" w:name="_Toc18514029"/>
-      <w:bookmarkStart w:id="24" w:name="_Toc85874113"/>
+        <w:pStyle w:val="Heading1"/>
+      </w:pPr>
       <w:r>
         <w:lastRenderedPageBreak/>
-        <w:t>RESULTS</w:t>
-      </w:r>
-      <w:bookmarkEnd w:id="23"/>
-      <w:bookmarkEnd w:id="24"/>
+        <w:t>REFERENCES</w:t>
+      </w:r>
+      <w:bookmarkEnd w:id="32"/>
+      <w:bookmarkEnd w:id="33"/>
     </w:p>
     <w:p>
-      <w:r>
-        <w:t xml:space="preserve">As expected, our models, even the most complex, didn’t get very good result. It’s explicable by the fact that the data we are using are not very correlated to the AHI. We might could have better result using more complex data such as speech recording or facial images </w:t>
-      </w:r>
-      <w:r>
-        <w:t>and</w:t>
-      </w:r>
-      <w:r>
-        <w:t xml:space="preserve"> more complex as a deep neural network.</w:t>
+      <w:pPr>
+        <w:jc w:val="left"/>
+      </w:pPr>
+      <w:bookmarkStart w:id="34" w:name="OSA"/>
+      <w:r>
+        <w:t xml:space="preserve">[1] </w:t>
+      </w:r>
+      <w:bookmarkEnd w:id="34"/>
+      <w:r>
+        <w:t>– OSA</w:t>
+      </w:r>
+      <w:r>
+        <w:t xml:space="preserve">: </w:t>
+      </w:r>
+      <w:r>
+        <w:t>https://en.wikipedia.org/wiki/Obstructive_sleep_apnea</w:t>
       </w:r>
     </w:p>
     <w:p>
       <w:pPr>
-        <w:rPr>
-          <w:rFonts w:cs="Times New Roman"/>
-        </w:rPr>
-      </w:pPr>
+        <w:jc w:val="left"/>
+      </w:pPr>
+      <w:bookmarkStart w:id="35" w:name="AHI"/>
+      <w:r>
+        <w:t xml:space="preserve">[2] </w:t>
+      </w:r>
+      <w:bookmarkEnd w:id="35"/>
+      <w:r>
+        <w:t>–</w:t>
+      </w:r>
+      <w:r>
+        <w:t xml:space="preserve"> AHI</w:t>
+      </w:r>
+      <w:r>
+        <w:t xml:space="preserve">: </w:t>
+      </w:r>
+      <w:r>
+        <w:t>https://en.wikipedia.org/wiki/Apnea%E2%80%93hypopnea_index</w:t>
+      </w:r>
     </w:p>
     <w:p>
-      <w:r>
-        <w:br w:type="page"/>
+      <w:pPr>
+        <w:jc w:val="left"/>
+      </w:pPr>
+      <w:bookmarkStart w:id="36" w:name="BMI"/>
+      <w:r>
+        <w:t>[</w:t>
+      </w:r>
+      <w:r>
+        <w:t>3</w:t>
+      </w:r>
+      <w:r>
+        <w:t xml:space="preserve">] </w:t>
+      </w:r>
+      <w:bookmarkEnd w:id="36"/>
+      <w:r>
+        <w:t>- BMI:</w:t>
+      </w:r>
+      <w:r>
+        <w:t xml:space="preserve"> </w:t>
+      </w:r>
+      <w:r>
+        <w:t>https://en.wikipedia.org/wiki/Body_mass_index</w:t>
       </w:r>
     </w:p>
     <w:p>
       <w:pPr>
-        <w:pStyle w:val="Titre1"/>
-      </w:pPr>
-      <w:bookmarkStart w:id="25" w:name="_Toc18514032"/>
-      <w:bookmarkStart w:id="26" w:name="_Toc85874114"/>
-      <w:r>
-        <w:lastRenderedPageBreak/>
-        <w:t>CONCLUSIONS</w:t>
-      </w:r>
-      <w:bookmarkEnd w:id="25"/>
-      <w:bookmarkEnd w:id="26"/>
+        <w:jc w:val="left"/>
+      </w:pPr>
+      <w:bookmarkStart w:id="37" w:name="MSE"/>
+      <w:r>
+        <w:t xml:space="preserve">[4] </w:t>
+      </w:r>
+      <w:bookmarkEnd w:id="37"/>
+      <w:r>
+        <w:t>–</w:t>
+      </w:r>
+      <w:r>
+        <w:t xml:space="preserve"> MSE</w:t>
+      </w:r>
+      <w:r>
+        <w:t xml:space="preserve">: </w:t>
+      </w:r>
+      <w:r>
+        <w:t>https://scikit</w:t>
+      </w:r>
+      <w:r>
+        <w:t>-</w:t>
+      </w:r>
+      <w:r>
+        <w:t>learn.org/stable/modules/generated/sklearn.metrics.mean_squared_error.html</w:t>
+      </w:r>
     </w:p>
     <w:p>
       <w:pPr>
-        <w:rPr>
-          <w:rFonts w:cstheme="minorHAnsi"/>
-          <w:i/>
-        </w:rPr>
-      </w:pPr>
-      <w:r>
-        <w:t xml:space="preserve"> During this project we saw how to implement a procedure to deals with a ML problem.</w:t>
+        <w:jc w:val="left"/>
+      </w:pPr>
+      <w:bookmarkStart w:id="38" w:name="R2"/>
+      <w:r>
+        <w:t>[</w:t>
+      </w:r>
+      <w:r>
+        <w:t>5</w:t>
+      </w:r>
+      <w:r>
+        <w:t xml:space="preserve">] </w:t>
+      </w:r>
+      <w:bookmarkEnd w:id="38"/>
+      <w:r>
+        <w:t>– R2_value:</w:t>
+      </w:r>
+      <w:r>
+        <w:t xml:space="preserve"> </w:t>
+      </w:r>
+      <w:r>
+        <w:t>https://en.wikipedia.org/wiki/Coefficient_of_determination</w:t>
       </w:r>
     </w:p>
     <w:p>
       <w:pPr>
-        <w:rPr>
-          <w:rFonts w:cstheme="minorHAnsi"/>
-          <w:i/>
-        </w:rPr>
-      </w:pPr>
-      <w:r>
-        <w:t>We first saw how to treat and analyse the data in order to use feature as most relevant as we can so that our models can train on data which have a real impact on what we are trying to predict or describe.</w:t>
+        <w:jc w:val="left"/>
+      </w:pPr>
+      <w:bookmarkStart w:id="39" w:name="ConfusionMatrix"/>
+      <w:r>
+        <w:t>[</w:t>
+      </w:r>
+      <w:r>
+        <w:t>6</w:t>
+      </w:r>
+      <w:r>
+        <w:t xml:space="preserve">] </w:t>
+      </w:r>
+      <w:bookmarkEnd w:id="39"/>
+      <w:r>
+        <w:t xml:space="preserve">– Confusion Matrix: </w:t>
+      </w:r>
+      <w:r>
+        <w:t>https://en.wikipedia.org/wiki/Confusion_matrix</w:t>
       </w:r>
     </w:p>
     <w:p>
       <w:pPr>
-        <w:rPr>
-          <w:rFonts w:cstheme="minorHAnsi"/>
-          <w:i/>
-        </w:rPr>
-      </w:pPr>
-      <w:r>
-        <w:t xml:space="preserve">In a second order we saw how exploit our data to train and test our models in the best way. We also saw some </w:t>
-      </w:r>
-      <w:r>
-        <w:t>examples</w:t>
-      </w:r>
-      <w:r>
-        <w:t xml:space="preserve"> of metrics that can be </w:t>
-      </w:r>
-      <w:r>
-        <w:t>useful</w:t>
-      </w:r>
-      <w:r>
-        <w:t xml:space="preserve"> to know how good our model is doing.</w:t>
+        <w:jc w:val="left"/>
+      </w:pPr>
+      <w:bookmarkStart w:id="40" w:name="LinearRegression"/>
+      <w:r>
+        <w:t>[</w:t>
+      </w:r>
+      <w:r>
+        <w:t>7</w:t>
+      </w:r>
+      <w:r>
+        <w:t xml:space="preserve">] </w:t>
+      </w:r>
+      <w:bookmarkEnd w:id="40"/>
+      <w:r>
+        <w:t>– Linear Regression:</w:t>
+      </w:r>
+      <w:r>
+        <w:t xml:space="preserve"> </w:t>
+      </w:r>
+      <w:r>
+        <w:t>https://en.wikipedia.org/wiki/Linear_regression</w:t>
       </w:r>
     </w:p>
     <w:p>
       <w:pPr>
-        <w:rPr>
-          <w:rFonts w:cstheme="minorHAnsi"/>
-          <w:i/>
-        </w:rPr>
-      </w:pPr>
-      <w:r>
-        <w:t xml:space="preserve">During the third part I tried to explain how </w:t>
-      </w:r>
-      <w:r>
-        <w:t>we choose</w:t>
-      </w:r>
-      <w:r>
-        <w:t xml:space="preserve"> an algorithm based on the type of problem we have (the basic model is often a good point of start before testing more complex one). We could </w:t>
-      </w:r>
-      <w:r>
-        <w:t>have</w:t>
-      </w:r>
-      <w:r>
-        <w:t xml:space="preserve"> a good illustration of the black box problematics consisting in the fact that we something are given more importance in understand what our ML model is doing than having best result (especially in medical case for instance). </w:t>
-      </w:r>
-      <w:r>
-        <w:t>Therefore,</w:t>
-      </w:r>
-      <w:r>
-        <w:t xml:space="preserve"> it’s not so easy to find the best compromise between the complexity and the efficiency of </w:t>
-      </w:r>
-      <w:r>
-        <w:t>our</w:t>
-      </w:r>
-      <w:r>
-        <w:t xml:space="preserve"> model).</w:t>
+        <w:jc w:val="left"/>
+      </w:pPr>
+      <w:bookmarkStart w:id="41" w:name="SVM"/>
+      <w:r>
+        <w:t>[</w:t>
+      </w:r>
+      <w:r>
+        <w:t>8</w:t>
+      </w:r>
+      <w:r>
+        <w:t xml:space="preserve">] </w:t>
+      </w:r>
+      <w:bookmarkEnd w:id="41"/>
+      <w:r>
+        <w:t>- SVM:</w:t>
+      </w:r>
+      <w:r>
+        <w:t xml:space="preserve"> </w:t>
+      </w:r>
+      <w:r>
+        <w:t>https://en.wikipedia.org/wiki/Support-vector_machine</w:t>
       </w:r>
     </w:p>
     <w:p>
       <w:pPr>
-        <w:rPr>
-          <w:rFonts w:cstheme="minorHAnsi"/>
-          <w:i/>
-        </w:rPr>
-      </w:pPr>
-      <w:r>
-        <w:t>Finally,</w:t>
-      </w:r>
-      <w:r>
-        <w:t xml:space="preserve"> we saw that ML is not magic and even is we use the best model we won’t be able to get good result if we are not using the appropriate data.</w:t>
-      </w:r>
-      <w:r>
-        <w:br w:type="page"/>
+        <w:jc w:val="left"/>
+      </w:pPr>
+      <w:bookmarkStart w:id="42" w:name="DesicionalTree"/>
+      <w:r>
+        <w:t>[</w:t>
+      </w:r>
+      <w:r>
+        <w:t>9</w:t>
+      </w:r>
+      <w:r>
+        <w:t xml:space="preserve">] </w:t>
+      </w:r>
+      <w:bookmarkEnd w:id="42"/>
+      <w:r>
+        <w:t xml:space="preserve">- decisional tree: </w:t>
+      </w:r>
+      <w:r>
+        <w:t>https://en.wikipedia.org/wiki/Decision_tree</w:t>
       </w:r>
     </w:p>
     <w:p>
       <w:pPr>
-        <w:spacing w:before="200" w:after="200"/>
-      </w:pPr>
+        <w:jc w:val="left"/>
+      </w:pPr>
+      <w:bookmarkStart w:id="43" w:name="RandomForest"/>
+      <w:r>
+        <w:t>[</w:t>
+      </w:r>
+      <w:r>
+        <w:t>10</w:t>
+      </w:r>
+      <w:r>
+        <w:t xml:space="preserve">] </w:t>
+      </w:r>
+      <w:bookmarkEnd w:id="43"/>
+      <w:r>
+        <w:t>– Random Forest:</w:t>
+      </w:r>
+      <w:r>
+        <w:t xml:space="preserve"> </w:t>
+      </w:r>
+      <w:r>
+        <w:t>https://en.wikipedia.org/wiki/Random_forest</w:t>
+      </w:r>
     </w:p>
     <w:p>
       <w:pPr>
-        <w:pStyle w:val="Titre1"/>
-      </w:pPr>
-      <w:bookmarkStart w:id="27" w:name="_Toc18514033"/>
-      <w:bookmarkStart w:id="28" w:name="_Toc85874115"/>
-      <w:r>
-        <w:t>REFERENCES</w:t>
-      </w:r>
-      <w:bookmarkEnd w:id="27"/>
-      <w:bookmarkEnd w:id="28"/>
+        <w:jc w:val="left"/>
+      </w:pPr>
+      <w:bookmarkStart w:id="44" w:name="LogisticRegression"/>
+      <w:r>
+        <w:t>[11</w:t>
+      </w:r>
+      <w:r>
+        <w:t xml:space="preserve">] </w:t>
+      </w:r>
+      <w:bookmarkEnd w:id="44"/>
+      <w:r>
+        <w:t>–</w:t>
+      </w:r>
+      <w:r>
+        <w:t xml:space="preserve"> </w:t>
+      </w:r>
+      <w:r>
+        <w:t>Logistic Regression</w:t>
+      </w:r>
+      <w:r>
+        <w:t>:</w:t>
+      </w:r>
+      <w:r>
+        <w:t xml:space="preserve"> </w:t>
+      </w:r>
+      <w:r>
+        <w:t>https://en.wikipedia.org/wiki/Logistic_regression</w:t>
+      </w:r>
+    </w:p>
+    <w:p>
+      <w:pPr>
+        <w:jc w:val="left"/>
+      </w:pPr>
+      <w:bookmarkStart w:id="45" w:name="KNN"/>
+      <w:r>
+        <w:t>[</w:t>
+      </w:r>
+      <w:r>
+        <w:t>12</w:t>
+      </w:r>
+      <w:r>
+        <w:t xml:space="preserve">] </w:t>
+      </w:r>
+      <w:bookmarkEnd w:id="45"/>
+      <w:r>
+        <w:t>- KNN:</w:t>
+      </w:r>
+      <w:r>
+        <w:t xml:space="preserve"> </w:t>
+      </w:r>
+      <w:r>
+        <w:t>https://en.wikipedia.org/wiki/K-nearest_neighbors_algorithm</w:t>
+      </w:r>
     </w:p>
     <w:sectPr>
-      <w:headerReference w:type="default" r:id="rId14"/>
-      <w:footerReference w:type="default" r:id="rId15"/>
+      <w:headerReference w:type="default" r:id="rId16"/>
+      <w:footerReference w:type="default" r:id="rId17"/>
       <w:pgSz w:w="11906" w:h="16838"/>
       <w:pgMar w:top="1417" w:right="1417" w:bottom="1417" w:left="1417" w:header="0" w:footer="0" w:gutter="0"/>
       <w:cols w:space="720"/>
@@ -4046,7 +5312,7 @@
 <w:ftr xmlns:wpc="http://schemas.microsoft.com/office/word/2010/wordprocessingCanvas" xmlns:cx="http://schemas.microsoft.com/office/drawing/2014/chartex" xmlns:cx1="http://schemas.microsoft.com/office/drawing/2015/9/8/chartex" xmlns:cx2="http://schemas.microsoft.com/office/drawing/2015/10/21/chartex" xmlns:cx3="http://schemas.microsoft.com/office/drawing/2016/5/9/chartex" xmlns:cx4="http://schemas.microsoft.com/office/drawing/2016/5/10/chartex" xmlns:cx5="http://schemas.microsoft.com/office/drawing/2016/5/11/chartex" xmlns:cx6="http://schemas.microsoft.com/office/drawing/2016/5/12/chartex" xmlns:cx7="http://schemas.microsoft.com/office/drawing/2016/5/13/chartex" xmlns:cx8="http://schemas.microsoft.com/office/drawing/2016/5/14/chartex" xmlns:mc="http://schemas.openxmlformats.org/markup-compatibility/2006" xmlns:aink="http://schemas.microsoft.com/office/drawing/2016/ink" xmlns:am3d="http://schemas.microsoft.com/office/drawing/2017/model3d" xmlns:o="urn:schemas-microsoft-com:office:office" xmlns:r="http://schemas.openxmlformats.org/officeDocument/2006/relationships" xmlns:m="http://schemas.openxmlformats.org/officeDocument/2006/math" xmlns:v="urn:schemas-microsoft-com:vml" xmlns:wp14="http://schemas.microsoft.com/office/word/2010/wordprocessingDrawing" xmlns:wp="http://schemas.openxmlformats.org/drawingml/2006/wordprocessingDrawing" xmlns:w10="urn:schemas-microsoft-com:office:word" xmlns:w="http://schemas.openxmlformats.org/wordprocessingml/2006/main" xmlns:w14="http://schemas.microsoft.com/office/word/2010/wordml" xmlns:w15="http://schemas.microsoft.com/office/word/2012/wordml" xmlns:w16cex="http://schemas.microsoft.com/office/word/2018/wordml/cex" xmlns:w16cid="http://schemas.microsoft.com/office/word/2016/wordml/cid" xmlns:w16="http://schemas.microsoft.com/office/word/2018/wordml" xmlns:w16sdtdh="http://schemas.microsoft.com/office/word/2020/wordml/sdtdatahash" xmlns:w16se="http://schemas.microsoft.com/office/word/2015/wordml/symex" xmlns:wpg="http://schemas.microsoft.com/office/word/2010/wordprocessingGroup" xmlns:wpi="http://schemas.microsoft.com/office/word/2010/wordprocessingInk" xmlns:wne="http://schemas.microsoft.com/office/word/2006/wordml" xmlns:wps="http://schemas.microsoft.com/office/word/2010/wordprocessingShape" mc:Ignorable="w14 w15 w16se w16cid w16 w16cex w16sdtdh wp14">
   <w:p>
     <w:pPr>
-      <w:pStyle w:val="Pieddepage"/>
+      <w:pStyle w:val="Footer"/>
     </w:pPr>
     <w:r>
       <w:t>GOUSSET</w:t>
@@ -4099,7 +5365,7 @@
 <w:hdr xmlns:wpc="http://schemas.microsoft.com/office/word/2010/wordprocessingCanvas" xmlns:cx="http://schemas.microsoft.com/office/drawing/2014/chartex" xmlns:cx1="http://schemas.microsoft.com/office/drawing/2015/9/8/chartex" xmlns:cx2="http://schemas.microsoft.com/office/drawing/2015/10/21/chartex" xmlns:cx3="http://schemas.microsoft.com/office/drawing/2016/5/9/chartex" xmlns:cx4="http://schemas.microsoft.com/office/drawing/2016/5/10/chartex" xmlns:cx5="http://schemas.microsoft.com/office/drawing/2016/5/11/chartex" xmlns:cx6="http://schemas.microsoft.com/office/drawing/2016/5/12/chartex" xmlns:cx7="http://schemas.microsoft.com/office/drawing/2016/5/13/chartex" xmlns:cx8="http://schemas.microsoft.com/office/drawing/2016/5/14/chartex" xmlns:mc="http://schemas.openxmlformats.org/markup-compatibility/2006" xmlns:aink="http://schemas.microsoft.com/office/drawing/2016/ink" xmlns:am3d="http://schemas.microsoft.com/office/drawing/2017/model3d" xmlns:o="urn:schemas-microsoft-com:office:office" xmlns:r="http://schemas.openxmlformats.org/officeDocument/2006/relationships" xmlns:m="http://schemas.openxmlformats.org/officeDocument/2006/math" xmlns:v="urn:schemas-microsoft-com:vml" xmlns:wp14="http://schemas.microsoft.com/office/word/2010/wordprocessingDrawing" xmlns:wp="http://schemas.openxmlformats.org/drawingml/2006/wordprocessingDrawing" xmlns:w10="urn:schemas-microsoft-com:office:word" xmlns:w="http://schemas.openxmlformats.org/wordprocessingml/2006/main" xmlns:w14="http://schemas.microsoft.com/office/word/2010/wordml" xmlns:w15="http://schemas.microsoft.com/office/word/2012/wordml" xmlns:w16cex="http://schemas.microsoft.com/office/word/2018/wordml/cex" xmlns:w16cid="http://schemas.microsoft.com/office/word/2016/wordml/cid" xmlns:w16="http://schemas.microsoft.com/office/word/2018/wordml" xmlns:w16sdtdh="http://schemas.microsoft.com/office/word/2020/wordml/sdtdatahash" xmlns:w16se="http://schemas.microsoft.com/office/word/2015/wordml/symex" xmlns:wpg="http://schemas.microsoft.com/office/word/2010/wordprocessingGroup" xmlns:wpi="http://schemas.microsoft.com/office/word/2010/wordprocessingInk" xmlns:wne="http://schemas.microsoft.com/office/word/2006/wordml" xmlns:wps="http://schemas.microsoft.com/office/word/2010/wordprocessingShape" mc:Ignorable="w14 w15 w16se w16cid w16 w16cex w16sdtdh wp14">
   <w:p>
     <w:pPr>
-      <w:pStyle w:val="En-tte"/>
+      <w:pStyle w:val="Header"/>
     </w:pPr>
     <w:r>
       <w:rPr>
@@ -4135,7 +5401,7 @@
         <w:noProof/>
       </w:rPr>
       <w:pict w14:anchorId="1B82DBE7">
-        <v:shape id="Zone de texte 221" o:spid="_x0000_s1025" type="#_x0000_t202" style="position:absolute;left:0;text-align:left;margin-left:41.2pt;margin-top:0;width:71.8pt;height:13.45pt;z-index:251659264;visibility:visible;mso-wrap-style:square;mso-width-percent:1000;mso-height-percent:0;mso-wrap-distance-left:9pt;mso-wrap-distance-top:0;mso-wrap-distance-right:9pt;mso-wrap-distance-bottom:0;mso-position-horizontal:right;mso-position-horizontal-relative:page;mso-position-vertical:center;mso-position-vertical-relative:top-margin-area;mso-width-percent:1000;mso-height-percent:0;mso-width-relative:right-margin-area;mso-height-relative:page;v-text-anchor:middle" o:gfxdata="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" o:allowincell="f" fillcolor="#fabf8f [1945]" stroked="f">
+        <v:shape id="Zone de texte 221" o:spid="_x0000_s1025" type="#_x0000_t202" style="position:absolute;left:0;text-align:left;margin-left:61.8pt;margin-top:0;width:71.8pt;height:13.45pt;z-index:251659264;visibility:visible;mso-wrap-style:square;mso-width-percent:1000;mso-height-percent:0;mso-wrap-distance-left:9pt;mso-wrap-distance-top:0;mso-wrap-distance-right:9pt;mso-wrap-distance-bottom:0;mso-position-horizontal:right;mso-position-horizontal-relative:page;mso-position-vertical:center;mso-position-vertical-relative:top-margin-area;mso-width-percent:1000;mso-height-percent:0;mso-width-relative:right-margin-area;mso-height-relative:page;v-text-anchor:middle" o:gfxdata="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" o:allowincell="f" fillcolor="#fabf8f [1945]" stroked="f">
           <v:textbox style="mso-fit-shape-to-text:t" inset=",0,,0">
             <w:txbxContent>
               <w:p>
@@ -5119,7 +6385,7 @@
     <w:lvl w:ilvl="0">
       <w:start w:val="1"/>
       <w:numFmt w:val="decimal"/>
-      <w:pStyle w:val="Titre1"/>
+      <w:pStyle w:val="Heading1"/>
       <w:lvlText w:val="%1"/>
       <w:lvlJc w:val="left"/>
       <w:pPr>
@@ -5129,7 +6395,7 @@
     <w:lvl w:ilvl="1">
       <w:start w:val="1"/>
       <w:numFmt w:val="decimal"/>
-      <w:pStyle w:val="Titre2"/>
+      <w:pStyle w:val="Heading2"/>
       <w:lvlText w:val="%1.%2"/>
       <w:lvlJc w:val="left"/>
       <w:pPr>
@@ -5139,7 +6405,7 @@
     <w:lvl w:ilvl="2">
       <w:start w:val="1"/>
       <w:numFmt w:val="decimal"/>
-      <w:pStyle w:val="Titre3"/>
+      <w:pStyle w:val="Heading3"/>
       <w:lvlText w:val="%1.%2.%3"/>
       <w:lvlJc w:val="left"/>
       <w:pPr>
@@ -5149,7 +6415,7 @@
     <w:lvl w:ilvl="3">
       <w:start w:val="1"/>
       <w:numFmt w:val="decimal"/>
-      <w:pStyle w:val="Titre4"/>
+      <w:pStyle w:val="Heading4"/>
       <w:lvlText w:val="%1.%2.%3.%4"/>
       <w:lvlJc w:val="left"/>
       <w:pPr>
@@ -5159,7 +6425,7 @@
     <w:lvl w:ilvl="4">
       <w:start w:val="1"/>
       <w:numFmt w:val="decimal"/>
-      <w:pStyle w:val="Titre5"/>
+      <w:pStyle w:val="Heading5"/>
       <w:lvlText w:val="%1.%2.%3.%4.%5"/>
       <w:lvlJc w:val="left"/>
       <w:pPr>
@@ -5169,7 +6435,7 @@
     <w:lvl w:ilvl="5">
       <w:start w:val="1"/>
       <w:numFmt w:val="decimal"/>
-      <w:pStyle w:val="Titre6"/>
+      <w:pStyle w:val="Heading6"/>
       <w:lvlText w:val="%1.%2.%3.%4.%5.%6"/>
       <w:lvlJc w:val="left"/>
       <w:pPr>
@@ -5179,7 +6445,7 @@
     <w:lvl w:ilvl="6">
       <w:start w:val="1"/>
       <w:numFmt w:val="decimal"/>
-      <w:pStyle w:val="Titre7"/>
+      <w:pStyle w:val="Heading7"/>
       <w:lvlText w:val="%1.%2.%3.%4.%5.%6.%7"/>
       <w:lvlJc w:val="left"/>
       <w:pPr>
@@ -5189,7 +6455,7 @@
     <w:lvl w:ilvl="7">
       <w:start w:val="1"/>
       <w:numFmt w:val="decimal"/>
-      <w:pStyle w:val="Titre8"/>
+      <w:pStyle w:val="Heading8"/>
       <w:lvlText w:val="%1.%2.%3.%4.%5.%6.%7.%8"/>
       <w:lvlJc w:val="left"/>
       <w:pPr>
@@ -5199,7 +6465,7 @@
     <w:lvl w:ilvl="8">
       <w:start w:val="1"/>
       <w:numFmt w:val="decimal"/>
-      <w:pStyle w:val="Titre9"/>
+      <w:pStyle w:val="Heading9"/>
       <w:lvlText w:val="%1.%2.%3.%4.%5.%6.%7.%8.%9"/>
       <w:lvlJc w:val="left"/>
       <w:pPr>
@@ -5852,11 +7118,11 @@
       <w:lang w:val="en-GB"/>
     </w:rPr>
   </w:style>
-  <w:style w:type="paragraph" w:styleId="Titre1">
+  <w:style w:type="paragraph" w:styleId="Heading1">
     <w:name w:val="heading 1"/>
     <w:basedOn w:val="Normal"/>
     <w:next w:val="Normal"/>
-    <w:link w:val="Titre1Car"/>
+    <w:link w:val="Heading1Char"/>
     <w:uiPriority w:val="9"/>
     <w:qFormat/>
     <w:rsid w:val="0067551C"/>
@@ -5880,11 +7146,11 @@
       <w:szCs w:val="40"/>
     </w:rPr>
   </w:style>
-  <w:style w:type="paragraph" w:styleId="Titre2">
+  <w:style w:type="paragraph" w:styleId="Heading2">
     <w:name w:val="heading 2"/>
     <w:basedOn w:val="Normal"/>
     <w:next w:val="Normal"/>
-    <w:link w:val="Titre2Car"/>
+    <w:link w:val="Heading2Char"/>
     <w:uiPriority w:val="9"/>
     <w:unhideWhenUsed/>
     <w:qFormat/>
@@ -5906,11 +7172,11 @@
       <w:szCs w:val="36"/>
     </w:rPr>
   </w:style>
-  <w:style w:type="paragraph" w:styleId="Titre3">
+  <w:style w:type="paragraph" w:styleId="Heading3">
     <w:name w:val="heading 3"/>
     <w:basedOn w:val="Normal"/>
     <w:next w:val="Normal"/>
-    <w:link w:val="Titre3Car"/>
+    <w:link w:val="Heading3Char"/>
     <w:uiPriority w:val="9"/>
     <w:unhideWhenUsed/>
     <w:qFormat/>
@@ -5932,11 +7198,11 @@
       <w:szCs w:val="32"/>
     </w:rPr>
   </w:style>
-  <w:style w:type="paragraph" w:styleId="Titre4">
+  <w:style w:type="paragraph" w:styleId="Heading4">
     <w:name w:val="heading 4"/>
     <w:basedOn w:val="Normal"/>
     <w:next w:val="Normal"/>
-    <w:link w:val="Titre4Car"/>
+    <w:link w:val="Heading4Char"/>
     <w:uiPriority w:val="9"/>
     <w:semiHidden/>
     <w:unhideWhenUsed/>
@@ -5961,11 +7227,11 @@
       <w:szCs w:val="28"/>
     </w:rPr>
   </w:style>
-  <w:style w:type="paragraph" w:styleId="Titre5">
+  <w:style w:type="paragraph" w:styleId="Heading5">
     <w:name w:val="heading 5"/>
     <w:basedOn w:val="Normal"/>
     <w:next w:val="Normal"/>
-    <w:link w:val="Titre5Car"/>
+    <w:link w:val="Heading5Char"/>
     <w:uiPriority w:val="9"/>
     <w:semiHidden/>
     <w:unhideWhenUsed/>
@@ -5988,11 +7254,11 @@
       <w:szCs w:val="24"/>
     </w:rPr>
   </w:style>
-  <w:style w:type="paragraph" w:styleId="Titre6">
+  <w:style w:type="paragraph" w:styleId="Heading6">
     <w:name w:val="heading 6"/>
     <w:basedOn w:val="Normal"/>
     <w:next w:val="Normal"/>
-    <w:link w:val="Titre6Car"/>
+    <w:link w:val="Heading6Char"/>
     <w:uiPriority w:val="9"/>
     <w:semiHidden/>
     <w:unhideWhenUsed/>
@@ -6017,11 +7283,11 @@
       <w:szCs w:val="24"/>
     </w:rPr>
   </w:style>
-  <w:style w:type="paragraph" w:styleId="Titre7">
+  <w:style w:type="paragraph" w:styleId="Heading7">
     <w:name w:val="heading 7"/>
     <w:basedOn w:val="Normal"/>
     <w:next w:val="Normal"/>
-    <w:link w:val="Titre7Car"/>
+    <w:link w:val="Heading7Char"/>
     <w:uiPriority w:val="9"/>
     <w:semiHidden/>
     <w:unhideWhenUsed/>
@@ -6045,11 +7311,11 @@
       <w:szCs w:val="22"/>
     </w:rPr>
   </w:style>
-  <w:style w:type="paragraph" w:styleId="Titre8">
+  <w:style w:type="paragraph" w:styleId="Heading8">
     <w:name w:val="heading 8"/>
     <w:basedOn w:val="Normal"/>
     <w:next w:val="Normal"/>
-    <w:link w:val="Titre8Car"/>
+    <w:link w:val="Heading8Char"/>
     <w:uiPriority w:val="9"/>
     <w:semiHidden/>
     <w:unhideWhenUsed/>
@@ -6071,11 +7337,11 @@
       <w:szCs w:val="22"/>
     </w:rPr>
   </w:style>
-  <w:style w:type="paragraph" w:styleId="Titre9">
+  <w:style w:type="paragraph" w:styleId="Heading9">
     <w:name w:val="heading 9"/>
     <w:basedOn w:val="Normal"/>
     <w:next w:val="Normal"/>
-    <w:link w:val="Titre9Car"/>
+    <w:link w:val="Heading9Char"/>
     <w:uiPriority w:val="9"/>
     <w:semiHidden/>
     <w:unhideWhenUsed/>
@@ -6099,13 +7365,13 @@
       <w:szCs w:val="22"/>
     </w:rPr>
   </w:style>
-  <w:style w:type="character" w:default="1" w:styleId="Policepardfaut">
+  <w:style w:type="character" w:default="1" w:styleId="DefaultParagraphFont">
     <w:name w:val="Default Paragraph Font"/>
     <w:uiPriority w:val="1"/>
     <w:semiHidden/>
     <w:unhideWhenUsed/>
   </w:style>
-  <w:style w:type="table" w:default="1" w:styleId="TableauNormal">
+  <w:style w:type="table" w:default="1" w:styleId="TableNormal">
     <w:name w:val="Normal Table"/>
     <w:uiPriority w:val="99"/>
     <w:semiHidden/>
@@ -6120,16 +7386,16 @@
       </w:tblCellMar>
     </w:tblPr>
   </w:style>
-  <w:style w:type="numbering" w:default="1" w:styleId="Aucuneliste">
+  <w:style w:type="numbering" w:default="1" w:styleId="NoList">
     <w:name w:val="No List"/>
     <w:uiPriority w:val="99"/>
     <w:semiHidden/>
     <w:unhideWhenUsed/>
   </w:style>
-  <w:style w:type="character" w:customStyle="1" w:styleId="En-tteCar">
-    <w:name w:val="En-tête Car"/>
-    <w:basedOn w:val="Policepardfaut"/>
-    <w:link w:val="En-tte"/>
+  <w:style w:type="character" w:customStyle="1" w:styleId="HeaderChar">
+    <w:name w:val="Header Char"/>
+    <w:basedOn w:val="DefaultParagraphFont"/>
+    <w:link w:val="Header"/>
     <w:uiPriority w:val="99"/>
     <w:qFormat/>
     <w:rsid w:val="00992E51"/>
@@ -6138,10 +7404,10 @@
       <w:lang w:bidi="en-US"/>
     </w:rPr>
   </w:style>
-  <w:style w:type="character" w:customStyle="1" w:styleId="PieddepageCar">
-    <w:name w:val="Pied de page Car"/>
-    <w:basedOn w:val="Policepardfaut"/>
-    <w:link w:val="Pieddepage"/>
+  <w:style w:type="character" w:customStyle="1" w:styleId="FooterChar">
+    <w:name w:val="Footer Char"/>
+    <w:basedOn w:val="DefaultParagraphFont"/>
+    <w:link w:val="Footer"/>
     <w:uiPriority w:val="99"/>
     <w:qFormat/>
     <w:rsid w:val="00992E51"/>
@@ -6150,10 +7416,10 @@
       <w:lang w:bidi="en-US"/>
     </w:rPr>
   </w:style>
-  <w:style w:type="character" w:customStyle="1" w:styleId="Titre1Car">
-    <w:name w:val="Titre 1 Car"/>
-    <w:basedOn w:val="Policepardfaut"/>
-    <w:link w:val="Titre1"/>
+  <w:style w:type="character" w:customStyle="1" w:styleId="Heading1Char">
+    <w:name w:val="Heading 1 Char"/>
+    <w:basedOn w:val="DefaultParagraphFont"/>
+    <w:link w:val="Heading1"/>
     <w:uiPriority w:val="9"/>
     <w:rsid w:val="0067551C"/>
     <w:rPr>
@@ -6163,10 +7429,10 @@
       <w:szCs w:val="40"/>
     </w:rPr>
   </w:style>
-  <w:style w:type="character" w:customStyle="1" w:styleId="Titre3Car">
-    <w:name w:val="Titre 3 Car"/>
-    <w:basedOn w:val="Policepardfaut"/>
-    <w:link w:val="Titre3"/>
+  <w:style w:type="character" w:customStyle="1" w:styleId="Heading3Char">
+    <w:name w:val="Heading 3 Char"/>
+    <w:basedOn w:val="DefaultParagraphFont"/>
+    <w:link w:val="Heading3"/>
     <w:uiPriority w:val="9"/>
     <w:rsid w:val="00FF23C9"/>
     <w:rPr>
@@ -6176,10 +7442,10 @@
       <w:szCs w:val="32"/>
     </w:rPr>
   </w:style>
-  <w:style w:type="character" w:customStyle="1" w:styleId="Titre4Car">
-    <w:name w:val="Titre 4 Car"/>
-    <w:basedOn w:val="Policepardfaut"/>
-    <w:link w:val="Titre4"/>
+  <w:style w:type="character" w:customStyle="1" w:styleId="Heading4Char">
+    <w:name w:val="Heading 4 Char"/>
+    <w:basedOn w:val="DefaultParagraphFont"/>
+    <w:link w:val="Heading4"/>
     <w:uiPriority w:val="9"/>
     <w:semiHidden/>
     <w:rsid w:val="00FF23C9"/>
@@ -6192,10 +7458,10 @@
       <w:szCs w:val="28"/>
     </w:rPr>
   </w:style>
-  <w:style w:type="character" w:customStyle="1" w:styleId="Titre5Car">
-    <w:name w:val="Titre 5 Car"/>
-    <w:basedOn w:val="Policepardfaut"/>
-    <w:link w:val="Titre5"/>
+  <w:style w:type="character" w:customStyle="1" w:styleId="Heading5Char">
+    <w:name w:val="Heading 5 Char"/>
+    <w:basedOn w:val="DefaultParagraphFont"/>
+    <w:link w:val="Heading5"/>
     <w:uiPriority w:val="9"/>
     <w:semiHidden/>
     <w:rsid w:val="00FF23C9"/>
@@ -6206,10 +7472,10 @@
       <w:szCs w:val="24"/>
     </w:rPr>
   </w:style>
-  <w:style w:type="character" w:customStyle="1" w:styleId="Titre6Car">
-    <w:name w:val="Titre 6 Car"/>
-    <w:basedOn w:val="Policepardfaut"/>
-    <w:link w:val="Titre6"/>
+  <w:style w:type="character" w:customStyle="1" w:styleId="Heading6Char">
+    <w:name w:val="Heading 6 Char"/>
+    <w:basedOn w:val="DefaultParagraphFont"/>
+    <w:link w:val="Heading6"/>
     <w:uiPriority w:val="9"/>
     <w:semiHidden/>
     <w:rsid w:val="00FF23C9"/>
@@ -6222,10 +7488,10 @@
       <w:szCs w:val="24"/>
     </w:rPr>
   </w:style>
-  <w:style w:type="character" w:customStyle="1" w:styleId="Titre7Car">
-    <w:name w:val="Titre 7 Car"/>
-    <w:basedOn w:val="Policepardfaut"/>
-    <w:link w:val="Titre7"/>
+  <w:style w:type="character" w:customStyle="1" w:styleId="Heading7Char">
+    <w:name w:val="Heading 7 Char"/>
+    <w:basedOn w:val="DefaultParagraphFont"/>
+    <w:link w:val="Heading7"/>
     <w:uiPriority w:val="9"/>
     <w:semiHidden/>
     <w:rsid w:val="00FF23C9"/>
@@ -6238,10 +7504,10 @@
       <w:szCs w:val="22"/>
     </w:rPr>
   </w:style>
-  <w:style w:type="character" w:customStyle="1" w:styleId="Titre8Car">
-    <w:name w:val="Titre 8 Car"/>
-    <w:basedOn w:val="Policepardfaut"/>
-    <w:link w:val="Titre8"/>
+  <w:style w:type="character" w:customStyle="1" w:styleId="Heading8Char">
+    <w:name w:val="Heading 8 Char"/>
+    <w:basedOn w:val="DefaultParagraphFont"/>
+    <w:link w:val="Heading8"/>
     <w:uiPriority w:val="9"/>
     <w:semiHidden/>
     <w:rsid w:val="00FF23C9"/>
@@ -6252,10 +7518,10 @@
       <w:szCs w:val="22"/>
     </w:rPr>
   </w:style>
-  <w:style w:type="character" w:customStyle="1" w:styleId="Titre9Car">
-    <w:name w:val="Titre 9 Car"/>
-    <w:basedOn w:val="Policepardfaut"/>
-    <w:link w:val="Titre9"/>
+  <w:style w:type="character" w:customStyle="1" w:styleId="Heading9Char">
+    <w:name w:val="Heading 9 Char"/>
+    <w:basedOn w:val="DefaultParagraphFont"/>
+    <w:link w:val="Heading9"/>
     <w:uiPriority w:val="9"/>
     <w:semiHidden/>
     <w:rsid w:val="00FF23C9"/>
@@ -6268,10 +7534,10 @@
       <w:szCs w:val="22"/>
     </w:rPr>
   </w:style>
-  <w:style w:type="character" w:customStyle="1" w:styleId="Titre2Car">
-    <w:name w:val="Titre 2 Car"/>
-    <w:basedOn w:val="Policepardfaut"/>
-    <w:link w:val="Titre2"/>
+  <w:style w:type="character" w:customStyle="1" w:styleId="Heading2Char">
+    <w:name w:val="Heading 2 Char"/>
+    <w:basedOn w:val="DefaultParagraphFont"/>
+    <w:link w:val="Heading2"/>
     <w:uiPriority w:val="9"/>
     <w:rsid w:val="00FF23C9"/>
     <w:rPr>
@@ -6283,7 +7549,7 @@
   </w:style>
   <w:style w:type="character" w:customStyle="1" w:styleId="LienInternet">
     <w:name w:val="Lien Internet"/>
-    <w:basedOn w:val="Policepardfaut"/>
+    <w:basedOn w:val="DefaultParagraphFont"/>
     <w:uiPriority w:val="99"/>
     <w:unhideWhenUsed/>
     <w:rsid w:val="00B26659"/>
@@ -6295,7 +7561,7 @@
   </w:style>
   <w:style w:type="character" w:customStyle="1" w:styleId="LienInternetvisit">
     <w:name w:val="Lien Internet visité"/>
-    <w:basedOn w:val="Policepardfaut"/>
+    <w:basedOn w:val="DefaultParagraphFont"/>
     <w:uiPriority w:val="99"/>
     <w:semiHidden/>
     <w:unhideWhenUsed/>
@@ -6306,9 +7572,9 @@
       <w:u w:val="single"/>
     </w:rPr>
   </w:style>
-  <w:style w:type="character" w:styleId="CodeHTML">
+  <w:style w:type="character" w:styleId="HTMLCode">
     <w:name w:val="HTML Code"/>
-    <w:basedOn w:val="Policepardfaut"/>
+    <w:basedOn w:val="DefaultParagraphFont"/>
     <w:uiPriority w:val="99"/>
     <w:semiHidden/>
     <w:unhideWhenUsed/>
@@ -6319,9 +7585,9 @@
       <w:szCs w:val="20"/>
     </w:rPr>
   </w:style>
-  <w:style w:type="character" w:styleId="Accentuation">
+  <w:style w:type="character" w:styleId="Emphasis">
     <w:name w:val="Emphasis"/>
-    <w:basedOn w:val="Policepardfaut"/>
+    <w:basedOn w:val="DefaultParagraphFont"/>
     <w:uiPriority w:val="20"/>
     <w:qFormat/>
     <w:rsid w:val="00FF23C9"/>
@@ -6331,10 +7597,10 @@
       <w:color w:val="000000" w:themeColor="text1"/>
     </w:rPr>
   </w:style>
-  <w:style w:type="character" w:customStyle="1" w:styleId="PrformatHTMLCar">
-    <w:name w:val="Préformaté HTML Car"/>
-    <w:basedOn w:val="Policepardfaut"/>
-    <w:link w:val="PrformatHTML"/>
+  <w:style w:type="character" w:customStyle="1" w:styleId="HTMLPreformattedChar">
+    <w:name w:val="HTML Preformatted Char"/>
+    <w:basedOn w:val="DefaultParagraphFont"/>
+    <w:link w:val="HTMLPreformatted"/>
     <w:uiPriority w:val="99"/>
     <w:semiHidden/>
     <w:rsid w:val="00B26659"/>
@@ -6345,10 +7611,10 @@
       <w:lang w:bidi="en-US"/>
     </w:rPr>
   </w:style>
-  <w:style w:type="character" w:customStyle="1" w:styleId="NotedebasdepageCar">
-    <w:name w:val="Note de bas de page Car"/>
-    <w:basedOn w:val="Policepardfaut"/>
-    <w:link w:val="Notedebasdepage"/>
+  <w:style w:type="character" w:customStyle="1" w:styleId="FootnoteTextChar1">
+    <w:name w:val="Footnote Text Char1"/>
+    <w:basedOn w:val="DefaultParagraphFont"/>
+    <w:link w:val="FootnoteText"/>
     <w:uiPriority w:val="99"/>
     <w:semiHidden/>
     <w:qFormat/>
@@ -6360,10 +7626,10 @@
       <w:lang w:bidi="en-US"/>
     </w:rPr>
   </w:style>
-  <w:style w:type="character" w:customStyle="1" w:styleId="NotedefinCar">
-    <w:name w:val="Note de fin Car"/>
-    <w:basedOn w:val="Policepardfaut"/>
-    <w:link w:val="Notedefin"/>
+  <w:style w:type="character" w:customStyle="1" w:styleId="EndnoteTextChar">
+    <w:name w:val="Endnote Text Char"/>
+    <w:basedOn w:val="DefaultParagraphFont"/>
+    <w:link w:val="EndnoteText"/>
     <w:uiPriority w:val="99"/>
     <w:semiHidden/>
     <w:qFormat/>
@@ -6375,10 +7641,10 @@
       <w:lang w:bidi="en-US"/>
     </w:rPr>
   </w:style>
-  <w:style w:type="character" w:customStyle="1" w:styleId="TitreCar">
-    <w:name w:val="Titre Car"/>
-    <w:basedOn w:val="Policepardfaut"/>
-    <w:link w:val="Titre"/>
+  <w:style w:type="character" w:customStyle="1" w:styleId="TitleChar">
+    <w:name w:val="Title Char"/>
+    <w:basedOn w:val="DefaultParagraphFont"/>
+    <w:link w:val="Title"/>
     <w:uiPriority w:val="10"/>
     <w:rsid w:val="00FF23C9"/>
     <w:rPr>
@@ -6388,10 +7654,10 @@
       <w:szCs w:val="96"/>
     </w:rPr>
   </w:style>
-  <w:style w:type="character" w:customStyle="1" w:styleId="CorpsdetexteCar">
-    <w:name w:val="Corps de texte Car"/>
-    <w:basedOn w:val="Policepardfaut"/>
-    <w:link w:val="Corpsdetexte"/>
+  <w:style w:type="character" w:customStyle="1" w:styleId="BodyTextChar">
+    <w:name w:val="Body Text Char"/>
+    <w:basedOn w:val="DefaultParagraphFont"/>
+    <w:link w:val="BodyText"/>
     <w:uiPriority w:val="99"/>
     <w:rsid w:val="00B26659"/>
     <w:rPr>
@@ -6401,10 +7667,10 @@
       <w:lang w:bidi="en-US"/>
     </w:rPr>
   </w:style>
-  <w:style w:type="character" w:customStyle="1" w:styleId="Sous-titreCar">
-    <w:name w:val="Sous-titre Car"/>
-    <w:basedOn w:val="Policepardfaut"/>
-    <w:link w:val="Sous-titre"/>
+  <w:style w:type="character" w:customStyle="1" w:styleId="SubtitleChar">
+    <w:name w:val="Subtitle Char"/>
+    <w:basedOn w:val="DefaultParagraphFont"/>
+    <w:link w:val="Subtitle"/>
     <w:uiPriority w:val="11"/>
     <w:rsid w:val="00FF23C9"/>
     <w:rPr>
@@ -6415,10 +7681,10 @@
       <w:szCs w:val="28"/>
     </w:rPr>
   </w:style>
-  <w:style w:type="character" w:customStyle="1" w:styleId="TextedebullesCar">
-    <w:name w:val="Texte de bulles Car"/>
-    <w:basedOn w:val="Policepardfaut"/>
-    <w:link w:val="Textedebulles"/>
+  <w:style w:type="character" w:customStyle="1" w:styleId="BalloonTextChar">
+    <w:name w:val="Balloon Text Char"/>
+    <w:basedOn w:val="DefaultParagraphFont"/>
+    <w:link w:val="BalloonText"/>
     <w:uiPriority w:val="99"/>
     <w:semiHidden/>
     <w:rsid w:val="00B26659"/>
@@ -6429,18 +7695,18 @@
       <w:lang w:bidi="en-US"/>
     </w:rPr>
   </w:style>
-  <w:style w:type="character" w:customStyle="1" w:styleId="SansinterligneCar">
-    <w:name w:val="Sans interligne Car"/>
-    <w:basedOn w:val="Policepardfaut"/>
-    <w:link w:val="Sansinterligne"/>
+  <w:style w:type="character" w:customStyle="1" w:styleId="NoSpacingChar">
+    <w:name w:val="No Spacing Char"/>
+    <w:basedOn w:val="DefaultParagraphFont"/>
+    <w:link w:val="NoSpacing"/>
     <w:uiPriority w:val="1"/>
     <w:locked/>
     <w:rsid w:val="00B26659"/>
   </w:style>
-  <w:style w:type="character" w:customStyle="1" w:styleId="CitationCar">
-    <w:name w:val="Citation Car"/>
-    <w:basedOn w:val="Policepardfaut"/>
-    <w:link w:val="Citation"/>
+  <w:style w:type="character" w:customStyle="1" w:styleId="QuoteChar">
+    <w:name w:val="Quote Char"/>
+    <w:basedOn w:val="DefaultParagraphFont"/>
+    <w:link w:val="Quote"/>
     <w:uiPriority w:val="29"/>
     <w:rsid w:val="00FF23C9"/>
     <w:rPr>
@@ -6450,10 +7716,10 @@
       <w:szCs w:val="24"/>
     </w:rPr>
   </w:style>
-  <w:style w:type="character" w:customStyle="1" w:styleId="CitationintenseCar">
-    <w:name w:val="Citation intense Car"/>
-    <w:basedOn w:val="Policepardfaut"/>
-    <w:link w:val="Citationintense"/>
+  <w:style w:type="character" w:customStyle="1" w:styleId="IntenseQuoteChar">
+    <w:name w:val="Intense Quote Char"/>
+    <w:basedOn w:val="DefaultParagraphFont"/>
+    <w:link w:val="IntenseQuote"/>
     <w:uiPriority w:val="30"/>
     <w:rsid w:val="00FF23C9"/>
     <w:rPr>
@@ -6464,7 +7730,7 @@
   </w:style>
   <w:style w:type="character" w:customStyle="1" w:styleId="FootnoteTextChar">
     <w:name w:val="Footnote Text Char"/>
-    <w:basedOn w:val="Policepardfaut"/>
+    <w:basedOn w:val="DefaultParagraphFont"/>
     <w:link w:val="FootnoteText1"/>
     <w:uiPriority w:val="99"/>
     <w:semiHidden/>
@@ -6483,7 +7749,7 @@
   </w:style>
   <w:style w:type="character" w:customStyle="1" w:styleId="FootnoteCharacters">
     <w:name w:val="Footnote Characters"/>
-    <w:basedOn w:val="Policepardfaut"/>
+    <w:basedOn w:val="DefaultParagraphFont"/>
     <w:uiPriority w:val="99"/>
     <w:semiHidden/>
     <w:unhideWhenUsed/>
@@ -6500,7 +7766,7 @@
   </w:style>
   <w:style w:type="character" w:customStyle="1" w:styleId="EndnoteCharacters">
     <w:name w:val="Endnote Characters"/>
-    <w:basedOn w:val="Policepardfaut"/>
+    <w:basedOn w:val="DefaultParagraphFont"/>
     <w:uiPriority w:val="99"/>
     <w:semiHidden/>
     <w:unhideWhenUsed/>
@@ -6509,9 +7775,9 @@
       <w:vertAlign w:val="superscript"/>
     </w:rPr>
   </w:style>
-  <w:style w:type="character" w:styleId="Textedelespacerserv">
+  <w:style w:type="character" w:styleId="PlaceholderText">
     <w:name w:val="Placeholder Text"/>
-    <w:basedOn w:val="Policepardfaut"/>
+    <w:basedOn w:val="DefaultParagraphFont"/>
     <w:uiPriority w:val="99"/>
     <w:semiHidden/>
     <w:rsid w:val="00B26659"/>
@@ -6520,9 +7786,9 @@
       <w:color w:val="808080"/>
     </w:rPr>
   </w:style>
-  <w:style w:type="character" w:styleId="Accentuationlgre">
+  <w:style w:type="character" w:styleId="SubtleEmphasis">
     <w:name w:val="Subtle Emphasis"/>
-    <w:basedOn w:val="Policepardfaut"/>
+    <w:basedOn w:val="DefaultParagraphFont"/>
     <w:uiPriority w:val="19"/>
     <w:qFormat/>
     <w:rsid w:val="00FF23C9"/>
@@ -6532,9 +7798,9 @@
       <w:color w:val="595959" w:themeColor="text1" w:themeTint="A6"/>
     </w:rPr>
   </w:style>
-  <w:style w:type="character" w:styleId="Accentuationintense">
+  <w:style w:type="character" w:styleId="IntenseEmphasis">
     <w:name w:val="Intense Emphasis"/>
-    <w:basedOn w:val="Policepardfaut"/>
+    <w:basedOn w:val="DefaultParagraphFont"/>
     <w:uiPriority w:val="21"/>
     <w:qFormat/>
     <w:rsid w:val="00FF23C9"/>
@@ -6550,9 +7816,9 @@
       <w:color w:val="C0504D" w:themeColor="accent2"/>
     </w:rPr>
   </w:style>
-  <w:style w:type="character" w:styleId="Rfrencelgre">
+  <w:style w:type="character" w:styleId="SubtleReference">
     <w:name w:val="Subtle Reference"/>
-    <w:basedOn w:val="Policepardfaut"/>
+    <w:basedOn w:val="DefaultParagraphFont"/>
     <w:uiPriority w:val="31"/>
     <w:qFormat/>
     <w:rsid w:val="00FF23C9"/>
@@ -6564,9 +7830,9 @@
       <w:u w:val="single" w:color="7F7F7F" w:themeColor="text1" w:themeTint="80"/>
     </w:rPr>
   </w:style>
-  <w:style w:type="character" w:styleId="Rfrenceintense">
+  <w:style w:type="character" w:styleId="IntenseReference">
     <w:name w:val="Intense Reference"/>
-    <w:basedOn w:val="Policepardfaut"/>
+    <w:basedOn w:val="DefaultParagraphFont"/>
     <w:uiPriority w:val="32"/>
     <w:qFormat/>
     <w:rsid w:val="00FF23C9"/>
@@ -6580,9 +7846,9 @@
       <w:u w:val="single"/>
     </w:rPr>
   </w:style>
-  <w:style w:type="character" w:styleId="Titredulivre">
+  <w:style w:type="character" w:styleId="BookTitle">
     <w:name w:val="Book Title"/>
-    <w:basedOn w:val="Policepardfaut"/>
+    <w:basedOn w:val="DefaultParagraphFont"/>
     <w:uiPriority w:val="33"/>
     <w:qFormat/>
     <w:rsid w:val="00FF23C9"/>
@@ -6594,9 +7860,9 @@
       <w:spacing w:val="0"/>
     </w:rPr>
   </w:style>
-  <w:style w:type="character" w:customStyle="1" w:styleId="citation0">
+  <w:style w:type="character" w:customStyle="1" w:styleId="citation">
     <w:name w:val="citation"/>
-    <w:basedOn w:val="Policepardfaut"/>
+    <w:basedOn w:val="DefaultParagraphFont"/>
     <w:uiPriority w:val="99"/>
     <w:rsid w:val="00B26659"/>
     <w:rPr>
@@ -6605,7 +7871,7 @@
   </w:style>
   <w:style w:type="character" w:customStyle="1" w:styleId="citationbook">
     <w:name w:val="citation book"/>
-    <w:basedOn w:val="Policepardfaut"/>
+    <w:basedOn w:val="DefaultParagraphFont"/>
     <w:uiPriority w:val="99"/>
     <w:rsid w:val="00B26659"/>
     <w:rPr>
@@ -6614,7 +7880,7 @@
   </w:style>
   <w:style w:type="character" w:customStyle="1" w:styleId="z3988">
     <w:name w:val="z3988"/>
-    <w:basedOn w:val="Policepardfaut"/>
+    <w:basedOn w:val="DefaultParagraphFont"/>
     <w:uiPriority w:val="99"/>
     <w:rsid w:val="00B26659"/>
     <w:rPr>
@@ -6623,37 +7889,37 @@
   </w:style>
   <w:style w:type="character" w:customStyle="1" w:styleId="parameter">
     <w:name w:val="parameter"/>
-    <w:basedOn w:val="Policepardfaut"/>
+    <w:basedOn w:val="DefaultParagraphFont"/>
     <w:rsid w:val="00B26659"/>
   </w:style>
   <w:style w:type="character" w:customStyle="1" w:styleId="code">
     <w:name w:val="code"/>
-    <w:basedOn w:val="Policepardfaut"/>
+    <w:basedOn w:val="DefaultParagraphFont"/>
     <w:rsid w:val="00B26659"/>
   </w:style>
   <w:style w:type="character" w:customStyle="1" w:styleId="apple-style-span">
     <w:name w:val="apple-style-span"/>
-    <w:basedOn w:val="Policepardfaut"/>
+    <w:basedOn w:val="DefaultParagraphFont"/>
     <w:rsid w:val="00B26659"/>
   </w:style>
   <w:style w:type="character" w:customStyle="1" w:styleId="longtext">
     <w:name w:val="long_text"/>
-    <w:basedOn w:val="Policepardfaut"/>
+    <w:basedOn w:val="DefaultParagraphFont"/>
     <w:rsid w:val="00B26659"/>
   </w:style>
   <w:style w:type="character" w:customStyle="1" w:styleId="apple-converted-space">
     <w:name w:val="apple-converted-space"/>
-    <w:basedOn w:val="Policepardfaut"/>
+    <w:basedOn w:val="DefaultParagraphFont"/>
     <w:rsid w:val="00B26659"/>
   </w:style>
   <w:style w:type="character" w:customStyle="1" w:styleId="hps">
     <w:name w:val="hps"/>
-    <w:basedOn w:val="Policepardfaut"/>
+    <w:basedOn w:val="DefaultParagraphFont"/>
     <w:rsid w:val="00B26659"/>
   </w:style>
   <w:style w:type="character" w:customStyle="1" w:styleId="atn">
     <w:name w:val="atn"/>
-    <w:basedOn w:val="Policepardfaut"/>
+    <w:basedOn w:val="DefaultParagraphFont"/>
     <w:rsid w:val="00B26659"/>
   </w:style>
   <w:style w:type="character" w:customStyle="1" w:styleId="Ninguno">
@@ -6666,11 +7932,11 @@
   <w:style w:type="character" w:customStyle="1" w:styleId="Sautdindex">
     <w:name w:val="Saut d'index"/>
   </w:style>
-  <w:style w:type="paragraph" w:styleId="Titre">
+  <w:style w:type="paragraph" w:styleId="Title">
     <w:name w:val="Title"/>
     <w:basedOn w:val="Normal"/>
     <w:next w:val="Normal"/>
-    <w:link w:val="TitreCar"/>
+    <w:link w:val="TitleChar"/>
     <w:uiPriority w:val="10"/>
     <w:qFormat/>
     <w:rsid w:val="00FF23C9"/>
@@ -6685,10 +7951,10 @@
       <w:szCs w:val="96"/>
     </w:rPr>
   </w:style>
-  <w:style w:type="paragraph" w:styleId="Corpsdetexte">
+  <w:style w:type="paragraph" w:styleId="BodyText">
     <w:name w:val="Body Text"/>
     <w:basedOn w:val="Normal"/>
-    <w:link w:val="CorpsdetexteCar"/>
+    <w:link w:val="BodyTextChar"/>
     <w:uiPriority w:val="99"/>
     <w:pPr>
       <w:spacing w:before="240" w:after="120" w:line="252" w:lineRule="auto"/>
@@ -6698,14 +7964,14 @@
       <w:szCs w:val="24"/>
     </w:rPr>
   </w:style>
-  <w:style w:type="paragraph" w:styleId="Liste">
+  <w:style w:type="paragraph" w:styleId="List">
     <w:name w:val="List"/>
-    <w:basedOn w:val="Corpsdetexte"/>
+    <w:basedOn w:val="BodyText"/>
     <w:rPr>
       <w:rFonts w:cs="Arial"/>
     </w:rPr>
   </w:style>
-  <w:style w:type="paragraph" w:styleId="Lgende">
+  <w:style w:type="paragraph" w:styleId="Caption">
     <w:name w:val="caption"/>
     <w:basedOn w:val="Normal"/>
     <w:next w:val="Normal"/>
@@ -6736,7 +8002,7 @@
       <w:rFonts w:cs="Arial"/>
     </w:rPr>
   </w:style>
-  <w:style w:type="paragraph" w:styleId="Paragraphedeliste">
+  <w:style w:type="paragraph" w:styleId="ListParagraph">
     <w:name w:val="List Paragraph"/>
     <w:basedOn w:val="Normal"/>
     <w:uiPriority w:val="34"/>
@@ -6760,10 +8026,10 @@
     <w:name w:val="En-tête et pied de page"/>
     <w:basedOn w:val="Normal"/>
   </w:style>
-  <w:style w:type="paragraph" w:styleId="En-tte">
+  <w:style w:type="paragraph" w:styleId="Header">
     <w:name w:val="header"/>
     <w:basedOn w:val="Normal"/>
-    <w:link w:val="En-tteCar"/>
+    <w:link w:val="HeaderChar"/>
     <w:uiPriority w:val="99"/>
     <w:unhideWhenUsed/>
     <w:rsid w:val="00992E51"/>
@@ -6774,10 +8040,10 @@
       </w:tabs>
     </w:pPr>
   </w:style>
-  <w:style w:type="paragraph" w:styleId="Pieddepage">
+  <w:style w:type="paragraph" w:styleId="Footer">
     <w:name w:val="footer"/>
     <w:basedOn w:val="Normal"/>
-    <w:link w:val="PieddepageCar"/>
+    <w:link w:val="FooterChar"/>
     <w:uiPriority w:val="99"/>
     <w:unhideWhenUsed/>
     <w:rsid w:val="00992E51"/>
@@ -6788,10 +8054,10 @@
       </w:tabs>
     </w:pPr>
   </w:style>
-  <w:style w:type="paragraph" w:styleId="PrformatHTML">
+  <w:style w:type="paragraph" w:styleId="HTMLPreformatted">
     <w:name w:val="HTML Preformatted"/>
     <w:basedOn w:val="Normal"/>
-    <w:link w:val="PrformatHTMLCar"/>
+    <w:link w:val="HTMLPreformattedChar"/>
     <w:uiPriority w:val="99"/>
     <w:semiHidden/>
     <w:unhideWhenUsed/>
@@ -6839,7 +8105,7 @@
       <w:szCs w:val="24"/>
     </w:rPr>
   </w:style>
-  <w:style w:type="paragraph" w:styleId="TM1">
+  <w:style w:type="paragraph" w:styleId="TOC1">
     <w:name w:val="toc 1"/>
     <w:basedOn w:val="Normal"/>
     <w:next w:val="Normal"/>
@@ -6862,7 +8128,7 @@
       <w:szCs w:val="20"/>
     </w:rPr>
   </w:style>
-  <w:style w:type="paragraph" w:styleId="TM2">
+  <w:style w:type="paragraph" w:styleId="TOC2">
     <w:name w:val="toc 2"/>
     <w:basedOn w:val="Normal"/>
     <w:next w:val="Normal"/>
@@ -6879,7 +8145,7 @@
       <w:szCs w:val="20"/>
     </w:rPr>
   </w:style>
-  <w:style w:type="paragraph" w:styleId="TM3">
+  <w:style w:type="paragraph" w:styleId="TOC3">
     <w:name w:val="toc 3"/>
     <w:basedOn w:val="Normal"/>
     <w:next w:val="Normal"/>
@@ -6897,7 +8163,7 @@
       <w:szCs w:val="20"/>
     </w:rPr>
   </w:style>
-  <w:style w:type="paragraph" w:styleId="TM4">
+  <w:style w:type="paragraph" w:styleId="TOC4">
     <w:name w:val="toc 4"/>
     <w:basedOn w:val="Normal"/>
     <w:next w:val="Normal"/>
@@ -6916,7 +8182,7 @@
       <w:lang w:val="es-ES" w:eastAsia="es-ES"/>
     </w:rPr>
   </w:style>
-  <w:style w:type="paragraph" w:styleId="TM5">
+  <w:style w:type="paragraph" w:styleId="TOC5">
     <w:name w:val="toc 5"/>
     <w:basedOn w:val="Normal"/>
     <w:next w:val="Normal"/>
@@ -6935,7 +8201,7 @@
       <w:lang w:val="es-ES" w:eastAsia="es-ES"/>
     </w:rPr>
   </w:style>
-  <w:style w:type="paragraph" w:styleId="TM6">
+  <w:style w:type="paragraph" w:styleId="TOC6">
     <w:name w:val="toc 6"/>
     <w:basedOn w:val="Normal"/>
     <w:next w:val="Normal"/>
@@ -6954,7 +8220,7 @@
       <w:lang w:val="es-ES" w:eastAsia="es-ES"/>
     </w:rPr>
   </w:style>
-  <w:style w:type="paragraph" w:styleId="TM7">
+  <w:style w:type="paragraph" w:styleId="TOC7">
     <w:name w:val="toc 7"/>
     <w:basedOn w:val="Normal"/>
     <w:next w:val="Normal"/>
@@ -6973,7 +8239,7 @@
       <w:lang w:val="es-ES" w:eastAsia="es-ES"/>
     </w:rPr>
   </w:style>
-  <w:style w:type="paragraph" w:styleId="TM8">
+  <w:style w:type="paragraph" w:styleId="TOC8">
     <w:name w:val="toc 8"/>
     <w:basedOn w:val="Normal"/>
     <w:next w:val="Normal"/>
@@ -6992,7 +8258,7 @@
       <w:lang w:val="es-ES" w:eastAsia="es-ES"/>
     </w:rPr>
   </w:style>
-  <w:style w:type="paragraph" w:styleId="TM9">
+  <w:style w:type="paragraph" w:styleId="TOC9">
     <w:name w:val="toc 9"/>
     <w:basedOn w:val="Normal"/>
     <w:next w:val="Normal"/>
@@ -7011,10 +8277,10 @@
       <w:lang w:val="es-ES" w:eastAsia="es-ES"/>
     </w:rPr>
   </w:style>
-  <w:style w:type="paragraph" w:styleId="Notedebasdepage">
+  <w:style w:type="paragraph" w:styleId="FootnoteText">
     <w:name w:val="footnote text"/>
     <w:basedOn w:val="Normal"/>
-    <w:link w:val="NotedebasdepageCar"/>
+    <w:link w:val="FootnoteTextChar1"/>
     <w:uiPriority w:val="99"/>
     <w:semiHidden/>
     <w:unhideWhenUsed/>
@@ -7027,7 +8293,7 @@
       <w:szCs w:val="20"/>
     </w:rPr>
   </w:style>
-  <w:style w:type="paragraph" w:styleId="Tabledesillustrations">
+  <w:style w:type="paragraph" w:styleId="TableofFigures">
     <w:name w:val="table of figures"/>
     <w:basedOn w:val="Normal"/>
     <w:next w:val="Normal"/>
@@ -7046,10 +8312,10 @@
       <w:szCs w:val="20"/>
     </w:rPr>
   </w:style>
-  <w:style w:type="paragraph" w:styleId="Notedefin">
+  <w:style w:type="paragraph" w:styleId="EndnoteText">
     <w:name w:val="endnote text"/>
     <w:basedOn w:val="Normal"/>
-    <w:link w:val="NotedefinCar"/>
+    <w:link w:val="EndnoteTextChar"/>
     <w:uiPriority w:val="99"/>
     <w:semiHidden/>
     <w:unhideWhenUsed/>
@@ -7062,11 +8328,11 @@
       <w:szCs w:val="20"/>
     </w:rPr>
   </w:style>
-  <w:style w:type="paragraph" w:styleId="Sous-titre">
+  <w:style w:type="paragraph" w:styleId="Subtitle">
     <w:name w:val="Subtitle"/>
     <w:basedOn w:val="Normal"/>
     <w:next w:val="Normal"/>
-    <w:link w:val="Sous-titreCar"/>
+    <w:link w:val="SubtitleChar"/>
     <w:uiPriority w:val="11"/>
     <w:qFormat/>
     <w:rsid w:val="00FF23C9"/>
@@ -7084,10 +8350,10 @@
       <w:szCs w:val="28"/>
     </w:rPr>
   </w:style>
-  <w:style w:type="paragraph" w:styleId="Textedebulles">
+  <w:style w:type="paragraph" w:styleId="BalloonText">
     <w:name w:val="Balloon Text"/>
     <w:basedOn w:val="Normal"/>
-    <w:link w:val="TextedebullesCar"/>
+    <w:link w:val="BalloonTextChar"/>
     <w:uiPriority w:val="99"/>
     <w:semiHidden/>
     <w:unhideWhenUsed/>
@@ -7101,9 +8367,9 @@
       <w:szCs w:val="16"/>
     </w:rPr>
   </w:style>
-  <w:style w:type="paragraph" w:styleId="Sansinterligne">
+  <w:style w:type="paragraph" w:styleId="NoSpacing">
     <w:name w:val="No Spacing"/>
-    <w:link w:val="SansinterligneCar"/>
+    <w:link w:val="NoSpacingChar"/>
     <w:uiPriority w:val="1"/>
     <w:qFormat/>
     <w:rsid w:val="00FF23C9"/>
@@ -7111,11 +8377,11 @@
       <w:spacing w:after="0" w:line="240" w:lineRule="auto"/>
     </w:pPr>
   </w:style>
-  <w:style w:type="paragraph" w:styleId="Citation">
+  <w:style w:type="paragraph" w:styleId="Quote">
     <w:name w:val="Quote"/>
     <w:basedOn w:val="Normal"/>
     <w:next w:val="Normal"/>
-    <w:link w:val="CitationCar"/>
+    <w:link w:val="QuoteChar"/>
     <w:uiPriority w:val="29"/>
     <w:qFormat/>
     <w:rsid w:val="00FF23C9"/>
@@ -7131,11 +8397,11 @@
       <w:szCs w:val="24"/>
     </w:rPr>
   </w:style>
-  <w:style w:type="paragraph" w:styleId="Citationintense">
+  <w:style w:type="paragraph" w:styleId="IntenseQuote">
     <w:name w:val="Intense Quote"/>
     <w:basedOn w:val="Normal"/>
     <w:next w:val="Normal"/>
-    <w:link w:val="CitationintenseCar"/>
+    <w:link w:val="IntenseQuoteChar"/>
     <w:uiPriority w:val="30"/>
     <w:qFormat/>
     <w:rsid w:val="00FF23C9"/>
@@ -7153,7 +8419,7 @@
       <w:szCs w:val="24"/>
     </w:rPr>
   </w:style>
-  <w:style w:type="paragraph" w:styleId="Bibliographie">
+  <w:style w:type="paragraph" w:styleId="Bibliography">
     <w:name w:val="Bibliography"/>
     <w:basedOn w:val="Normal"/>
     <w:next w:val="Normal"/>
@@ -7205,7 +8471,7 @@
   </w:style>
   <w:style w:type="paragraph" w:customStyle="1" w:styleId="Heading1MSRC10">
     <w:name w:val="Heading 1 MSRC10"/>
-    <w:basedOn w:val="Paragraphedeliste"/>
+    <w:basedOn w:val="ListParagraph"/>
     <w:uiPriority w:val="99"/>
     <w:semiHidden/>
     <w:rsid w:val="00B26659"/>
@@ -7226,7 +8492,7 @@
   </w:style>
   <w:style w:type="paragraph" w:customStyle="1" w:styleId="Heading2MSRC10">
     <w:name w:val="Heading 2 MSRC10"/>
-    <w:basedOn w:val="Paragraphedeliste"/>
+    <w:basedOn w:val="ListParagraph"/>
     <w:uiPriority w:val="99"/>
     <w:semiHidden/>
     <w:rsid w:val="00B26659"/>
@@ -7278,7 +8544,7 @@
   </w:style>
   <w:style w:type="paragraph" w:customStyle="1" w:styleId="bulleted">
     <w:name w:val="bulleted"/>
-    <w:basedOn w:val="Corpsdetexte"/>
+    <w:basedOn w:val="BodyText"/>
     <w:uiPriority w:val="99"/>
     <w:semiHidden/>
     <w:rsid w:val="00B26659"/>
@@ -7311,7 +8577,7 @@
   <w:style w:type="paragraph" w:customStyle="1" w:styleId="FootnoteText1">
     <w:name w:val="Footnote Text1"/>
     <w:basedOn w:val="Normal"/>
-    <w:next w:val="Notedebasdepage"/>
+    <w:next w:val="FootnoteText"/>
     <w:link w:val="FootnoteTextChar"/>
     <w:uiPriority w:val="99"/>
     <w:semiHidden/>
@@ -7356,7 +8622,7 @@
   </w:style>
   <w:style w:type="paragraph" w:customStyle="1" w:styleId="Texte">
     <w:name w:val="Texte"/>
-    <w:basedOn w:val="Lgende"/>
+    <w:basedOn w:val="Caption"/>
   </w:style>
   <w:style w:type="paragraph" w:customStyle="1" w:styleId="TitreA4">
     <w:name w:val="Titre A4"/>
@@ -8011,8 +9277,8 @@
       <w:szCs w:val="24"/>
     </w:rPr>
   </w:style>
-  <w:style w:type="table" w:customStyle="1" w:styleId="TableNormal">
-    <w:name w:val="Table Normal"/>
+  <w:style w:type="table" w:customStyle="1" w:styleId="TableNormal1">
+    <w:name w:val="Table Normal1"/>
     <w:uiPriority w:val="2"/>
     <w:semiHidden/>
     <w:unhideWhenUsed/>
@@ -8026,9 +9292,9 @@
       </w:tblCellMar>
     </w:tblPr>
   </w:style>
-  <w:style w:type="table" w:styleId="Grilledutableau">
+  <w:style w:type="table" w:styleId="TableGrid">
     <w:name w:val="Table Grid"/>
-    <w:basedOn w:val="TableauNormal"/>
+    <w:basedOn w:val="TableNormal"/>
     <w:uiPriority w:val="59"/>
     <w:rsid w:val="00B26659"/>
     <w:pPr>
@@ -8049,9 +9315,9 @@
       </w:tblBorders>
     </w:tblPr>
   </w:style>
-  <w:style w:type="table" w:styleId="Grillemoyenne2-Accent1">
+  <w:style w:type="table" w:styleId="MediumGrid2-Accent1">
     <w:name w:val="Medium Grid 2 Accent 1"/>
-    <w:basedOn w:val="TableauNormal"/>
+    <w:basedOn w:val="TableNormal"/>
     <w:uiPriority w:val="99"/>
     <w:semiHidden/>
     <w:unhideWhenUsed/>
@@ -8170,9 +9436,9 @@
       </w:tcPr>
     </w:tblStylePr>
   </w:style>
-  <w:style w:type="table" w:styleId="Grillemoyenne3-Accent1">
+  <w:style w:type="table" w:styleId="MediumGrid3-Accent1">
     <w:name w:val="Medium Grid 3 Accent 1"/>
-    <w:basedOn w:val="TableauNormal"/>
+    <w:basedOn w:val="TableNormal"/>
     <w:uiPriority w:val="99"/>
     <w:semiHidden/>
     <w:unhideWhenUsed/>
@@ -8306,9 +9572,9 @@
       </w:tcPr>
     </w:tblStylePr>
   </w:style>
-  <w:style w:type="table" w:styleId="Trameclaire-Accent2">
+  <w:style w:type="table" w:styleId="LightShading-Accent2">
     <w:name w:val="Light Shading Accent 2"/>
-    <w:basedOn w:val="TableauNormal"/>
+    <w:basedOn w:val="TableNormal"/>
     <w:uiPriority w:val="99"/>
     <w:semiHidden/>
     <w:unhideWhenUsed/>
@@ -8406,9 +9672,9 @@
       </w:tcPr>
     </w:tblStylePr>
   </w:style>
-  <w:style w:type="table" w:styleId="Listemoyenne1-Accent2">
+  <w:style w:type="table" w:styleId="MediumList1-Accent2">
     <w:name w:val="Medium List 1 Accent 2"/>
-    <w:basedOn w:val="TableauNormal"/>
+    <w:basedOn w:val="TableNormal"/>
     <w:uiPriority w:val="99"/>
     <w:semiHidden/>
     <w:unhideWhenUsed/>
@@ -8484,9 +9750,9 @@
       </w:tcPr>
     </w:tblStylePr>
   </w:style>
-  <w:style w:type="table" w:styleId="Trameclaire-Accent3">
+  <w:style w:type="table" w:styleId="LightShading-Accent3">
     <w:name w:val="Light Shading Accent 3"/>
-    <w:basedOn w:val="TableauNormal"/>
+    <w:basedOn w:val="TableNormal"/>
     <w:uiPriority w:val="99"/>
     <w:semiHidden/>
     <w:unhideWhenUsed/>
@@ -8584,9 +9850,9 @@
       </w:tcPr>
     </w:tblStylePr>
   </w:style>
-  <w:style w:type="table" w:styleId="Listemoyenne1-Accent3">
+  <w:style w:type="table" w:styleId="MediumList1-Accent3">
     <w:name w:val="Medium List 1 Accent 3"/>
-    <w:basedOn w:val="TableauNormal"/>
+    <w:basedOn w:val="TableNormal"/>
     <w:uiPriority w:val="99"/>
     <w:semiHidden/>
     <w:unhideWhenUsed/>
@@ -8662,9 +9928,9 @@
       </w:tcPr>
     </w:tblStylePr>
   </w:style>
-  <w:style w:type="table" w:styleId="Trameclaire-Accent4">
+  <w:style w:type="table" w:styleId="LightShading-Accent4">
     <w:name w:val="Light Shading Accent 4"/>
-    <w:basedOn w:val="TableauNormal"/>
+    <w:basedOn w:val="TableNormal"/>
     <w:uiPriority w:val="99"/>
     <w:semiHidden/>
     <w:unhideWhenUsed/>
@@ -8762,9 +10028,9 @@
       </w:tcPr>
     </w:tblStylePr>
   </w:style>
-  <w:style w:type="table" w:styleId="Trameclaire-Accent5">
+  <w:style w:type="table" w:styleId="LightShading-Accent5">
     <w:name w:val="Light Shading Accent 5"/>
-    <w:basedOn w:val="TableauNormal"/>
+    <w:basedOn w:val="TableNormal"/>
     <w:uiPriority w:val="99"/>
     <w:semiHidden/>
     <w:unhideWhenUsed/>
@@ -8862,9 +10128,9 @@
       </w:tcPr>
     </w:tblStylePr>
   </w:style>
-  <w:style w:type="table" w:styleId="Listeclaire-Accent5">
+  <w:style w:type="table" w:styleId="LightList-Accent5">
     <w:name w:val="Light List Accent 5"/>
-    <w:basedOn w:val="TableauNormal"/>
+    <w:basedOn w:val="TableNormal"/>
     <w:uiPriority w:val="99"/>
     <w:semiHidden/>
     <w:unhideWhenUsed/>
@@ -8953,9 +10219,9 @@
       </w:tcPr>
     </w:tblStylePr>
   </w:style>
-  <w:style w:type="table" w:styleId="Tramemoyenne1-Accent5">
+  <w:style w:type="table" w:styleId="MediumShading1-Accent5">
     <w:name w:val="Medium Shading 1 Accent 5"/>
-    <w:basedOn w:val="TableauNormal"/>
+    <w:basedOn w:val="TableNormal"/>
     <w:uiPriority w:val="99"/>
     <w:semiHidden/>
     <w:unhideWhenUsed/>
@@ -9058,9 +10324,9 @@
       </w:tcPr>
     </w:tblStylePr>
   </w:style>
-  <w:style w:type="table" w:styleId="Tramemoyenne2-Accent5">
+  <w:style w:type="table" w:styleId="MediumShading2-Accent5">
     <w:name w:val="Medium Shading 2 Accent 5"/>
-    <w:basedOn w:val="TableauNormal"/>
+    <w:basedOn w:val="TableNormal"/>
     <w:uiPriority w:val="99"/>
     <w:semiHidden/>
     <w:unhideWhenUsed/>
@@ -9206,9 +10472,9 @@
       </w:tcPr>
     </w:tblStylePr>
   </w:style>
-  <w:style w:type="table" w:styleId="Listemoyenne1-Accent5">
+  <w:style w:type="table" w:styleId="MediumList1-Accent5">
     <w:name w:val="Medium List 1 Accent 5"/>
-    <w:basedOn w:val="TableauNormal"/>
+    <w:basedOn w:val="TableNormal"/>
     <w:uiPriority w:val="99"/>
     <w:semiHidden/>
     <w:unhideWhenUsed/>
@@ -9284,9 +10550,9 @@
       </w:tcPr>
     </w:tblStylePr>
   </w:style>
-  <w:style w:type="table" w:styleId="Listeclaire-Accent6">
+  <w:style w:type="table" w:styleId="LightList-Accent6">
     <w:name w:val="Light List Accent 6"/>
-    <w:basedOn w:val="TableauNormal"/>
+    <w:basedOn w:val="TableNormal"/>
     <w:uiPriority w:val="99"/>
     <w:semiHidden/>
     <w:unhideWhenUsed/>
@@ -9375,9 +10641,9 @@
       </w:tcPr>
     </w:tblStylePr>
   </w:style>
-  <w:style w:type="table" w:styleId="Tramemoyenne2-Accent6">
+  <w:style w:type="table" w:styleId="MediumShading2-Accent6">
     <w:name w:val="Medium Shading 2 Accent 6"/>
-    <w:basedOn w:val="TableauNormal"/>
+    <w:basedOn w:val="TableNormal"/>
     <w:uiPriority w:val="99"/>
     <w:semiHidden/>
     <w:unhideWhenUsed/>
@@ -9690,9 +10956,9 @@
       </w:tblCellMar>
     </w:tblPr>
   </w:style>
-  <w:style w:type="character" w:styleId="Lienhypertexte">
+  <w:style w:type="character" w:styleId="Hyperlink">
     <w:name w:val="Hyperlink"/>
-    <w:basedOn w:val="Policepardfaut"/>
+    <w:basedOn w:val="DefaultParagraphFont"/>
     <w:uiPriority w:val="99"/>
     <w:unhideWhenUsed/>
     <w:rsid w:val="00DE63F5"/>
@@ -9701,9 +10967,9 @@
       <w:u w:val="single"/>
     </w:rPr>
   </w:style>
-  <w:style w:type="character" w:styleId="lev">
+  <w:style w:type="character" w:styleId="Strong">
     <w:name w:val="Strong"/>
-    <w:basedOn w:val="Policepardfaut"/>
+    <w:basedOn w:val="DefaultParagraphFont"/>
     <w:uiPriority w:val="22"/>
     <w:qFormat/>
     <w:rsid w:val="00FF23C9"/>
@@ -9712,9 +10978,9 @@
       <w:bCs/>
     </w:rPr>
   </w:style>
-  <w:style w:type="paragraph" w:styleId="En-ttedetabledesmatires">
+  <w:style w:type="paragraph" w:styleId="TOCHeading">
     <w:name w:val="TOC Heading"/>
-    <w:basedOn w:val="Titre1"/>
+    <w:basedOn w:val="Heading1"/>
     <w:next w:val="Normal"/>
     <w:uiPriority w:val="39"/>
     <w:semiHidden/>

--- a/Report/Report_PRDL_Gousset_Marvin.docx
+++ b/Report/Report_PRDL_Gousset_Marvin.docx
@@ -227,10 +227,12 @@
       <w:pPr>
         <w:pStyle w:val="Heading1"/>
       </w:pPr>
+      <w:bookmarkStart w:id="4" w:name="_Toc86100212"/>
       <w:r>
         <w:lastRenderedPageBreak/>
         <w:t>CONTENTS</w:t>
       </w:r>
+      <w:bookmarkEnd w:id="4"/>
     </w:p>
     <w:sdt>
       <w:sdtPr>
@@ -251,7 +253,7 @@
               <w:noProof/>
               <w:sz w:val="22"/>
               <w:szCs w:val="22"/>
-              <w:lang w:eastAsia="fr-FR"/>
+              <w:lang w:eastAsia="en-GB"/>
             </w:rPr>
           </w:pPr>
           <w:r>
@@ -270,13 +272,13 @@
             </w:rPr>
             <w:fldChar w:fldCharType="separate"/>
           </w:r>
-          <w:hyperlink w:anchor="_Toc85874100" w:history="1">
+          <w:hyperlink w:anchor="_Toc86100212" w:history="1">
             <w:r>
               <w:rPr>
                 <w:rStyle w:val="Hyperlink"/>
                 <w:noProof/>
               </w:rPr>
-              <w:t>1.</w:t>
+              <w:t>1</w:t>
             </w:r>
             <w:r>
               <w:rPr>
@@ -285,7 +287,7 @@
                 <w:noProof/>
                 <w:sz w:val="22"/>
                 <w:szCs w:val="22"/>
-                <w:lang w:eastAsia="fr-FR"/>
+                <w:lang w:eastAsia="en-GB"/>
               </w:rPr>
               <w:tab/>
             </w:r>
@@ -294,6 +296,182 @@
                 <w:rStyle w:val="Hyperlink"/>
                 <w:noProof/>
               </w:rPr>
+              <w:t>CONTENTS</w:t>
+            </w:r>
+            <w:r>
+              <w:rPr>
+                <w:noProof/>
+                <w:webHidden/>
+              </w:rPr>
+              <w:tab/>
+            </w:r>
+            <w:r>
+              <w:rPr>
+                <w:noProof/>
+                <w:webHidden/>
+              </w:rPr>
+              <w:fldChar w:fldCharType="begin"/>
+            </w:r>
+            <w:r>
+              <w:rPr>
+                <w:noProof/>
+                <w:webHidden/>
+              </w:rPr>
+              <w:instrText xml:space="preserve"> PAGEREF _Toc86100212 \h </w:instrText>
+            </w:r>
+            <w:r>
+              <w:rPr>
+                <w:noProof/>
+                <w:webHidden/>
+              </w:rPr>
+            </w:r>
+            <w:r>
+              <w:rPr>
+                <w:noProof/>
+                <w:webHidden/>
+              </w:rPr>
+              <w:fldChar w:fldCharType="separate"/>
+            </w:r>
+            <w:r>
+              <w:rPr>
+                <w:noProof/>
+                <w:webHidden/>
+              </w:rPr>
+              <w:t>2</w:t>
+            </w:r>
+            <w:r>
+              <w:rPr>
+                <w:noProof/>
+                <w:webHidden/>
+              </w:rPr>
+              <w:fldChar w:fldCharType="end"/>
+            </w:r>
+          </w:hyperlink>
+        </w:p>
+        <w:p>
+          <w:pPr>
+            <w:pStyle w:val="TOC1"/>
+            <w:rPr>
+              <w:b w:val="0"/>
+              <w:smallCaps w:val="0"/>
+              <w:noProof/>
+              <w:sz w:val="22"/>
+              <w:szCs w:val="22"/>
+              <w:lang w:eastAsia="en-GB"/>
+            </w:rPr>
+          </w:pPr>
+          <w:hyperlink w:anchor="_Toc86100213" w:history="1">
+            <w:r>
+              <w:rPr>
+                <w:rStyle w:val="Hyperlink"/>
+                <w:noProof/>
+              </w:rPr>
+              <w:t>2</w:t>
+            </w:r>
+            <w:r>
+              <w:rPr>
+                <w:b w:val="0"/>
+                <w:smallCaps w:val="0"/>
+                <w:noProof/>
+                <w:sz w:val="22"/>
+                <w:szCs w:val="22"/>
+                <w:lang w:eastAsia="en-GB"/>
+              </w:rPr>
+              <w:tab/>
+            </w:r>
+            <w:r>
+              <w:rPr>
+                <w:rStyle w:val="Hyperlink"/>
+                <w:noProof/>
+              </w:rPr>
+              <w:t>LIST OF FIGURES</w:t>
+            </w:r>
+            <w:r>
+              <w:rPr>
+                <w:noProof/>
+                <w:webHidden/>
+              </w:rPr>
+              <w:tab/>
+            </w:r>
+            <w:r>
+              <w:rPr>
+                <w:noProof/>
+                <w:webHidden/>
+              </w:rPr>
+              <w:fldChar w:fldCharType="begin"/>
+            </w:r>
+            <w:r>
+              <w:rPr>
+                <w:noProof/>
+                <w:webHidden/>
+              </w:rPr>
+              <w:instrText xml:space="preserve"> PAGEREF _Toc86100213 \h </w:instrText>
+            </w:r>
+            <w:r>
+              <w:rPr>
+                <w:noProof/>
+                <w:webHidden/>
+              </w:rPr>
+            </w:r>
+            <w:r>
+              <w:rPr>
+                <w:noProof/>
+                <w:webHidden/>
+              </w:rPr>
+              <w:fldChar w:fldCharType="separate"/>
+            </w:r>
+            <w:r>
+              <w:rPr>
+                <w:noProof/>
+                <w:webHidden/>
+              </w:rPr>
+              <w:t>4</w:t>
+            </w:r>
+            <w:r>
+              <w:rPr>
+                <w:noProof/>
+                <w:webHidden/>
+              </w:rPr>
+              <w:fldChar w:fldCharType="end"/>
+            </w:r>
+          </w:hyperlink>
+        </w:p>
+        <w:p>
+          <w:pPr>
+            <w:pStyle w:val="TOC1"/>
+            <w:rPr>
+              <w:b w:val="0"/>
+              <w:smallCaps w:val="0"/>
+              <w:noProof/>
+              <w:sz w:val="22"/>
+              <w:szCs w:val="22"/>
+              <w:lang w:eastAsia="en-GB"/>
+            </w:rPr>
+          </w:pPr>
+          <w:hyperlink w:anchor="_Toc86100214" w:history="1">
+            <w:r>
+              <w:rPr>
+                <w:rStyle w:val="Hyperlink"/>
+                <w:noProof/>
+              </w:rPr>
+              <w:t>3</w:t>
+            </w:r>
+            <w:r>
+              <w:rPr>
+                <w:b w:val="0"/>
+                <w:smallCaps w:val="0"/>
+                <w:noProof/>
+                <w:sz w:val="22"/>
+                <w:szCs w:val="22"/>
+                <w:lang w:eastAsia="en-GB"/>
+              </w:rPr>
+              <w:tab/>
+            </w:r>
+            <w:r>
+              <w:rPr>
+                <w:rStyle w:val="Hyperlink"/>
+                <w:noProof/>
+              </w:rPr>
               <w:t>Type of machine learning</w:t>
             </w:r>
             <w:r>
@@ -315,7 +493,7 @@
                 <w:noProof/>
                 <w:webHidden/>
               </w:rPr>
-              <w:instrText xml:space="preserve"> PAGEREF _Toc85874100 \h </w:instrText>
+              <w:instrText xml:space="preserve"> PAGEREF _Toc86100214 \h </w:instrText>
             </w:r>
             <w:r>
               <w:rPr>
@@ -357,33 +535,30 @@
               <w:noProof/>
               <w:sz w:val="22"/>
               <w:szCs w:val="22"/>
-              <w:lang w:eastAsia="fr-FR"/>
+              <w:lang w:eastAsia="en-GB"/>
             </w:rPr>
           </w:pPr>
-          <w:hyperlink w:anchor="_Toc85874101" w:history="1">
+          <w:hyperlink w:anchor="_Toc86100215" w:history="1">
             <w:r>
               <w:rPr>
                 <w:rStyle w:val="Hyperlink"/>
-                <w:rFonts w:eastAsia="Times New Roman" w:cstheme="minorHAnsi"/>
-                <w:noProof/>
-              </w:rPr>
-              <w:t>1.1.</w:t>
+                <w:rFonts w:ascii="Calibri" w:hAnsi="Calibri"/>
+                <w:noProof/>
+              </w:rPr>
+              <w:t>3.1</w:t>
             </w:r>
             <w:r>
               <w:rPr>
                 <w:noProof/>
                 <w:sz w:val="22"/>
                 <w:szCs w:val="22"/>
-                <w:lang w:eastAsia="fr-FR"/>
+                <w:lang w:eastAsia="en-GB"/>
               </w:rPr>
               <w:tab/>
             </w:r>
             <w:r>
               <w:rPr>
                 <w:rStyle w:val="Hyperlink"/>
-                <w:rFonts w:eastAsia="Times New Roman" w:cstheme="minorHAnsi"/>
-                <w:b/>
-                <w:bCs/>
                 <w:noProof/>
               </w:rPr>
               <w:t>Self-Supervised learning</w:t>
@@ -407,191 +582,7 @@
                 <w:noProof/>
                 <w:webHidden/>
               </w:rPr>
-              <w:instrText xml:space="preserve"> PAGEREF _Toc85874101 \h </w:instrText>
-            </w:r>
-            <w:r>
-              <w:rPr>
-                <w:noProof/>
-                <w:webHidden/>
-              </w:rPr>
-            </w:r>
-            <w:r>
-              <w:rPr>
-                <w:noProof/>
-                <w:webHidden/>
-              </w:rPr>
-              <w:fldChar w:fldCharType="separate"/>
-            </w:r>
-            <w:r>
-              <w:rPr>
-                <w:noProof/>
-                <w:webHidden/>
-              </w:rPr>
-              <w:t>5</w:t>
-            </w:r>
-            <w:r>
-              <w:rPr>
-                <w:noProof/>
-                <w:webHidden/>
-              </w:rPr>
-              <w:fldChar w:fldCharType="end"/>
-            </w:r>
-          </w:hyperlink>
-        </w:p>
-        <w:p>
-          <w:pPr>
-            <w:pStyle w:val="TOC2"/>
-            <w:tabs>
-              <w:tab w:val="left" w:pos="1100"/>
-              <w:tab w:val="right" w:leader="dot" w:pos="9062"/>
-            </w:tabs>
-            <w:rPr>
-              <w:noProof/>
-              <w:sz w:val="22"/>
-              <w:szCs w:val="22"/>
-              <w:lang w:eastAsia="fr-FR"/>
-            </w:rPr>
-          </w:pPr>
-          <w:hyperlink w:anchor="_Toc85874102" w:history="1">
-            <w:r>
-              <w:rPr>
-                <w:rStyle w:val="Hyperlink"/>
-                <w:rFonts w:ascii="Calibri" w:eastAsia="Times New Roman" w:hAnsi="Calibri" w:cstheme="minorHAnsi"/>
-                <w:noProof/>
-              </w:rPr>
-              <w:t>1.1.1.</w:t>
-            </w:r>
-            <w:r>
-              <w:rPr>
-                <w:noProof/>
-                <w:sz w:val="22"/>
-                <w:szCs w:val="22"/>
-                <w:lang w:eastAsia="fr-FR"/>
-              </w:rPr>
-              <w:tab/>
-            </w:r>
-            <w:r>
-              <w:rPr>
-                <w:rStyle w:val="Hyperlink"/>
-                <w:rFonts w:eastAsia="Times New Roman" w:cstheme="minorHAnsi"/>
-                <w:b/>
-                <w:bCs/>
-                <w:noProof/>
-              </w:rPr>
-              <w:t>What is Self-Supervised learning</w:t>
-            </w:r>
-            <w:r>
-              <w:rPr>
-                <w:noProof/>
-                <w:webHidden/>
-              </w:rPr>
-              <w:tab/>
-            </w:r>
-            <w:r>
-              <w:rPr>
-                <w:noProof/>
-                <w:webHidden/>
-              </w:rPr>
-              <w:fldChar w:fldCharType="begin"/>
-            </w:r>
-            <w:r>
-              <w:rPr>
-                <w:noProof/>
-                <w:webHidden/>
-              </w:rPr>
-              <w:instrText xml:space="preserve"> PAGEREF _Toc85874102 \h </w:instrText>
-            </w:r>
-            <w:r>
-              <w:rPr>
-                <w:noProof/>
-                <w:webHidden/>
-              </w:rPr>
-            </w:r>
-            <w:r>
-              <w:rPr>
-                <w:noProof/>
-                <w:webHidden/>
-              </w:rPr>
-              <w:fldChar w:fldCharType="separate"/>
-            </w:r>
-            <w:r>
-              <w:rPr>
-                <w:noProof/>
-                <w:webHidden/>
-              </w:rPr>
-              <w:t>5</w:t>
-            </w:r>
-            <w:r>
-              <w:rPr>
-                <w:noProof/>
-                <w:webHidden/>
-              </w:rPr>
-              <w:fldChar w:fldCharType="end"/>
-            </w:r>
-          </w:hyperlink>
-        </w:p>
-        <w:p>
-          <w:pPr>
-            <w:pStyle w:val="TOC2"/>
-            <w:tabs>
-              <w:tab w:val="left" w:pos="1100"/>
-              <w:tab w:val="right" w:leader="dot" w:pos="9062"/>
-            </w:tabs>
-            <w:rPr>
-              <w:noProof/>
-              <w:sz w:val="22"/>
-              <w:szCs w:val="22"/>
-              <w:lang w:eastAsia="fr-FR"/>
-            </w:rPr>
-          </w:pPr>
-          <w:hyperlink w:anchor="_Toc85874103" w:history="1">
-            <w:r>
-              <w:rPr>
-                <w:rStyle w:val="Hyperlink"/>
-                <w:rFonts w:ascii="Calibri" w:eastAsia="Times New Roman" w:hAnsi="Calibri" w:cstheme="minorHAnsi"/>
-                <w:noProof/>
-              </w:rPr>
-              <w:t>1.1.2.</w:t>
-            </w:r>
-            <w:r>
-              <w:rPr>
-                <w:noProof/>
-                <w:sz w:val="22"/>
-                <w:szCs w:val="22"/>
-                <w:lang w:eastAsia="fr-FR"/>
-              </w:rPr>
-              <w:tab/>
-            </w:r>
-            <w:r>
-              <w:rPr>
-                <w:rStyle w:val="Hyperlink"/>
-                <w:rFonts w:eastAsia="Times New Roman" w:cstheme="minorHAnsi"/>
-                <w:b/>
-                <w:bCs/>
-                <w:noProof/>
-              </w:rPr>
-              <w:t>How it is used</w:t>
-            </w:r>
-            <w:r>
-              <w:rPr>
-                <w:noProof/>
-                <w:webHidden/>
-              </w:rPr>
-              <w:tab/>
-            </w:r>
-            <w:r>
-              <w:rPr>
-                <w:noProof/>
-                <w:webHidden/>
-              </w:rPr>
-              <w:fldChar w:fldCharType="begin"/>
-            </w:r>
-            <w:r>
-              <w:rPr>
-                <w:noProof/>
-                <w:webHidden/>
-              </w:rPr>
-              <w:instrText xml:space="preserve"> PAGEREF _Toc85874103 \h </w:instrText>
+              <w:instrText xml:space="preserve"> PAGEREF _Toc86100215 \h </w:instrText>
             </w:r>
             <w:r>
               <w:rPr>
@@ -631,17 +622,17 @@
               <w:noProof/>
               <w:sz w:val="22"/>
               <w:szCs w:val="22"/>
-              <w:lang w:eastAsia="fr-FR"/>
+              <w:lang w:eastAsia="en-GB"/>
             </w:rPr>
           </w:pPr>
-          <w:hyperlink w:anchor="_Toc85874104" w:history="1">
+          <w:hyperlink w:anchor="_Toc86100218" w:history="1">
             <w:r>
               <w:rPr>
                 <w:rStyle w:val="Hyperlink"/>
                 <w:rFonts w:cstheme="minorHAnsi"/>
                 <w:noProof/>
               </w:rPr>
-              <w:t>2.</w:t>
+              <w:t>1.</w:t>
             </w:r>
             <w:r>
               <w:rPr>
@@ -650,7 +641,7 @@
                 <w:noProof/>
                 <w:sz w:val="22"/>
                 <w:szCs w:val="22"/>
-                <w:lang w:eastAsia="fr-FR"/>
+                <w:lang w:eastAsia="en-GB"/>
               </w:rPr>
               <w:tab/>
             </w:r>
@@ -680,7 +671,7 @@
                 <w:noProof/>
                 <w:webHidden/>
               </w:rPr>
-              <w:instrText xml:space="preserve"> PAGEREF _Toc85874104 \h </w:instrText>
+              <w:instrText xml:space="preserve"> PAGEREF _Toc86100218 \h </w:instrText>
             </w:r>
             <w:r>
               <w:rPr>
@@ -722,14 +713,14 @@
               <w:noProof/>
               <w:sz w:val="22"/>
               <w:szCs w:val="22"/>
-              <w:lang w:eastAsia="fr-FR"/>
+              <w:lang w:eastAsia="en-GB"/>
             </w:rPr>
           </w:pPr>
-          <w:hyperlink w:anchor="_Toc85874105" w:history="1">
+          <w:hyperlink w:anchor="_Toc86100219" w:history="1">
             <w:r>
               <w:rPr>
                 <w:rStyle w:val="Hyperlink"/>
-                <w:rFonts w:eastAsia="Times New Roman" w:cstheme="minorHAnsi"/>
+                <w:rFonts w:cstheme="minorHAnsi"/>
                 <w:noProof/>
               </w:rPr>
               <w:t>1.1.</w:t>
@@ -739,14 +730,13 @@
                 <w:noProof/>
                 <w:sz w:val="22"/>
                 <w:szCs w:val="22"/>
-                <w:lang w:eastAsia="fr-FR"/>
+                <w:lang w:eastAsia="en-GB"/>
               </w:rPr>
               <w:tab/>
             </w:r>
             <w:r>
               <w:rPr>
                 <w:rStyle w:val="Hyperlink"/>
-                <w:rFonts w:eastAsia="Times New Roman" w:cstheme="minorHAnsi"/>
                 <w:noProof/>
               </w:rPr>
               <w:t>Problem description</w:t>
@@ -770,7 +760,7 @@
                 <w:noProof/>
                 <w:webHidden/>
               </w:rPr>
-              <w:instrText xml:space="preserve"> PAGEREF _Toc85874105 \h </w:instrText>
+              <w:instrText xml:space="preserve"> PAGEREF _Toc86100219 \h </w:instrText>
             </w:r>
             <w:r>
               <w:rPr>
@@ -812,31 +802,29 @@
               <w:noProof/>
               <w:sz w:val="22"/>
               <w:szCs w:val="22"/>
-              <w:lang w:eastAsia="fr-FR"/>
+              <w:lang w:eastAsia="en-GB"/>
             </w:rPr>
           </w:pPr>
-          <w:hyperlink w:anchor="_Toc85874106" w:history="1">
+          <w:hyperlink w:anchor="_Toc86100220" w:history="1">
             <w:r>
               <w:rPr>
                 <w:rStyle w:val="Hyperlink"/>
-                <w:rFonts w:eastAsia="Times New Roman" w:cstheme="minorHAnsi"/>
-                <w:noProof/>
-              </w:rPr>
-              <w:t>1.2.</w:t>
+                <w:noProof/>
+              </w:rPr>
+              <w:t>3.2</w:t>
             </w:r>
             <w:r>
               <w:rPr>
                 <w:noProof/>
                 <w:sz w:val="22"/>
                 <w:szCs w:val="22"/>
-                <w:lang w:eastAsia="fr-FR"/>
+                <w:lang w:eastAsia="en-GB"/>
               </w:rPr>
               <w:tab/>
             </w:r>
             <w:r>
               <w:rPr>
                 <w:rStyle w:val="Hyperlink"/>
-                <w:rFonts w:eastAsia="Times New Roman" w:cstheme="minorHAnsi"/>
                 <w:noProof/>
               </w:rPr>
               <w:t>Machine Learning approach</w:t>
@@ -860,187 +848,7 @@
                 <w:noProof/>
                 <w:webHidden/>
               </w:rPr>
-              <w:instrText xml:space="preserve"> PAGEREF _Toc85874106 \h </w:instrText>
-            </w:r>
-            <w:r>
-              <w:rPr>
-                <w:noProof/>
-                <w:webHidden/>
-              </w:rPr>
-            </w:r>
-            <w:r>
-              <w:rPr>
-                <w:noProof/>
-                <w:webHidden/>
-              </w:rPr>
-              <w:fldChar w:fldCharType="separate"/>
-            </w:r>
-            <w:r>
-              <w:rPr>
-                <w:noProof/>
-                <w:webHidden/>
-              </w:rPr>
-              <w:t>6</w:t>
-            </w:r>
-            <w:r>
-              <w:rPr>
-                <w:noProof/>
-                <w:webHidden/>
-              </w:rPr>
-              <w:fldChar w:fldCharType="end"/>
-            </w:r>
-          </w:hyperlink>
-        </w:p>
-        <w:p>
-          <w:pPr>
-            <w:pStyle w:val="TOC2"/>
-            <w:tabs>
-              <w:tab w:val="left" w:pos="1100"/>
-              <w:tab w:val="right" w:leader="dot" w:pos="9062"/>
-            </w:tabs>
-            <w:rPr>
-              <w:noProof/>
-              <w:sz w:val="22"/>
-              <w:szCs w:val="22"/>
-              <w:lang w:eastAsia="fr-FR"/>
-            </w:rPr>
-          </w:pPr>
-          <w:hyperlink w:anchor="_Toc85874107" w:history="1">
-            <w:r>
-              <w:rPr>
-                <w:rStyle w:val="Hyperlink"/>
-                <w:rFonts w:eastAsia="Times New Roman" w:cstheme="minorHAnsi"/>
-                <w:noProof/>
-              </w:rPr>
-              <w:t>1.2.1.</w:t>
-            </w:r>
-            <w:r>
-              <w:rPr>
-                <w:noProof/>
-                <w:sz w:val="22"/>
-                <w:szCs w:val="22"/>
-                <w:lang w:eastAsia="fr-FR"/>
-              </w:rPr>
-              <w:tab/>
-            </w:r>
-            <w:r>
-              <w:rPr>
-                <w:rStyle w:val="Hyperlink"/>
-                <w:rFonts w:eastAsia="Times New Roman" w:cstheme="minorHAnsi"/>
-                <w:noProof/>
-              </w:rPr>
-              <w:t>Regression</w:t>
-            </w:r>
-            <w:r>
-              <w:rPr>
-                <w:noProof/>
-                <w:webHidden/>
-              </w:rPr>
-              <w:tab/>
-            </w:r>
-            <w:r>
-              <w:rPr>
-                <w:noProof/>
-                <w:webHidden/>
-              </w:rPr>
-              <w:fldChar w:fldCharType="begin"/>
-            </w:r>
-            <w:r>
-              <w:rPr>
-                <w:noProof/>
-                <w:webHidden/>
-              </w:rPr>
-              <w:instrText xml:space="preserve"> PAGEREF _Toc85874107 \h </w:instrText>
-            </w:r>
-            <w:r>
-              <w:rPr>
-                <w:noProof/>
-                <w:webHidden/>
-              </w:rPr>
-            </w:r>
-            <w:r>
-              <w:rPr>
-                <w:noProof/>
-                <w:webHidden/>
-              </w:rPr>
-              <w:fldChar w:fldCharType="separate"/>
-            </w:r>
-            <w:r>
-              <w:rPr>
-                <w:noProof/>
-                <w:webHidden/>
-              </w:rPr>
-              <w:t>6</w:t>
-            </w:r>
-            <w:r>
-              <w:rPr>
-                <w:noProof/>
-                <w:webHidden/>
-              </w:rPr>
-              <w:fldChar w:fldCharType="end"/>
-            </w:r>
-          </w:hyperlink>
-        </w:p>
-        <w:p>
-          <w:pPr>
-            <w:pStyle w:val="TOC2"/>
-            <w:tabs>
-              <w:tab w:val="left" w:pos="1100"/>
-              <w:tab w:val="right" w:leader="dot" w:pos="9062"/>
-            </w:tabs>
-            <w:rPr>
-              <w:noProof/>
-              <w:sz w:val="22"/>
-              <w:szCs w:val="22"/>
-              <w:lang w:eastAsia="fr-FR"/>
-            </w:rPr>
-          </w:pPr>
-          <w:hyperlink w:anchor="_Toc85874108" w:history="1">
-            <w:r>
-              <w:rPr>
-                <w:rStyle w:val="Hyperlink"/>
-                <w:rFonts w:eastAsia="Times New Roman" w:cstheme="minorHAnsi"/>
-                <w:noProof/>
-              </w:rPr>
-              <w:t>1.2.2.</w:t>
-            </w:r>
-            <w:r>
-              <w:rPr>
-                <w:noProof/>
-                <w:sz w:val="22"/>
-                <w:szCs w:val="22"/>
-                <w:lang w:eastAsia="fr-FR"/>
-              </w:rPr>
-              <w:tab/>
-            </w:r>
-            <w:r>
-              <w:rPr>
-                <w:rStyle w:val="Hyperlink"/>
-                <w:rFonts w:eastAsia="Times New Roman" w:cstheme="minorHAnsi"/>
-                <w:noProof/>
-              </w:rPr>
-              <w:t>Classification</w:t>
-            </w:r>
-            <w:r>
-              <w:rPr>
-                <w:noProof/>
-                <w:webHidden/>
-              </w:rPr>
-              <w:tab/>
-            </w:r>
-            <w:r>
-              <w:rPr>
-                <w:noProof/>
-                <w:webHidden/>
-              </w:rPr>
-              <w:fldChar w:fldCharType="begin"/>
-            </w:r>
-            <w:r>
-              <w:rPr>
-                <w:noProof/>
-                <w:webHidden/>
-              </w:rPr>
-              <w:instrText xml:space="preserve"> PAGEREF _Toc85874108 \h </w:instrText>
+              <w:instrText xml:space="preserve"> PAGEREF _Toc86100220 \h </w:instrText>
             </w:r>
             <w:r>
               <w:rPr>
@@ -1080,16 +888,16 @@
               <w:noProof/>
               <w:sz w:val="22"/>
               <w:szCs w:val="22"/>
-              <w:lang w:eastAsia="fr-FR"/>
+              <w:lang w:eastAsia="en-GB"/>
             </w:rPr>
           </w:pPr>
-          <w:hyperlink w:anchor="_Toc85874109" w:history="1">
+          <w:hyperlink w:anchor="_Toc86100224" w:history="1">
             <w:r>
               <w:rPr>
                 <w:rStyle w:val="Hyperlink"/>
                 <w:noProof/>
               </w:rPr>
-              <w:t>3.</w:t>
+              <w:t>4</w:t>
             </w:r>
             <w:r>
               <w:rPr>
@@ -1098,7 +906,7 @@
                 <w:noProof/>
                 <w:sz w:val="22"/>
                 <w:szCs w:val="22"/>
-                <w:lang w:eastAsia="fr-FR"/>
+                <w:lang w:eastAsia="en-GB"/>
               </w:rPr>
               <w:tab/>
             </w:r>
@@ -1128,7 +936,7 @@
                 <w:noProof/>
                 <w:webHidden/>
               </w:rPr>
-              <w:instrText xml:space="preserve"> PAGEREF _Toc85874109 \h </w:instrText>
+              <w:instrText xml:space="preserve"> PAGEREF _Toc86100224 \h </w:instrText>
             </w:r>
             <w:r>
               <w:rPr>
@@ -1168,16 +976,16 @@
               <w:noProof/>
               <w:sz w:val="22"/>
               <w:szCs w:val="22"/>
-              <w:lang w:eastAsia="fr-FR"/>
+              <w:lang w:eastAsia="en-GB"/>
             </w:rPr>
           </w:pPr>
-          <w:hyperlink w:anchor="_Toc85874110" w:history="1">
+          <w:hyperlink w:anchor="_Toc86100225" w:history="1">
             <w:r>
               <w:rPr>
                 <w:rStyle w:val="Hyperlink"/>
                 <w:noProof/>
               </w:rPr>
-              <w:t>4.</w:t>
+              <w:t>5</w:t>
             </w:r>
             <w:r>
               <w:rPr>
@@ -1186,7 +994,7 @@
                 <w:noProof/>
                 <w:sz w:val="22"/>
                 <w:szCs w:val="22"/>
-                <w:lang w:eastAsia="fr-FR"/>
+                <w:lang w:eastAsia="en-GB"/>
               </w:rPr>
               <w:tab/>
             </w:r>
@@ -1195,7 +1003,7 @@
                 <w:rStyle w:val="Hyperlink"/>
                 <w:noProof/>
               </w:rPr>
-              <w:t>EXPLORATORY data analysis (EDA)</w:t>
+              <w:t>EXPLORATORY DATA ANALYSES (EDA)</w:t>
             </w:r>
             <w:r>
               <w:rPr>
@@ -1216,7 +1024,7 @@
                 <w:noProof/>
                 <w:webHidden/>
               </w:rPr>
-              <w:instrText xml:space="preserve"> PAGEREF _Toc85874110 \h </w:instrText>
+              <w:instrText xml:space="preserve"> PAGEREF _Toc86100225 \h </w:instrText>
             </w:r>
             <w:r>
               <w:rPr>
@@ -1256,16 +1064,16 @@
               <w:noProof/>
               <w:sz w:val="22"/>
               <w:szCs w:val="22"/>
-              <w:lang w:eastAsia="fr-FR"/>
+              <w:lang w:eastAsia="en-GB"/>
             </w:rPr>
           </w:pPr>
-          <w:hyperlink w:anchor="_Toc85874111" w:history="1">
+          <w:hyperlink w:anchor="_Toc86100226" w:history="1">
             <w:r>
               <w:rPr>
                 <w:rStyle w:val="Hyperlink"/>
                 <w:noProof/>
               </w:rPr>
-              <w:t>5.</w:t>
+              <w:t>6</w:t>
             </w:r>
             <w:r>
               <w:rPr>
@@ -1274,7 +1082,7 @@
                 <w:noProof/>
                 <w:sz w:val="22"/>
                 <w:szCs w:val="22"/>
-                <w:lang w:eastAsia="fr-FR"/>
+                <w:lang w:eastAsia="en-GB"/>
               </w:rPr>
               <w:tab/>
             </w:r>
@@ -1304,7 +1112,7 @@
                 <w:noProof/>
                 <w:webHidden/>
               </w:rPr>
-              <w:instrText xml:space="preserve"> PAGEREF _Toc85874111 \h </w:instrText>
+              <w:instrText xml:space="preserve"> PAGEREF _Toc86100226 \h </w:instrText>
             </w:r>
             <w:r>
               <w:rPr>
@@ -1344,16 +1152,16 @@
               <w:noProof/>
               <w:sz w:val="22"/>
               <w:szCs w:val="22"/>
-              <w:lang w:eastAsia="fr-FR"/>
+              <w:lang w:eastAsia="en-GB"/>
             </w:rPr>
           </w:pPr>
-          <w:hyperlink w:anchor="_Toc85874112" w:history="1">
+          <w:hyperlink w:anchor="_Toc86100227" w:history="1">
             <w:r>
               <w:rPr>
                 <w:rStyle w:val="Hyperlink"/>
                 <w:noProof/>
               </w:rPr>
-              <w:t>6.</w:t>
+              <w:t>7</w:t>
             </w:r>
             <w:r>
               <w:rPr>
@@ -1362,7 +1170,7 @@
                 <w:noProof/>
                 <w:sz w:val="22"/>
                 <w:szCs w:val="22"/>
-                <w:lang w:eastAsia="fr-FR"/>
+                <w:lang w:eastAsia="en-GB"/>
               </w:rPr>
               <w:tab/>
             </w:r>
@@ -1392,7 +1200,183 @@
                 <w:noProof/>
                 <w:webHidden/>
               </w:rPr>
-              <w:instrText xml:space="preserve"> PAGEREF _Toc85874112 \h </w:instrText>
+              <w:instrText xml:space="preserve"> PAGEREF _Toc86100227 \h </w:instrText>
+            </w:r>
+            <w:r>
+              <w:rPr>
+                <w:noProof/>
+                <w:webHidden/>
+              </w:rPr>
+            </w:r>
+            <w:r>
+              <w:rPr>
+                <w:noProof/>
+                <w:webHidden/>
+              </w:rPr>
+              <w:fldChar w:fldCharType="separate"/>
+            </w:r>
+            <w:r>
+              <w:rPr>
+                <w:noProof/>
+                <w:webHidden/>
+              </w:rPr>
+              <w:t>11</w:t>
+            </w:r>
+            <w:r>
+              <w:rPr>
+                <w:noProof/>
+                <w:webHidden/>
+              </w:rPr>
+              <w:fldChar w:fldCharType="end"/>
+            </w:r>
+          </w:hyperlink>
+        </w:p>
+        <w:p>
+          <w:pPr>
+            <w:pStyle w:val="TOC2"/>
+            <w:tabs>
+              <w:tab w:val="left" w:pos="880"/>
+              <w:tab w:val="right" w:leader="dot" w:pos="9062"/>
+            </w:tabs>
+            <w:rPr>
+              <w:noProof/>
+              <w:sz w:val="22"/>
+              <w:szCs w:val="22"/>
+              <w:lang w:eastAsia="en-GB"/>
+            </w:rPr>
+          </w:pPr>
+          <w:hyperlink w:anchor="_Toc86100228" w:history="1">
+            <w:r>
+              <w:rPr>
+                <w:rStyle w:val="Hyperlink"/>
+                <w:noProof/>
+              </w:rPr>
+              <w:t>7.1</w:t>
+            </w:r>
+            <w:r>
+              <w:rPr>
+                <w:noProof/>
+                <w:sz w:val="22"/>
+                <w:szCs w:val="22"/>
+                <w:lang w:eastAsia="en-GB"/>
+              </w:rPr>
+              <w:tab/>
+            </w:r>
+            <w:r>
+              <w:rPr>
+                <w:rStyle w:val="Hyperlink"/>
+                <w:noProof/>
+              </w:rPr>
+              <w:t>Regression:</w:t>
+            </w:r>
+            <w:r>
+              <w:rPr>
+                <w:noProof/>
+                <w:webHidden/>
+              </w:rPr>
+              <w:tab/>
+            </w:r>
+            <w:r>
+              <w:rPr>
+                <w:noProof/>
+                <w:webHidden/>
+              </w:rPr>
+              <w:fldChar w:fldCharType="begin"/>
+            </w:r>
+            <w:r>
+              <w:rPr>
+                <w:noProof/>
+                <w:webHidden/>
+              </w:rPr>
+              <w:instrText xml:space="preserve"> PAGEREF _Toc86100228 \h </w:instrText>
+            </w:r>
+            <w:r>
+              <w:rPr>
+                <w:noProof/>
+                <w:webHidden/>
+              </w:rPr>
+            </w:r>
+            <w:r>
+              <w:rPr>
+                <w:noProof/>
+                <w:webHidden/>
+              </w:rPr>
+              <w:fldChar w:fldCharType="separate"/>
+            </w:r>
+            <w:r>
+              <w:rPr>
+                <w:noProof/>
+                <w:webHidden/>
+              </w:rPr>
+              <w:t>11</w:t>
+            </w:r>
+            <w:r>
+              <w:rPr>
+                <w:noProof/>
+                <w:webHidden/>
+              </w:rPr>
+              <w:fldChar w:fldCharType="end"/>
+            </w:r>
+          </w:hyperlink>
+        </w:p>
+        <w:p>
+          <w:pPr>
+            <w:pStyle w:val="TOC2"/>
+            <w:tabs>
+              <w:tab w:val="left" w:pos="880"/>
+              <w:tab w:val="right" w:leader="dot" w:pos="9062"/>
+            </w:tabs>
+            <w:rPr>
+              <w:noProof/>
+              <w:sz w:val="22"/>
+              <w:szCs w:val="22"/>
+              <w:lang w:eastAsia="en-GB"/>
+            </w:rPr>
+          </w:pPr>
+          <w:hyperlink w:anchor="_Toc86100229" w:history="1">
+            <w:r>
+              <w:rPr>
+                <w:rStyle w:val="Hyperlink"/>
+                <w:noProof/>
+              </w:rPr>
+              <w:t>7.2</w:t>
+            </w:r>
+            <w:r>
+              <w:rPr>
+                <w:noProof/>
+                <w:sz w:val="22"/>
+                <w:szCs w:val="22"/>
+                <w:lang w:eastAsia="en-GB"/>
+              </w:rPr>
+              <w:tab/>
+            </w:r>
+            <w:r>
+              <w:rPr>
+                <w:rStyle w:val="Hyperlink"/>
+                <w:noProof/>
+              </w:rPr>
+              <w:t>Classification:</w:t>
+            </w:r>
+            <w:r>
+              <w:rPr>
+                <w:noProof/>
+                <w:webHidden/>
+              </w:rPr>
+              <w:tab/>
+            </w:r>
+            <w:r>
+              <w:rPr>
+                <w:noProof/>
+                <w:webHidden/>
+              </w:rPr>
+              <w:fldChar w:fldCharType="begin"/>
+            </w:r>
+            <w:r>
+              <w:rPr>
+                <w:noProof/>
+                <w:webHidden/>
+              </w:rPr>
+              <w:instrText xml:space="preserve"> PAGEREF _Toc86100229 \h </w:instrText>
             </w:r>
             <w:r>
               <w:rPr>
@@ -1432,16 +1416,16 @@
               <w:noProof/>
               <w:sz w:val="22"/>
               <w:szCs w:val="22"/>
-              <w:lang w:eastAsia="fr-FR"/>
+              <w:lang w:eastAsia="en-GB"/>
             </w:rPr>
           </w:pPr>
-          <w:hyperlink w:anchor="_Toc85874113" w:history="1">
+          <w:hyperlink w:anchor="_Toc86100230" w:history="1">
             <w:r>
               <w:rPr>
                 <w:rStyle w:val="Hyperlink"/>
                 <w:noProof/>
               </w:rPr>
-              <w:t>7.</w:t>
+              <w:t>8</w:t>
             </w:r>
             <w:r>
               <w:rPr>
@@ -1450,7 +1434,7 @@
                 <w:noProof/>
                 <w:sz w:val="22"/>
                 <w:szCs w:val="22"/>
-                <w:lang w:eastAsia="fr-FR"/>
+                <w:lang w:eastAsia="en-GB"/>
               </w:rPr>
               <w:tab/>
             </w:r>
@@ -1480,7 +1464,7 @@
                 <w:noProof/>
                 <w:webHidden/>
               </w:rPr>
-              <w:instrText xml:space="preserve"> PAGEREF _Toc85874113 \h </w:instrText>
+              <w:instrText xml:space="preserve"> PAGEREF _Toc86100230 \h </w:instrText>
             </w:r>
             <w:r>
               <w:rPr>
@@ -1520,16 +1504,16 @@
               <w:noProof/>
               <w:sz w:val="22"/>
               <w:szCs w:val="22"/>
-              <w:lang w:eastAsia="fr-FR"/>
+              <w:lang w:eastAsia="en-GB"/>
             </w:rPr>
           </w:pPr>
-          <w:hyperlink w:anchor="_Toc85874114" w:history="1">
+          <w:hyperlink w:anchor="_Toc86100231" w:history="1">
             <w:r>
               <w:rPr>
                 <w:rStyle w:val="Hyperlink"/>
                 <w:noProof/>
               </w:rPr>
-              <w:t>8.</w:t>
+              <w:t>9</w:t>
             </w:r>
             <w:r>
               <w:rPr>
@@ -1538,7 +1522,7 @@
                 <w:noProof/>
                 <w:sz w:val="22"/>
                 <w:szCs w:val="22"/>
-                <w:lang w:eastAsia="fr-FR"/>
+                <w:lang w:eastAsia="en-GB"/>
               </w:rPr>
               <w:tab/>
             </w:r>
@@ -1568,7 +1552,7 @@
                 <w:noProof/>
                 <w:webHidden/>
               </w:rPr>
-              <w:instrText xml:space="preserve"> PAGEREF _Toc85874114 \h </w:instrText>
+              <w:instrText xml:space="preserve"> PAGEREF _Toc86100231 \h </w:instrText>
             </w:r>
             <w:r>
               <w:rPr>
@@ -1588,7 +1572,7 @@
                 <w:noProof/>
                 <w:webHidden/>
               </w:rPr>
-              <w:t>13</w:t>
+              <w:t>12</w:t>
             </w:r>
             <w:r>
               <w:rPr>
@@ -1608,16 +1592,16 @@
               <w:noProof/>
               <w:sz w:val="22"/>
               <w:szCs w:val="22"/>
-              <w:lang w:eastAsia="fr-FR"/>
+              <w:lang w:eastAsia="en-GB"/>
             </w:rPr>
           </w:pPr>
-          <w:hyperlink w:anchor="_Toc85874115" w:history="1">
+          <w:hyperlink w:anchor="_Toc86100232" w:history="1">
             <w:r>
               <w:rPr>
                 <w:rStyle w:val="Hyperlink"/>
                 <w:noProof/>
               </w:rPr>
-              <w:t>9.</w:t>
+              <w:t>10</w:t>
             </w:r>
             <w:r>
               <w:rPr>
@@ -1626,7 +1610,7 @@
                 <w:noProof/>
                 <w:sz w:val="22"/>
                 <w:szCs w:val="22"/>
-                <w:lang w:eastAsia="fr-FR"/>
+                <w:lang w:eastAsia="en-GB"/>
               </w:rPr>
               <w:tab/>
             </w:r>
@@ -1656,7 +1640,7 @@
                 <w:noProof/>
                 <w:webHidden/>
               </w:rPr>
-              <w:instrText xml:space="preserve"> PAGEREF _Toc85874115 \h </w:instrText>
+              <w:instrText xml:space="preserve"> PAGEREF _Toc86100232 \h </w:instrText>
             </w:r>
             <w:r>
               <w:rPr>
@@ -1676,7 +1660,7 @@
                 <w:noProof/>
                 <w:webHidden/>
               </w:rPr>
-              <w:t>14</w:t>
+              <w:t>13</w:t>
             </w:r>
             <w:r>
               <w:rPr>
@@ -1722,10 +1706,12 @@
       <w:pPr>
         <w:pStyle w:val="Heading1"/>
       </w:pPr>
+      <w:bookmarkStart w:id="5" w:name="_Toc86100213"/>
       <w:r>
         <w:lastRenderedPageBreak/>
         <w:t>LIST OF FIGURES</w:t>
       </w:r>
+      <w:bookmarkEnd w:id="5"/>
     </w:p>
     <w:p>
       <w:pPr>
@@ -1780,7 +1766,7 @@
         <w:rPr>
           <w:noProof/>
         </w:rPr>
-        <w:instrText xml:space="preserve"> PAGEREF _Toc86055555 \h </w:instrText>
+        <w:instrText xml:space="preserve"> PAGEREF _Toc86100242 \h </w:instrText>
       </w:r>
       <w:r>
         <w:rPr>
@@ -1844,7 +1830,7 @@
         <w:rPr>
           <w:noProof/>
         </w:rPr>
-        <w:instrText xml:space="preserve"> PAGEREF _Toc86055556 \h </w:instrText>
+        <w:instrText xml:space="preserve"> PAGEREF _Toc86100243 \h </w:instrText>
       </w:r>
       <w:r>
         <w:rPr>
@@ -1908,7 +1894,7 @@
         <w:rPr>
           <w:noProof/>
         </w:rPr>
-        <w:instrText xml:space="preserve"> PAGEREF _Toc86055557 \h </w:instrText>
+        <w:instrText xml:space="preserve"> PAGEREF _Toc86100244 \h </w:instrText>
       </w:r>
       <w:r>
         <w:rPr>
@@ -1972,7 +1958,7 @@
         <w:rPr>
           <w:noProof/>
         </w:rPr>
-        <w:instrText xml:space="preserve"> PAGEREF _Toc86055558 \h </w:instrText>
+        <w:instrText xml:space="preserve"> PAGEREF _Toc86100245 \h </w:instrText>
       </w:r>
       <w:r>
         <w:rPr>
@@ -2036,7 +2022,7 @@
         <w:rPr>
           <w:noProof/>
         </w:rPr>
-        <w:instrText xml:space="preserve"> PAGEREF _Toc86055559 \h </w:instrText>
+        <w:instrText xml:space="preserve"> PAGEREF _Toc86100246 \h </w:instrText>
       </w:r>
       <w:r>
         <w:rPr>
@@ -2054,6 +2040,134 @@
           <w:noProof/>
         </w:rPr>
         <w:t>8</w:t>
+      </w:r>
+      <w:r>
+        <w:rPr>
+          <w:noProof/>
+        </w:rPr>
+        <w:fldChar w:fldCharType="end"/>
+      </w:r>
+    </w:p>
+    <w:p>
+      <w:pPr>
+        <w:pStyle w:val="TableofFigures"/>
+        <w:tabs>
+          <w:tab w:val="right" w:leader="dot" w:pos="9062"/>
+        </w:tabs>
+        <w:rPr>
+          <w:rFonts w:cstheme="minorBidi"/>
+          <w:b w:val="0"/>
+          <w:bCs w:val="0"/>
+          <w:noProof/>
+          <w:sz w:val="22"/>
+          <w:szCs w:val="22"/>
+          <w:lang w:eastAsia="en-GB"/>
+        </w:rPr>
+      </w:pPr>
+      <w:r>
+        <w:rPr>
+          <w:noProof/>
+        </w:rPr>
+        <w:t>Figure 6 – Correlation Matrix</w:t>
+      </w:r>
+      <w:r>
+        <w:rPr>
+          <w:noProof/>
+        </w:rPr>
+        <w:tab/>
+      </w:r>
+      <w:r>
+        <w:rPr>
+          <w:noProof/>
+        </w:rPr>
+        <w:fldChar w:fldCharType="begin"/>
+      </w:r>
+      <w:r>
+        <w:rPr>
+          <w:noProof/>
+        </w:rPr>
+        <w:instrText xml:space="preserve"> PAGEREF _Toc86100247 \h </w:instrText>
+      </w:r>
+      <w:r>
+        <w:rPr>
+          <w:noProof/>
+        </w:rPr>
+      </w:r>
+      <w:r>
+        <w:rPr>
+          <w:noProof/>
+        </w:rPr>
+        <w:fldChar w:fldCharType="separate"/>
+      </w:r>
+      <w:r>
+        <w:rPr>
+          <w:noProof/>
+        </w:rPr>
+        <w:t>8</w:t>
+      </w:r>
+      <w:r>
+        <w:rPr>
+          <w:noProof/>
+        </w:rPr>
+        <w:fldChar w:fldCharType="end"/>
+      </w:r>
+    </w:p>
+    <w:p>
+      <w:pPr>
+        <w:pStyle w:val="TableofFigures"/>
+        <w:tabs>
+          <w:tab w:val="right" w:leader="dot" w:pos="9062"/>
+        </w:tabs>
+        <w:rPr>
+          <w:rFonts w:cstheme="minorBidi"/>
+          <w:b w:val="0"/>
+          <w:bCs w:val="0"/>
+          <w:noProof/>
+          <w:sz w:val="22"/>
+          <w:szCs w:val="22"/>
+          <w:lang w:eastAsia="en-GB"/>
+        </w:rPr>
+      </w:pPr>
+      <w:r>
+        <w:rPr>
+          <w:noProof/>
+        </w:rPr>
+        <w:t>Figure 7 – Box plot Age Vs OSA</w:t>
+      </w:r>
+      <w:r>
+        <w:rPr>
+          <w:noProof/>
+        </w:rPr>
+        <w:tab/>
+      </w:r>
+      <w:r>
+        <w:rPr>
+          <w:noProof/>
+        </w:rPr>
+        <w:fldChar w:fldCharType="begin"/>
+      </w:r>
+      <w:r>
+        <w:rPr>
+          <w:noProof/>
+        </w:rPr>
+        <w:instrText xml:space="preserve"> PAGEREF _Toc86100248 \h </w:instrText>
+      </w:r>
+      <w:r>
+        <w:rPr>
+          <w:noProof/>
+        </w:rPr>
+      </w:r>
+      <w:r>
+        <w:rPr>
+          <w:noProof/>
+        </w:rPr>
+        <w:fldChar w:fldCharType="separate"/>
+      </w:r>
+      <w:r>
+        <w:rPr>
+          <w:noProof/>
+        </w:rPr>
+        <w:t>9</w:t>
       </w:r>
       <w:r>
         <w:rPr>
@@ -2099,56 +2213,56 @@
       <w:pPr>
         <w:pStyle w:val="Heading1"/>
       </w:pPr>
-      <w:bookmarkStart w:id="4" w:name="_Toc185140151"/>
-      <w:bookmarkStart w:id="5" w:name="_Toc85874100"/>
+      <w:bookmarkStart w:id="6" w:name="_Toc185140151"/>
+      <w:bookmarkStart w:id="7" w:name="_Toc86100214"/>
       <w:r>
         <w:lastRenderedPageBreak/>
         <w:t>T</w:t>
       </w:r>
-      <w:bookmarkEnd w:id="4"/>
+      <w:bookmarkEnd w:id="6"/>
       <w:r>
         <w:t>ype of machine learning</w:t>
-      </w:r>
-      <w:bookmarkEnd w:id="5"/>
-    </w:p>
-    <w:p>
-      <w:pPr>
-        <w:pStyle w:val="Heading2"/>
-        <w:rPr>
-          <w:rFonts w:ascii="Calibri" w:hAnsi="Calibri"/>
-        </w:rPr>
-      </w:pPr>
-      <w:bookmarkStart w:id="6" w:name="_Toc185140161"/>
-      <w:bookmarkStart w:id="7" w:name="_Toc85874101"/>
-      <w:r>
-        <w:t>S</w:t>
-      </w:r>
-      <w:bookmarkEnd w:id="6"/>
-      <w:r>
-        <w:t>elf-Supervised learning</w:t>
       </w:r>
       <w:bookmarkEnd w:id="7"/>
     </w:p>
     <w:p>
       <w:pPr>
+        <w:pStyle w:val="Heading2"/>
+        <w:rPr>
+          <w:rFonts w:ascii="Calibri" w:hAnsi="Calibri"/>
+        </w:rPr>
+      </w:pPr>
+      <w:bookmarkStart w:id="8" w:name="_Toc185140161"/>
+      <w:bookmarkStart w:id="9" w:name="_Toc86100215"/>
+      <w:r>
+        <w:t>S</w:t>
+      </w:r>
+      <w:bookmarkEnd w:id="8"/>
+      <w:r>
+        <w:t>elf-Supervised learning</w:t>
+      </w:r>
+      <w:bookmarkEnd w:id="9"/>
+    </w:p>
+    <w:p>
+      <w:pPr>
         <w:pStyle w:val="Heading3"/>
         <w:rPr>
           <w:rFonts w:ascii="Calibri" w:hAnsi="Calibri"/>
         </w:rPr>
       </w:pPr>
-      <w:bookmarkStart w:id="8" w:name="_Toc85874102"/>
+      <w:bookmarkStart w:id="10" w:name="_Toc86100216"/>
       <w:r>
         <w:t xml:space="preserve">What is </w:t>
       </w:r>
-      <w:bookmarkStart w:id="9" w:name="_Toc1851401611"/>
+      <w:bookmarkStart w:id="11" w:name="_Toc1851401611"/>
       <w:r>
         <w:t>S</w:t>
       </w:r>
-      <w:bookmarkEnd w:id="9"/>
+      <w:bookmarkEnd w:id="11"/>
       <w:r>
         <w:t>elf-Supervised learning</w:t>
       </w:r>
-      <w:bookmarkEnd w:id="8"/>
+      <w:bookmarkEnd w:id="10"/>
     </w:p>
     <w:p>
       <w:r>
@@ -2234,11 +2348,11 @@
           <w:rFonts w:ascii="Calibri" w:hAnsi="Calibri"/>
         </w:rPr>
       </w:pPr>
-      <w:bookmarkStart w:id="10" w:name="_Toc85874103"/>
+      <w:bookmarkStart w:id="12" w:name="_Toc86100217"/>
       <w:r>
         <w:t>How it is used</w:t>
       </w:r>
-      <w:bookmarkEnd w:id="10"/>
+      <w:bookmarkEnd w:id="12"/>
     </w:p>
     <w:p>
       <w:r>
@@ -2279,14 +2393,14 @@
           <w:szCs w:val="22"/>
         </w:rPr>
       </w:pPr>
-      <w:bookmarkStart w:id="11" w:name="_Toc18514015"/>
-      <w:bookmarkStart w:id="12" w:name="_Toc85874104"/>
+      <w:bookmarkStart w:id="13" w:name="_Toc18514015"/>
+      <w:bookmarkStart w:id="14" w:name="_Toc86100218"/>
       <w:r>
         <w:lastRenderedPageBreak/>
         <w:t>DEVELOPING Machine learning models</w:t>
       </w:r>
-      <w:bookmarkEnd w:id="11"/>
-      <w:bookmarkEnd w:id="12"/>
+      <w:bookmarkEnd w:id="13"/>
+      <w:bookmarkEnd w:id="14"/>
     </w:p>
     <w:p>
       <w:pPr>
@@ -2296,11 +2410,11 @@
           <w:numId w:val="11"/>
         </w:numPr>
       </w:pPr>
-      <w:bookmarkStart w:id="13" w:name="_Toc85874105"/>
+      <w:bookmarkStart w:id="15" w:name="_Toc86100219"/>
       <w:r>
         <w:t>Problem description</w:t>
       </w:r>
-      <w:bookmarkEnd w:id="13"/>
+      <w:bookmarkEnd w:id="15"/>
     </w:p>
     <w:p>
       <w:pPr>
@@ -2432,7 +2546,7 @@
                       <w:lang w:val="en-US"/>
                     </w:rPr>
                   </w:pPr>
-                  <w:bookmarkStart w:id="14" w:name="_Toc86055555"/>
+                  <w:bookmarkStart w:id="16" w:name="_Toc86100242"/>
                   <w:r>
                     <w:t xml:space="preserve">Figure </w:t>
                   </w:r>
@@ -2466,7 +2580,7 @@
                   <w:r>
                     <w:t>OSA Illustration</w:t>
                   </w:r>
-                  <w:bookmarkEnd w:id="14"/>
+                  <w:bookmarkEnd w:id="16"/>
                 </w:p>
               </w:txbxContent>
             </v:textbox>
@@ -2708,7 +2822,6 @@
           <w:szCs w:val="36"/>
         </w:rPr>
       </w:pPr>
-      <w:bookmarkStart w:id="15" w:name="_Toc85874106"/>
       <w:r>
         <w:br w:type="page"/>
       </w:r>
@@ -2720,11 +2833,12 @@
           <w:szCs w:val="22"/>
         </w:rPr>
       </w:pPr>
+      <w:bookmarkStart w:id="17" w:name="_Toc86100220"/>
       <w:r>
         <w:lastRenderedPageBreak/>
         <w:t>Machine Learning approach</w:t>
       </w:r>
-      <w:bookmarkEnd w:id="15"/>
+      <w:bookmarkEnd w:id="17"/>
     </w:p>
     <w:p>
       <w:r>
@@ -2764,9 +2878,11 @@
       <w:pPr>
         <w:pStyle w:val="Heading3"/>
       </w:pPr>
+      <w:bookmarkStart w:id="18" w:name="_Toc86100221"/>
       <w:r>
         <w:t>EDA</w:t>
       </w:r>
+      <w:bookmarkEnd w:id="18"/>
     </w:p>
     <w:p>
       <w:pPr>
@@ -2844,9 +2960,11 @@
       <w:pPr>
         <w:pStyle w:val="Heading3"/>
       </w:pPr>
+      <w:bookmarkStart w:id="19" w:name="_Toc86100222"/>
       <w:r>
         <w:t>Train, test method</w:t>
       </w:r>
+      <w:bookmarkEnd w:id="19"/>
     </w:p>
     <w:p>
       <w:pPr>
@@ -2956,13 +3074,7 @@
         <w:fldChar w:fldCharType="separate"/>
       </w:r>
       <w:r>
-        <w:t>[</w:t>
-      </w:r>
-      <w:r>
-        <w:t>5</w:t>
-      </w:r>
-      <w:r>
-        <w:t xml:space="preserve">] </w:t>
+        <w:t xml:space="preserve">[5] </w:t>
       </w:r>
       <w:r>
         <w:rPr>
@@ -3006,13 +3118,7 @@
         <w:fldChar w:fldCharType="separate"/>
       </w:r>
       <w:r>
-        <w:t>[</w:t>
-      </w:r>
-      <w:r>
-        <w:t>6</w:t>
-      </w:r>
-      <w:r>
-        <w:t xml:space="preserve">] </w:t>
+        <w:t xml:space="preserve">[6] </w:t>
       </w:r>
       <w:r>
         <w:rPr>
@@ -3033,9 +3139,11 @@
       <w:pPr>
         <w:pStyle w:val="Heading3"/>
       </w:pPr>
+      <w:bookmarkStart w:id="20" w:name="_Toc86100223"/>
       <w:r>
         <w:t>Machine Learning Models</w:t>
       </w:r>
+      <w:bookmarkEnd w:id="20"/>
     </w:p>
     <w:p>
       <w:pPr>
@@ -3090,14 +3198,14 @@
       <w:pPr>
         <w:pStyle w:val="Heading1"/>
       </w:pPr>
-      <w:bookmarkStart w:id="16" w:name="_Toc18514018"/>
-      <w:bookmarkStart w:id="17" w:name="_Toc85874109"/>
+      <w:bookmarkStart w:id="21" w:name="_Toc18514018"/>
+      <w:bookmarkStart w:id="22" w:name="_Toc86100224"/>
       <w:r>
         <w:lastRenderedPageBreak/>
         <w:t>Data description</w:t>
       </w:r>
-      <w:bookmarkEnd w:id="16"/>
-      <w:bookmarkEnd w:id="17"/>
+      <w:bookmarkEnd w:id="21"/>
+      <w:bookmarkEnd w:id="22"/>
     </w:p>
     <w:p>
       <w:r>
@@ -3160,7 +3268,7 @@
       <w:pPr>
         <w:pStyle w:val="Caption"/>
       </w:pPr>
-      <w:bookmarkStart w:id="18" w:name="_Toc86055556"/>
+      <w:bookmarkStart w:id="23" w:name="_Toc86100243"/>
       <w:r>
         <w:t xml:space="preserve">Figure </w:t>
       </w:r>
@@ -3185,7 +3293,7 @@
       <w:r>
         <w:t xml:space="preserve"> - CSV 1: Clinical Data</w:t>
       </w:r>
-      <w:bookmarkEnd w:id="18"/>
+      <w:bookmarkEnd w:id="23"/>
     </w:p>
     <w:p>
       <w:pPr>
@@ -3243,7 +3351,7 @@
       <w:pPr>
         <w:pStyle w:val="Caption"/>
       </w:pPr>
-      <w:bookmarkStart w:id="19" w:name="_Toc86055557"/>
+      <w:bookmarkStart w:id="24" w:name="_Toc86100244"/>
       <w:r>
         <w:t xml:space="preserve">Figure </w:t>
       </w:r>
@@ -3268,7 +3376,7 @@
       <w:r>
         <w:t xml:space="preserve"> - CSV 2: Gender and Age</w:t>
       </w:r>
-      <w:bookmarkEnd w:id="19"/>
+      <w:bookmarkEnd w:id="24"/>
     </w:p>
     <w:p>
       <w:r>
@@ -3388,7 +3496,7 @@
           <w:szCs w:val="22"/>
         </w:rPr>
       </w:pPr>
-      <w:bookmarkStart w:id="20" w:name="_Toc86055558"/>
+      <w:bookmarkStart w:id="25" w:name="_Toc86100245"/>
       <w:r>
         <w:t xml:space="preserve">Figure </w:t>
       </w:r>
@@ -3413,7 +3521,7 @@
       <w:r>
         <w:t xml:space="preserve"> – Joined Data frame</w:t>
       </w:r>
-      <w:bookmarkEnd w:id="20"/>
+      <w:bookmarkEnd w:id="25"/>
     </w:p>
     <w:p>
       <w:r>
@@ -3446,8 +3554,8 @@
           <w:rFonts w:cstheme="minorBidi"/>
         </w:rPr>
       </w:pPr>
-      <w:bookmarkStart w:id="21" w:name="_Toc18514021"/>
-      <w:bookmarkStart w:id="22" w:name="_Toc85874110"/>
+      <w:bookmarkStart w:id="26" w:name="_Toc18514021"/>
+      <w:bookmarkStart w:id="27" w:name="_Toc86100225"/>
       <w:r>
         <w:lastRenderedPageBreak/>
         <w:t xml:space="preserve">EXPLORATORY </w:t>
@@ -3458,8 +3566,8 @@
       <w:r>
         <w:t xml:space="preserve"> (EDA)</w:t>
       </w:r>
-      <w:bookmarkEnd w:id="21"/>
-      <w:bookmarkEnd w:id="22"/>
+      <w:bookmarkEnd w:id="26"/>
+      <w:bookmarkEnd w:id="27"/>
     </w:p>
     <w:p>
       <w:r>
@@ -3573,7 +3681,7 @@
       <w:pPr>
         <w:pStyle w:val="Caption"/>
       </w:pPr>
-      <w:bookmarkStart w:id="23" w:name="_Toc86055559"/>
+      <w:bookmarkStart w:id="28" w:name="_Toc86100246"/>
       <w:r>
         <w:t xml:space="preserve">Figure </w:t>
       </w:r>
@@ -3598,7 +3706,7 @@
       <w:r>
         <w:t xml:space="preserve"> – Adding of BMI</w:t>
       </w:r>
-      <w:bookmarkEnd w:id="23"/>
+      <w:bookmarkEnd w:id="28"/>
     </w:p>
     <w:p>
       <w:r>
@@ -3759,6 +3867,7 @@
           <w:lang w:bidi="en-US"/>
         </w:rPr>
       </w:pPr>
+      <w:bookmarkStart w:id="29" w:name="_Toc86100247"/>
       <w:r>
         <w:t xml:space="preserve">Figure </w:t>
       </w:r>
@@ -3783,6 +3892,7 @@
       <w:r>
         <w:t xml:space="preserve"> – Correlation Matrix</w:t>
       </w:r>
+      <w:bookmarkEnd w:id="29"/>
     </w:p>
     <w:p>
       <w:pPr>
@@ -3922,6 +4032,7 @@
       <w:pPr>
         <w:pStyle w:val="Caption"/>
       </w:pPr>
+      <w:bookmarkStart w:id="30" w:name="_Toc86100248"/>
       <w:r>
         <w:t xml:space="preserve">Figure </w:t>
       </w:r>
@@ -3946,6 +4057,7 @@
       <w:r>
         <w:t xml:space="preserve"> – Box plot Age Vs OSA</w:t>
       </w:r>
+      <w:bookmarkEnd w:id="30"/>
     </w:p>
     <w:p>
       <w:r>
@@ -3977,13 +4089,13 @@
       <w:pPr>
         <w:pStyle w:val="Heading1"/>
       </w:pPr>
-      <w:bookmarkStart w:id="24" w:name="_Toc18514025"/>
-      <w:bookmarkStart w:id="25" w:name="_Toc85874111"/>
+      <w:bookmarkStart w:id="31" w:name="_Toc18514025"/>
+      <w:bookmarkStart w:id="32" w:name="_Toc86100226"/>
       <w:r>
         <w:t>Experimental setup</w:t>
       </w:r>
-      <w:bookmarkEnd w:id="24"/>
-      <w:bookmarkEnd w:id="25"/>
+      <w:bookmarkEnd w:id="31"/>
+      <w:bookmarkEnd w:id="32"/>
     </w:p>
     <w:p>
       <w:pPr>
@@ -4249,21 +4361,26 @@
       <w:pPr>
         <w:pStyle w:val="Heading1"/>
       </w:pPr>
-      <w:bookmarkStart w:id="26" w:name="_Toc18514027"/>
-      <w:bookmarkStart w:id="27" w:name="_Toc85874112"/>
+      <w:bookmarkStart w:id="33" w:name="_Toc18514027"/>
+      <w:bookmarkStart w:id="34" w:name="_Toc86100227"/>
       <w:r>
         <w:lastRenderedPageBreak/>
         <w:t>machine learning models</w:t>
       </w:r>
-      <w:bookmarkEnd w:id="26"/>
-      <w:bookmarkEnd w:id="27"/>
+      <w:bookmarkEnd w:id="33"/>
+      <w:bookmarkEnd w:id="34"/>
     </w:p>
     <w:p>
       <w:pPr>
         <w:pStyle w:val="Heading2"/>
       </w:pPr>
-      <w:r>
-        <w:t xml:space="preserve">Regression: </w:t>
+      <w:bookmarkStart w:id="35" w:name="_Toc86100228"/>
+      <w:r>
+        <w:t>Regression:</w:t>
+      </w:r>
+      <w:bookmarkEnd w:id="35"/>
+      <w:r>
+        <w:t xml:space="preserve"> </w:t>
       </w:r>
     </w:p>
     <w:p>
@@ -4371,13 +4488,7 @@
         <w:fldChar w:fldCharType="separate"/>
       </w:r>
       <w:r>
-        <w:t>[</w:t>
-      </w:r>
-      <w:r>
-        <w:t>8</w:t>
-      </w:r>
-      <w:r>
-        <w:t xml:space="preserve">] </w:t>
+        <w:t xml:space="preserve">[8] </w:t>
       </w:r>
       <w:r>
         <w:rPr>
@@ -4401,7 +4512,21 @@
         <w:rPr>
           <w:rFonts w:cstheme="minorHAnsi"/>
         </w:rPr>
-        <w:t xml:space="preserve">this kind of model is knowing as a good one when it has to deal with multidimensional problem. As we </w:t>
+        <w:t xml:space="preserve">this kind of model is knowing as a good one when it </w:t>
+      </w:r>
+      <w:proofErr w:type="gramStart"/>
+      <w:r>
+        <w:rPr>
+          <w:rFonts w:cstheme="minorHAnsi"/>
+        </w:rPr>
+        <w:t>has to</w:t>
+      </w:r>
+      <w:proofErr w:type="gramEnd"/>
+      <w:r>
+        <w:rPr>
+          <w:rFonts w:cstheme="minorHAnsi"/>
+        </w:rPr>
+        <w:t xml:space="preserve"> deal with multidimensional problem. As we </w:t>
       </w:r>
       <w:r>
         <w:rPr>
@@ -4489,13 +4614,7 @@
         <w:fldChar w:fldCharType="separate"/>
       </w:r>
       <w:r>
-        <w:t>[</w:t>
-      </w:r>
-      <w:r>
-        <w:t>9</w:t>
-      </w:r>
-      <w:r>
-        <w:t xml:space="preserve">] </w:t>
+        <w:t xml:space="preserve">[9] </w:t>
       </w:r>
       <w:r>
         <w:rPr>
@@ -4543,12 +4662,26 @@
         <w:rPr>
           <w:rFonts w:cstheme="minorHAnsi"/>
         </w:rPr>
-        <w:t xml:space="preserve">but the result wasn’t really better. I therefore used a </w:t>
-      </w:r>
+        <w:t xml:space="preserve">but the result wasn’t </w:t>
+      </w:r>
+      <w:proofErr w:type="gramStart"/>
       <w:r>
         <w:rPr>
           <w:rFonts w:cstheme="minorHAnsi"/>
         </w:rPr>
+        <w:t>really better</w:t>
+      </w:r>
+      <w:proofErr w:type="gramEnd"/>
+      <w:r>
+        <w:rPr>
+          <w:rFonts w:cstheme="minorHAnsi"/>
+        </w:rPr>
+        <w:t xml:space="preserve">. I therefore used a </w:t>
+      </w:r>
+      <w:r>
+        <w:rPr>
+          <w:rFonts w:cstheme="minorHAnsi"/>
+        </w:rPr>
         <w:t>Random Forest</w:t>
       </w:r>
       <w:r>
@@ -4581,13 +4714,7 @@
         <w:fldChar w:fldCharType="separate"/>
       </w:r>
       <w:r>
-        <w:t>[</w:t>
-      </w:r>
-      <w:r>
-        <w:t>10</w:t>
-      </w:r>
-      <w:r>
-        <w:t xml:space="preserve">] </w:t>
+        <w:t xml:space="preserve">[10] </w:t>
       </w:r>
       <w:r>
         <w:rPr>
@@ -4611,7 +4738,21 @@
         <w:rPr>
           <w:rFonts w:cstheme="minorHAnsi"/>
         </w:rPr>
-        <w:t xml:space="preserve"> and there, I get good result. But the problem is that kind of model is hard to understand so we have to discuss if a gain of 50% on the R</w:t>
+        <w:t xml:space="preserve"> and there, I get good result. But the problem is that kind of model is hard to understand so we </w:t>
+      </w:r>
+      <w:proofErr w:type="gramStart"/>
+      <w:r>
+        <w:rPr>
+          <w:rFonts w:cstheme="minorHAnsi"/>
+        </w:rPr>
+        <w:t>have to</w:t>
+      </w:r>
+      <w:proofErr w:type="gramEnd"/>
+      <w:r>
+        <w:rPr>
+          <w:rFonts w:cstheme="minorHAnsi"/>
+        </w:rPr>
+        <w:t xml:space="preserve"> discuss if a gain of 50% on the R</w:t>
       </w:r>
       <w:r>
         <w:rPr>
@@ -4636,9 +4777,11 @@
       <w:pPr>
         <w:pStyle w:val="Heading2"/>
       </w:pPr>
+      <w:bookmarkStart w:id="36" w:name="_Toc86100229"/>
       <w:r>
         <w:t>Classification:</w:t>
       </w:r>
+      <w:bookmarkEnd w:id="36"/>
     </w:p>
     <w:p>
       <w:pPr>
@@ -4692,10 +4835,7 @@
         <w:fldChar w:fldCharType="separate"/>
       </w:r>
       <w:r>
-        <w:t>[11</w:t>
-      </w:r>
-      <w:r>
-        <w:t xml:space="preserve">] </w:t>
+        <w:t xml:space="preserve">[11] </w:t>
       </w:r>
       <w:r>
         <w:rPr>
@@ -4812,8 +4952,7 @@
           <w:szCs w:val="40"/>
         </w:rPr>
       </w:pPr>
-      <w:bookmarkStart w:id="28" w:name="_Toc18514029"/>
-      <w:bookmarkStart w:id="29" w:name="_Toc85874113"/>
+      <w:bookmarkStart w:id="37" w:name="_Toc18514029"/>
       <w:r>
         <w:br w:type="page"/>
       </w:r>
@@ -4822,12 +4961,13 @@
       <w:pPr>
         <w:pStyle w:val="Heading1"/>
       </w:pPr>
+      <w:bookmarkStart w:id="38" w:name="_Toc86100230"/>
       <w:r>
         <w:lastRenderedPageBreak/>
         <w:t>RESULTS</w:t>
       </w:r>
-      <w:bookmarkEnd w:id="28"/>
-      <w:bookmarkEnd w:id="29"/>
+      <w:bookmarkEnd w:id="37"/>
+      <w:bookmarkEnd w:id="38"/>
     </w:p>
     <w:p>
       <w:r>
@@ -4848,18 +4988,18 @@
       <w:r>
         <w:t>.</w:t>
       </w:r>
-      <w:bookmarkStart w:id="30" w:name="_Toc18514032"/>
-      <w:bookmarkStart w:id="31" w:name="_Toc85874114"/>
+      <w:bookmarkStart w:id="39" w:name="_Toc18514032"/>
     </w:p>
     <w:p>
       <w:pPr>
         <w:pStyle w:val="Heading1"/>
       </w:pPr>
+      <w:bookmarkStart w:id="40" w:name="_Toc86100231"/>
       <w:r>
         <w:t>CONCLUSIONS</w:t>
       </w:r>
-      <w:bookmarkEnd w:id="30"/>
-      <w:bookmarkEnd w:id="31"/>
+      <w:bookmarkEnd w:id="39"/>
+      <w:bookmarkEnd w:id="40"/>
     </w:p>
     <w:p>
       <w:pPr>
@@ -4959,8 +5099,7 @@
           <w:szCs w:val="40"/>
         </w:rPr>
       </w:pPr>
-      <w:bookmarkStart w:id="32" w:name="_Toc18514033"/>
-      <w:bookmarkStart w:id="33" w:name="_Toc85874115"/>
+      <w:bookmarkStart w:id="41" w:name="_Toc18514033"/>
       <w:r>
         <w:br w:type="page"/>
       </w:r>
@@ -4969,22 +5108,23 @@
       <w:pPr>
         <w:pStyle w:val="Heading1"/>
       </w:pPr>
+      <w:bookmarkStart w:id="42" w:name="_Toc86100232"/>
       <w:r>
         <w:lastRenderedPageBreak/>
         <w:t>REFERENCES</w:t>
       </w:r>
-      <w:bookmarkEnd w:id="32"/>
-      <w:bookmarkEnd w:id="33"/>
+      <w:bookmarkEnd w:id="41"/>
+      <w:bookmarkEnd w:id="42"/>
     </w:p>
     <w:p>
       <w:pPr>
         <w:jc w:val="left"/>
       </w:pPr>
-      <w:bookmarkStart w:id="34" w:name="OSA"/>
+      <w:bookmarkStart w:id="43" w:name="OSA"/>
       <w:r>
         <w:t xml:space="preserve">[1] </w:t>
       </w:r>
-      <w:bookmarkEnd w:id="34"/>
+      <w:bookmarkEnd w:id="43"/>
       <w:r>
         <w:t>– OSA</w:t>
       </w:r>
@@ -4999,11 +5139,11 @@
       <w:pPr>
         <w:jc w:val="left"/>
       </w:pPr>
-      <w:bookmarkStart w:id="35" w:name="AHI"/>
+      <w:bookmarkStart w:id="44" w:name="AHI"/>
       <w:r>
         <w:t xml:space="preserve">[2] </w:t>
       </w:r>
-      <w:bookmarkEnd w:id="35"/>
+      <w:bookmarkEnd w:id="44"/>
       <w:r>
         <w:t>–</w:t>
       </w:r>
@@ -5021,7 +5161,7 @@
       <w:pPr>
         <w:jc w:val="left"/>
       </w:pPr>
-      <w:bookmarkStart w:id="36" w:name="BMI"/>
+      <w:bookmarkStart w:id="45" w:name="BMI"/>
       <w:r>
         <w:t>[</w:t>
       </w:r>
@@ -5031,7 +5171,7 @@
       <w:r>
         <w:t xml:space="preserve">] </w:t>
       </w:r>
-      <w:bookmarkEnd w:id="36"/>
+      <w:bookmarkEnd w:id="45"/>
       <w:r>
         <w:t>- BMI:</w:t>
       </w:r>
@@ -5046,11 +5186,11 @@
       <w:pPr>
         <w:jc w:val="left"/>
       </w:pPr>
-      <w:bookmarkStart w:id="37" w:name="MSE"/>
+      <w:bookmarkStart w:id="46" w:name="MSE"/>
       <w:r>
         <w:t xml:space="preserve">[4] </w:t>
       </w:r>
-      <w:bookmarkEnd w:id="37"/>
+      <w:bookmarkEnd w:id="46"/>
       <w:r>
         <w:t>–</w:t>
       </w:r>
@@ -5074,17 +5214,11 @@
       <w:pPr>
         <w:jc w:val="left"/>
       </w:pPr>
-      <w:bookmarkStart w:id="38" w:name="R2"/>
-      <w:r>
-        <w:t>[</w:t>
-      </w:r>
-      <w:r>
-        <w:t>5</w:t>
-      </w:r>
-      <w:r>
-        <w:t xml:space="preserve">] </w:t>
-      </w:r>
-      <w:bookmarkEnd w:id="38"/>
+      <w:bookmarkStart w:id="47" w:name="R2"/>
+      <w:r>
+        <w:t xml:space="preserve">[5] </w:t>
+      </w:r>
+      <w:bookmarkEnd w:id="47"/>
       <w:r>
         <w:t>– R2_value:</w:t>
       </w:r>
@@ -5099,17 +5233,11 @@
       <w:pPr>
         <w:jc w:val="left"/>
       </w:pPr>
-      <w:bookmarkStart w:id="39" w:name="ConfusionMatrix"/>
-      <w:r>
-        <w:t>[</w:t>
-      </w:r>
-      <w:r>
-        <w:t>6</w:t>
-      </w:r>
-      <w:r>
-        <w:t xml:space="preserve">] </w:t>
-      </w:r>
-      <w:bookmarkEnd w:id="39"/>
+      <w:bookmarkStart w:id="48" w:name="ConfusionMatrix"/>
+      <w:r>
+        <w:t xml:space="preserve">[6] </w:t>
+      </w:r>
+      <w:bookmarkEnd w:id="48"/>
       <w:r>
         <w:t xml:space="preserve">– Confusion Matrix: </w:t>
       </w:r>
@@ -5121,7 +5249,7 @@
       <w:pPr>
         <w:jc w:val="left"/>
       </w:pPr>
-      <w:bookmarkStart w:id="40" w:name="LinearRegression"/>
+      <w:bookmarkStart w:id="49" w:name="LinearRegression"/>
       <w:r>
         <w:t>[</w:t>
       </w:r>
@@ -5131,7 +5259,7 @@
       <w:r>
         <w:t xml:space="preserve">] </w:t>
       </w:r>
-      <w:bookmarkEnd w:id="40"/>
+      <w:bookmarkEnd w:id="49"/>
       <w:r>
         <w:t>– Linear Regression:</w:t>
       </w:r>
@@ -5146,7 +5274,7 @@
       <w:pPr>
         <w:jc w:val="left"/>
       </w:pPr>
-      <w:bookmarkStart w:id="41" w:name="SVM"/>
+      <w:bookmarkStart w:id="50" w:name="SVM"/>
       <w:r>
         <w:t>[</w:t>
       </w:r>
@@ -5156,7 +5284,7 @@
       <w:r>
         <w:t xml:space="preserve">] </w:t>
       </w:r>
-      <w:bookmarkEnd w:id="41"/>
+      <w:bookmarkEnd w:id="50"/>
       <w:r>
         <w:t>- SVM:</w:t>
       </w:r>
@@ -5171,7 +5299,7 @@
       <w:pPr>
         <w:jc w:val="left"/>
       </w:pPr>
-      <w:bookmarkStart w:id="42" w:name="DesicionalTree"/>
+      <w:bookmarkStart w:id="51" w:name="DesicionalTree"/>
       <w:r>
         <w:t>[</w:t>
       </w:r>
@@ -5181,7 +5309,7 @@
       <w:r>
         <w:t xml:space="preserve">] </w:t>
       </w:r>
-      <w:bookmarkEnd w:id="42"/>
+      <w:bookmarkEnd w:id="51"/>
       <w:r>
         <w:t xml:space="preserve">- decisional tree: </w:t>
       </w:r>
@@ -5193,7 +5321,7 @@
       <w:pPr>
         <w:jc w:val="left"/>
       </w:pPr>
-      <w:bookmarkStart w:id="43" w:name="RandomForest"/>
+      <w:bookmarkStart w:id="52" w:name="RandomForest"/>
       <w:r>
         <w:t>[</w:t>
       </w:r>
@@ -5203,7 +5331,7 @@
       <w:r>
         <w:t xml:space="preserve">] </w:t>
       </w:r>
-      <w:bookmarkEnd w:id="43"/>
+      <w:bookmarkEnd w:id="52"/>
       <w:r>
         <w:t>– Random Forest:</w:t>
       </w:r>
@@ -5218,25 +5346,16 @@
       <w:pPr>
         <w:jc w:val="left"/>
       </w:pPr>
-      <w:bookmarkStart w:id="44" w:name="LogisticRegression"/>
+      <w:bookmarkStart w:id="53" w:name="LogisticRegression"/>
       <w:r>
         <w:t>[11</w:t>
       </w:r>
       <w:r>
         <w:t xml:space="preserve">] </w:t>
       </w:r>
-      <w:bookmarkEnd w:id="44"/>
-      <w:r>
-        <w:t>–</w:t>
-      </w:r>
-      <w:r>
-        <w:t xml:space="preserve"> </w:t>
-      </w:r>
-      <w:r>
-        <w:t>Logistic Regression</w:t>
-      </w:r>
-      <w:r>
-        <w:t>:</w:t>
+      <w:bookmarkEnd w:id="53"/>
+      <w:r>
+        <w:t>– Logistic Regression:</w:t>
       </w:r>
       <w:r>
         <w:t xml:space="preserve"> </w:t>
@@ -5249,7 +5368,7 @@
       <w:pPr>
         <w:jc w:val="left"/>
       </w:pPr>
-      <w:bookmarkStart w:id="45" w:name="KNN"/>
+      <w:bookmarkStart w:id="54" w:name="KNN"/>
       <w:r>
         <w:t>[</w:t>
       </w:r>
@@ -5259,7 +5378,7 @@
       <w:r>
         <w:t xml:space="preserve">] </w:t>
       </w:r>
-      <w:bookmarkEnd w:id="45"/>
+      <w:bookmarkEnd w:id="54"/>
       <w:r>
         <w:t>- KNN:</w:t>
       </w:r>
@@ -5401,7 +5520,7 @@
         <w:noProof/>
       </w:rPr>
       <w:pict w14:anchorId="1B82DBE7">
-        <v:shape id="Zone de texte 221" o:spid="_x0000_s1025" type="#_x0000_t202" style="position:absolute;left:0;text-align:left;margin-left:61.8pt;margin-top:0;width:71.8pt;height:13.45pt;z-index:251659264;visibility:visible;mso-wrap-style:square;mso-width-percent:1000;mso-height-percent:0;mso-wrap-distance-left:9pt;mso-wrap-distance-top:0;mso-wrap-distance-right:9pt;mso-wrap-distance-bottom:0;mso-position-horizontal:right;mso-position-horizontal-relative:page;mso-position-vertical:center;mso-position-vertical-relative:top-margin-area;mso-width-percent:1000;mso-height-percent:0;mso-width-relative:right-margin-area;mso-height-relative:page;v-text-anchor:middle" o:gfxdata="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" o:allowincell="f" fillcolor="#fabf8f [1945]" stroked="f">
+        <v:shape id="Zone de texte 221" o:spid="_x0000_s1025" type="#_x0000_t202" style="position:absolute;left:0;text-align:left;margin-left:82.4pt;margin-top:0;width:71.8pt;height:13.45pt;z-index:251659264;visibility:visible;mso-wrap-style:square;mso-width-percent:1000;mso-height-percent:0;mso-wrap-distance-left:9pt;mso-wrap-distance-top:0;mso-wrap-distance-right:9pt;mso-wrap-distance-bottom:0;mso-position-horizontal:right;mso-position-horizontal-relative:page;mso-position-vertical:center;mso-position-vertical-relative:top-margin-area;mso-width-percent:1000;mso-height-percent:0;mso-width-relative:right-margin-area;mso-height-relative:page;v-text-anchor:middle" o:gfxdata="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" o:allowincell="f" fillcolor="#fabf8f [1945]" stroked="f">
           <v:textbox style="mso-fit-shape-to-text:t" inset=",0,,0">
             <w:txbxContent>
               <w:p>
@@ -8151,7 +8270,6 @@
     <w:next w:val="Normal"/>
     <w:autoRedefine/>
     <w:uiPriority w:val="39"/>
-    <w:semiHidden/>
     <w:unhideWhenUsed/>
     <w:rsid w:val="00B26659"/>
     <w:pPr>
